--- a/metacampus2/Rapporto_METACAMPUS_Ibrahim_Giamboni_I3A.docx
+++ b/metacampus2/Rapporto_METACAMPUS_Ibrahim_Giamboni_I3A.docx
@@ -143,9 +143,11 @@
             <w:rPr>
               <w:rFonts w:asciiTheme="minorHAnsi" w:eastAsiaTheme="minorEastAsia" w:hAnsiTheme="minorHAnsi" w:cstheme="minorBidi"/>
               <w:noProof/>
+              <w:kern w:val="2"/>
               <w:sz w:val="22"/>
               <w:szCs w:val="22"/>
               <w:lang w:eastAsia="it-CH"/>
+              <w14:ligatures w14:val="standardContextual"/>
             </w:rPr>
           </w:pPr>
           <w:r>
@@ -157,7 +159,7 @@
           <w:r>
             <w:fldChar w:fldCharType="separate"/>
           </w:r>
-          <w:hyperlink w:anchor="_Toc124546043" w:history="1">
+          <w:hyperlink w:anchor="_Toc163240713" w:history="1">
             <w:r>
               <w:rPr>
                 <w:rStyle w:val="Collegamentoipertestuale"/>
@@ -169,9 +171,105 @@
               <w:rPr>
                 <w:rFonts w:asciiTheme="minorHAnsi" w:eastAsiaTheme="minorEastAsia" w:hAnsiTheme="minorHAnsi" w:cstheme="minorBidi"/>
                 <w:noProof/>
+                <w:kern w:val="2"/>
                 <w:sz w:val="22"/>
                 <w:szCs w:val="22"/>
                 <w:lang w:eastAsia="it-CH"/>
+                <w14:ligatures w14:val="standardContextual"/>
+              </w:rPr>
+              <w:tab/>
+            </w:r>
+            <w:r>
+              <w:rPr>
+                <w:rStyle w:val="Collegamentoipertestuale"/>
+                <w:noProof/>
+              </w:rPr>
+              <w:t>Introduzione</w:t>
+            </w:r>
+            <w:r>
+              <w:rPr>
+                <w:noProof/>
+                <w:webHidden/>
+              </w:rPr>
+              <w:tab/>
+            </w:r>
+            <w:r>
+              <w:rPr>
+                <w:noProof/>
+                <w:webHidden/>
+              </w:rPr>
+              <w:fldChar w:fldCharType="begin"/>
+            </w:r>
+            <w:r>
+              <w:rPr>
+                <w:noProof/>
+                <w:webHidden/>
+              </w:rPr>
+              <w:instrText xml:space="preserve"> PAGEREF _Toc163240713 \h </w:instrText>
+            </w:r>
+            <w:r>
+              <w:rPr>
+                <w:noProof/>
+                <w:webHidden/>
+              </w:rPr>
+            </w:r>
+            <w:r>
+              <w:rPr>
+                <w:noProof/>
+                <w:webHidden/>
+              </w:rPr>
+              <w:fldChar w:fldCharType="separate"/>
+            </w:r>
+            <w:r>
+              <w:rPr>
+                <w:noProof/>
+                <w:webHidden/>
+              </w:rPr>
+              <w:t>3</w:t>
+            </w:r>
+            <w:r>
+              <w:rPr>
+                <w:noProof/>
+                <w:webHidden/>
+              </w:rPr>
+              <w:fldChar w:fldCharType="end"/>
+            </w:r>
+          </w:hyperlink>
+        </w:p>
+        <w:p>
+          <w:pPr>
+            <w:pStyle w:val="Sommario1"/>
+            <w:tabs>
+              <w:tab w:val="left" w:pos="480"/>
+              <w:tab w:val="right" w:leader="dot" w:pos="10456"/>
+            </w:tabs>
+            <w:rPr>
+              <w:rFonts w:asciiTheme="minorHAnsi" w:eastAsiaTheme="minorEastAsia" w:hAnsiTheme="minorHAnsi" w:cstheme="minorBidi"/>
+              <w:noProof/>
+              <w:kern w:val="2"/>
+              <w:sz w:val="22"/>
+              <w:szCs w:val="22"/>
+              <w:lang w:eastAsia="it-CH"/>
+              <w14:ligatures w14:val="standardContextual"/>
+            </w:rPr>
+          </w:pPr>
+          <w:hyperlink w:anchor="_Toc163240714" w:history="1">
+            <w:r>
+              <w:rPr>
+                <w:rStyle w:val="Collegamentoipertestuale"/>
+                <w:noProof/>
+              </w:rPr>
+              <w:t>2</w:t>
+            </w:r>
+            <w:r>
+              <w:rPr>
+                <w:rFonts w:asciiTheme="minorHAnsi" w:eastAsiaTheme="minorEastAsia" w:hAnsiTheme="minorHAnsi" w:cstheme="minorBidi"/>
+                <w:noProof/>
+                <w:kern w:val="2"/>
+                <w:sz w:val="22"/>
+                <w:szCs w:val="22"/>
+                <w:lang w:eastAsia="it-CH"/>
+                <w14:ligatures w14:val="standardContextual"/>
               </w:rPr>
               <w:tab/>
             </w:r>
@@ -201,7 +299,195 @@
                 <w:noProof/>
                 <w:webHidden/>
               </w:rPr>
-              <w:instrText xml:space="preserve"> PAGEREF _Toc124546043 \h </w:instrText>
+              <w:instrText xml:space="preserve"> PAGEREF _Toc163240714 \h </w:instrText>
+            </w:r>
+            <w:r>
+              <w:rPr>
+                <w:noProof/>
+                <w:webHidden/>
+              </w:rPr>
+            </w:r>
+            <w:r>
+              <w:rPr>
+                <w:noProof/>
+                <w:webHidden/>
+              </w:rPr>
+              <w:fldChar w:fldCharType="separate"/>
+            </w:r>
+            <w:r>
+              <w:rPr>
+                <w:noProof/>
+                <w:webHidden/>
+              </w:rPr>
+              <w:t>4</w:t>
+            </w:r>
+            <w:r>
+              <w:rPr>
+                <w:noProof/>
+                <w:webHidden/>
+              </w:rPr>
+              <w:fldChar w:fldCharType="end"/>
+            </w:r>
+          </w:hyperlink>
+        </w:p>
+        <w:p>
+          <w:pPr>
+            <w:pStyle w:val="Sommario2"/>
+            <w:tabs>
+              <w:tab w:val="left" w:pos="880"/>
+              <w:tab w:val="right" w:leader="dot" w:pos="10456"/>
+            </w:tabs>
+            <w:rPr>
+              <w:rFonts w:asciiTheme="minorHAnsi" w:eastAsiaTheme="minorEastAsia" w:hAnsiTheme="minorHAnsi" w:cstheme="minorBidi"/>
+              <w:noProof/>
+              <w:kern w:val="2"/>
+              <w:sz w:val="22"/>
+              <w:szCs w:val="22"/>
+              <w:lang w:eastAsia="it-CH"/>
+              <w14:ligatures w14:val="standardContextual"/>
+            </w:rPr>
+          </w:pPr>
+          <w:hyperlink w:anchor="_Toc163240715" w:history="1">
+            <w:r>
+              <w:rPr>
+                <w:rStyle w:val="Collegamentoipertestuale"/>
+                <w:noProof/>
+              </w:rPr>
+              <w:t>2.1</w:t>
+            </w:r>
+            <w:r>
+              <w:rPr>
+                <w:rFonts w:asciiTheme="minorHAnsi" w:eastAsiaTheme="minorEastAsia" w:hAnsiTheme="minorHAnsi" w:cstheme="minorBidi"/>
+                <w:noProof/>
+                <w:kern w:val="2"/>
+                <w:sz w:val="22"/>
+                <w:szCs w:val="22"/>
+                <w:lang w:eastAsia="it-CH"/>
+                <w14:ligatures w14:val="standardContextual"/>
+              </w:rPr>
+              <w:tab/>
+            </w:r>
+            <w:r>
+              <w:rPr>
+                <w:rStyle w:val="Collegamentoipertestuale"/>
+                <w:noProof/>
+              </w:rPr>
+              <w:t>Obiettivi</w:t>
+            </w:r>
+            <w:r>
+              <w:rPr>
+                <w:noProof/>
+                <w:webHidden/>
+              </w:rPr>
+              <w:tab/>
+            </w:r>
+            <w:r>
+              <w:rPr>
+                <w:noProof/>
+                <w:webHidden/>
+              </w:rPr>
+              <w:fldChar w:fldCharType="begin"/>
+            </w:r>
+            <w:r>
+              <w:rPr>
+                <w:noProof/>
+                <w:webHidden/>
+              </w:rPr>
+              <w:instrText xml:space="preserve"> PAGEREF _Toc163240715 \h </w:instrText>
+            </w:r>
+            <w:r>
+              <w:rPr>
+                <w:noProof/>
+                <w:webHidden/>
+              </w:rPr>
+            </w:r>
+            <w:r>
+              <w:rPr>
+                <w:noProof/>
+                <w:webHidden/>
+              </w:rPr>
+              <w:fldChar w:fldCharType="separate"/>
+            </w:r>
+            <w:r>
+              <w:rPr>
+                <w:noProof/>
+                <w:webHidden/>
+              </w:rPr>
+              <w:t>4</w:t>
+            </w:r>
+            <w:r>
+              <w:rPr>
+                <w:noProof/>
+                <w:webHidden/>
+              </w:rPr>
+              <w:fldChar w:fldCharType="end"/>
+            </w:r>
+          </w:hyperlink>
+        </w:p>
+        <w:p>
+          <w:pPr>
+            <w:pStyle w:val="Sommario2"/>
+            <w:tabs>
+              <w:tab w:val="left" w:pos="880"/>
+              <w:tab w:val="right" w:leader="dot" w:pos="10456"/>
+            </w:tabs>
+            <w:rPr>
+              <w:rFonts w:asciiTheme="minorHAnsi" w:eastAsiaTheme="minorEastAsia" w:hAnsiTheme="minorHAnsi" w:cstheme="minorBidi"/>
+              <w:noProof/>
+              <w:kern w:val="2"/>
+              <w:sz w:val="22"/>
+              <w:szCs w:val="22"/>
+              <w:lang w:eastAsia="it-CH"/>
+              <w14:ligatures w14:val="standardContextual"/>
+            </w:rPr>
+          </w:pPr>
+          <w:hyperlink w:anchor="_Toc163240716" w:history="1">
+            <w:r>
+              <w:rPr>
+                <w:rStyle w:val="Collegamentoipertestuale"/>
+                <w:noProof/>
+              </w:rPr>
+              <w:t>2.2</w:t>
+            </w:r>
+            <w:r>
+              <w:rPr>
+                <w:rFonts w:asciiTheme="minorHAnsi" w:eastAsiaTheme="minorEastAsia" w:hAnsiTheme="minorHAnsi" w:cstheme="minorBidi"/>
+                <w:noProof/>
+                <w:kern w:val="2"/>
+                <w:sz w:val="22"/>
+                <w:szCs w:val="22"/>
+                <w:lang w:eastAsia="it-CH"/>
+                <w14:ligatures w14:val="standardContextual"/>
+              </w:rPr>
+              <w:tab/>
+            </w:r>
+            <w:r>
+              <w:rPr>
+                <w:rStyle w:val="Collegamentoipertestuale"/>
+                <w:noProof/>
+              </w:rPr>
+              <w:t>Tecnologie</w:t>
+            </w:r>
+            <w:r>
+              <w:rPr>
+                <w:noProof/>
+                <w:webHidden/>
+              </w:rPr>
+              <w:tab/>
+            </w:r>
+            <w:r>
+              <w:rPr>
+                <w:noProof/>
+                <w:webHidden/>
+              </w:rPr>
+              <w:fldChar w:fldCharType="begin"/>
+            </w:r>
+            <w:r>
+              <w:rPr>
+                <w:noProof/>
+                <w:webHidden/>
+              </w:rPr>
+              <w:instrText xml:space="preserve"> PAGEREF _Toc163240716 \h </w:instrText>
             </w:r>
             <w:r>
               <w:rPr>
@@ -242,26 +528,30 @@
             <w:rPr>
               <w:rFonts w:asciiTheme="minorHAnsi" w:eastAsiaTheme="minorEastAsia" w:hAnsiTheme="minorHAnsi" w:cstheme="minorBidi"/>
               <w:noProof/>
+              <w:kern w:val="2"/>
               <w:sz w:val="22"/>
               <w:szCs w:val="22"/>
               <w:lang w:eastAsia="it-CH"/>
+              <w14:ligatures w14:val="standardContextual"/>
             </w:rPr>
           </w:pPr>
-          <w:hyperlink w:anchor="_Toc124546044" w:history="1">
+          <w:hyperlink w:anchor="_Toc163240717" w:history="1">
             <w:r>
               <w:rPr>
                 <w:rStyle w:val="Collegamentoipertestuale"/>
                 <w:noProof/>
               </w:rPr>
-              <w:t>2</w:t>
+              <w:t>3</w:t>
             </w:r>
             <w:r>
               <w:rPr>
                 <w:rFonts w:asciiTheme="minorHAnsi" w:eastAsiaTheme="minorEastAsia" w:hAnsiTheme="minorHAnsi" w:cstheme="minorBidi"/>
                 <w:noProof/>
+                <w:kern w:val="2"/>
                 <w:sz w:val="22"/>
                 <w:szCs w:val="22"/>
                 <w:lang w:eastAsia="it-CH"/>
+                <w14:ligatures w14:val="standardContextual"/>
               </w:rPr>
               <w:tab/>
             </w:r>
@@ -270,7 +560,7 @@
                 <w:rStyle w:val="Collegamentoipertestuale"/>
                 <w:noProof/>
               </w:rPr>
-              <w:t>Requisiti</w:t>
+              <w:t>Specifiche</w:t>
             </w:r>
             <w:r>
               <w:rPr>
@@ -291,7 +581,7 @@
                 <w:noProof/>
                 <w:webHidden/>
               </w:rPr>
-              <w:instrText xml:space="preserve"> PAGEREF _Toc124546044 \h </w:instrText>
+              <w:instrText xml:space="preserve"> PAGEREF _Toc163240717 \h </w:instrText>
             </w:r>
             <w:r>
               <w:rPr>
@@ -324,34 +614,38 @@
         </w:p>
         <w:p>
           <w:pPr>
-            <w:pStyle w:val="Sommario1"/>
+            <w:pStyle w:val="Sommario2"/>
             <w:tabs>
-              <w:tab w:val="left" w:pos="480"/>
+              <w:tab w:val="left" w:pos="880"/>
               <w:tab w:val="right" w:leader="dot" w:pos="10456"/>
             </w:tabs>
             <w:rPr>
               <w:rFonts w:asciiTheme="minorHAnsi" w:eastAsiaTheme="minorEastAsia" w:hAnsiTheme="minorHAnsi" w:cstheme="minorBidi"/>
               <w:noProof/>
+              <w:kern w:val="2"/>
               <w:sz w:val="22"/>
               <w:szCs w:val="22"/>
               <w:lang w:eastAsia="it-CH"/>
+              <w14:ligatures w14:val="standardContextual"/>
             </w:rPr>
           </w:pPr>
-          <w:hyperlink w:anchor="_Toc124546045" w:history="1">
+          <w:hyperlink w:anchor="_Toc163240718" w:history="1">
             <w:r>
               <w:rPr>
                 <w:rStyle w:val="Collegamentoipertestuale"/>
                 <w:noProof/>
               </w:rPr>
-              <w:t>3</w:t>
+              <w:t>3.1</w:t>
             </w:r>
             <w:r>
               <w:rPr>
                 <w:rFonts w:asciiTheme="minorHAnsi" w:eastAsiaTheme="minorEastAsia" w:hAnsiTheme="minorHAnsi" w:cstheme="minorBidi"/>
                 <w:noProof/>
+                <w:kern w:val="2"/>
                 <w:sz w:val="22"/>
                 <w:szCs w:val="22"/>
                 <w:lang w:eastAsia="it-CH"/>
+                <w14:ligatures w14:val="standardContextual"/>
               </w:rPr>
               <w:tab/>
             </w:r>
@@ -360,7 +654,7 @@
                 <w:rStyle w:val="Collegamentoipertestuale"/>
                 <w:noProof/>
               </w:rPr>
-              <w:t>Specifiche</w:t>
+              <w:t>Presentazione del problema</w:t>
             </w:r>
             <w:r>
               <w:rPr>
@@ -381,7 +675,195 @@
                 <w:noProof/>
                 <w:webHidden/>
               </w:rPr>
-              <w:instrText xml:space="preserve"> PAGEREF _Toc124546045 \h </w:instrText>
+              <w:instrText xml:space="preserve"> PAGEREF _Toc163240718 \h </w:instrText>
+            </w:r>
+            <w:r>
+              <w:rPr>
+                <w:noProof/>
+                <w:webHidden/>
+              </w:rPr>
+            </w:r>
+            <w:r>
+              <w:rPr>
+                <w:noProof/>
+                <w:webHidden/>
+              </w:rPr>
+              <w:fldChar w:fldCharType="separate"/>
+            </w:r>
+            <w:r>
+              <w:rPr>
+                <w:noProof/>
+                <w:webHidden/>
+              </w:rPr>
+              <w:t>5</w:t>
+            </w:r>
+            <w:r>
+              <w:rPr>
+                <w:noProof/>
+                <w:webHidden/>
+              </w:rPr>
+              <w:fldChar w:fldCharType="end"/>
+            </w:r>
+          </w:hyperlink>
+        </w:p>
+        <w:p>
+          <w:pPr>
+            <w:pStyle w:val="Sommario2"/>
+            <w:tabs>
+              <w:tab w:val="left" w:pos="880"/>
+              <w:tab w:val="right" w:leader="dot" w:pos="10456"/>
+            </w:tabs>
+            <w:rPr>
+              <w:rFonts w:asciiTheme="minorHAnsi" w:eastAsiaTheme="minorEastAsia" w:hAnsiTheme="minorHAnsi" w:cstheme="minorBidi"/>
+              <w:noProof/>
+              <w:kern w:val="2"/>
+              <w:sz w:val="22"/>
+              <w:szCs w:val="22"/>
+              <w:lang w:eastAsia="it-CH"/>
+              <w14:ligatures w14:val="standardContextual"/>
+            </w:rPr>
+          </w:pPr>
+          <w:hyperlink w:anchor="_Toc163240719" w:history="1">
+            <w:r>
+              <w:rPr>
+                <w:rStyle w:val="Collegamentoipertestuale"/>
+                <w:noProof/>
+              </w:rPr>
+              <w:t>3.2</w:t>
+            </w:r>
+            <w:r>
+              <w:rPr>
+                <w:rFonts w:asciiTheme="minorHAnsi" w:eastAsiaTheme="minorEastAsia" w:hAnsiTheme="minorHAnsi" w:cstheme="minorBidi"/>
+                <w:noProof/>
+                <w:kern w:val="2"/>
+                <w:sz w:val="22"/>
+                <w:szCs w:val="22"/>
+                <w:lang w:eastAsia="it-CH"/>
+                <w14:ligatures w14:val="standardContextual"/>
+              </w:rPr>
+              <w:tab/>
+            </w:r>
+            <w:r>
+              <w:rPr>
+                <w:rStyle w:val="Collegamentoipertestuale"/>
+                <w:noProof/>
+              </w:rPr>
+              <w:t>Caratteristiche e modellizzazione dell’ambiente del prodotto</w:t>
+            </w:r>
+            <w:r>
+              <w:rPr>
+                <w:noProof/>
+                <w:webHidden/>
+              </w:rPr>
+              <w:tab/>
+            </w:r>
+            <w:r>
+              <w:rPr>
+                <w:noProof/>
+                <w:webHidden/>
+              </w:rPr>
+              <w:fldChar w:fldCharType="begin"/>
+            </w:r>
+            <w:r>
+              <w:rPr>
+                <w:noProof/>
+                <w:webHidden/>
+              </w:rPr>
+              <w:instrText xml:space="preserve"> PAGEREF _Toc163240719 \h </w:instrText>
+            </w:r>
+            <w:r>
+              <w:rPr>
+                <w:noProof/>
+                <w:webHidden/>
+              </w:rPr>
+            </w:r>
+            <w:r>
+              <w:rPr>
+                <w:noProof/>
+                <w:webHidden/>
+              </w:rPr>
+              <w:fldChar w:fldCharType="separate"/>
+            </w:r>
+            <w:r>
+              <w:rPr>
+                <w:noProof/>
+                <w:webHidden/>
+              </w:rPr>
+              <w:t>5</w:t>
+            </w:r>
+            <w:r>
+              <w:rPr>
+                <w:noProof/>
+                <w:webHidden/>
+              </w:rPr>
+              <w:fldChar w:fldCharType="end"/>
+            </w:r>
+          </w:hyperlink>
+        </w:p>
+        <w:p>
+          <w:pPr>
+            <w:pStyle w:val="Sommario2"/>
+            <w:tabs>
+              <w:tab w:val="left" w:pos="880"/>
+              <w:tab w:val="right" w:leader="dot" w:pos="10456"/>
+            </w:tabs>
+            <w:rPr>
+              <w:rFonts w:asciiTheme="minorHAnsi" w:eastAsiaTheme="minorEastAsia" w:hAnsiTheme="minorHAnsi" w:cstheme="minorBidi"/>
+              <w:noProof/>
+              <w:kern w:val="2"/>
+              <w:sz w:val="22"/>
+              <w:szCs w:val="22"/>
+              <w:lang w:eastAsia="it-CH"/>
+              <w14:ligatures w14:val="standardContextual"/>
+            </w:rPr>
+          </w:pPr>
+          <w:hyperlink w:anchor="_Toc163240720" w:history="1">
+            <w:r>
+              <w:rPr>
+                <w:rStyle w:val="Collegamentoipertestuale"/>
+                <w:noProof/>
+              </w:rPr>
+              <w:t>3.3</w:t>
+            </w:r>
+            <w:r>
+              <w:rPr>
+                <w:rFonts w:asciiTheme="minorHAnsi" w:eastAsiaTheme="minorEastAsia" w:hAnsiTheme="minorHAnsi" w:cstheme="minorBidi"/>
+                <w:noProof/>
+                <w:kern w:val="2"/>
+                <w:sz w:val="22"/>
+                <w:szCs w:val="22"/>
+                <w:lang w:eastAsia="it-CH"/>
+                <w14:ligatures w14:val="standardContextual"/>
+              </w:rPr>
+              <w:tab/>
+            </w:r>
+            <w:r>
+              <w:rPr>
+                <w:rStyle w:val="Collegamentoipertestuale"/>
+                <w:noProof/>
+              </w:rPr>
+              <w:t>Descrizione gestione dati</w:t>
+            </w:r>
+            <w:r>
+              <w:rPr>
+                <w:noProof/>
+                <w:webHidden/>
+              </w:rPr>
+              <w:tab/>
+            </w:r>
+            <w:r>
+              <w:rPr>
+                <w:noProof/>
+                <w:webHidden/>
+              </w:rPr>
+              <w:fldChar w:fldCharType="begin"/>
+            </w:r>
+            <w:r>
+              <w:rPr>
+                <w:noProof/>
+                <w:webHidden/>
+              </w:rPr>
+              <w:instrText xml:space="preserve"> PAGEREF _Toc163240720 \h </w:instrText>
             </w:r>
             <w:r>
               <w:rPr>
@@ -413,4974 +895,6 @@
           </w:hyperlink>
         </w:p>
         <w:p>
-          <w:pPr>
-            <w:pStyle w:val="Sommario2"/>
-            <w:tabs>
-              <w:tab w:val="left" w:pos="880"/>
-              <w:tab w:val="right" w:leader="dot" w:pos="10456"/>
-            </w:tabs>
-            <w:rPr>
-              <w:rFonts w:asciiTheme="minorHAnsi" w:eastAsiaTheme="minorEastAsia" w:hAnsiTheme="minorHAnsi" w:cstheme="minorBidi"/>
-              <w:noProof/>
-              <w:sz w:val="22"/>
-              <w:szCs w:val="22"/>
-              <w:lang w:eastAsia="it-CH"/>
-            </w:rPr>
-          </w:pPr>
-          <w:hyperlink w:anchor="_Toc124546046" w:history="1">
-            <w:r>
-              <w:rPr>
-                <w:rStyle w:val="Collegamentoipertestuale"/>
-                <w:noProof/>
-              </w:rPr>
-              <w:t>3.1</w:t>
-            </w:r>
-            <w:r>
-              <w:rPr>
-                <w:rFonts w:asciiTheme="minorHAnsi" w:eastAsiaTheme="minorEastAsia" w:hAnsiTheme="minorHAnsi" w:cstheme="minorBidi"/>
-                <w:noProof/>
-                <w:sz w:val="22"/>
-                <w:szCs w:val="22"/>
-                <w:lang w:eastAsia="it-CH"/>
-              </w:rPr>
-              <w:tab/>
-            </w:r>
-            <w:r>
-              <w:rPr>
-                <w:rStyle w:val="Collegamentoipertestuale"/>
-                <w:noProof/>
-              </w:rPr>
-              <w:t>Presentazione del problema</w:t>
-            </w:r>
-            <w:r>
-              <w:rPr>
-                <w:noProof/>
-                <w:webHidden/>
-              </w:rPr>
-              <w:tab/>
-            </w:r>
-            <w:r>
-              <w:rPr>
-                <w:noProof/>
-                <w:webHidden/>
-              </w:rPr>
-              <w:fldChar w:fldCharType="begin"/>
-            </w:r>
-            <w:r>
-              <w:rPr>
-                <w:noProof/>
-                <w:webHidden/>
-              </w:rPr>
-              <w:instrText xml:space="preserve"> PAGEREF _Toc124546046 \h </w:instrText>
-            </w:r>
-            <w:r>
-              <w:rPr>
-                <w:noProof/>
-                <w:webHidden/>
-              </w:rPr>
-            </w:r>
-            <w:r>
-              <w:rPr>
-                <w:noProof/>
-                <w:webHidden/>
-              </w:rPr>
-              <w:fldChar w:fldCharType="separate"/>
-            </w:r>
-            <w:r>
-              <w:rPr>
-                <w:noProof/>
-                <w:webHidden/>
-              </w:rPr>
-              <w:t>6</w:t>
-            </w:r>
-            <w:r>
-              <w:rPr>
-                <w:noProof/>
-                <w:webHidden/>
-              </w:rPr>
-              <w:fldChar w:fldCharType="end"/>
-            </w:r>
-          </w:hyperlink>
-        </w:p>
-        <w:p>
-          <w:pPr>
-            <w:pStyle w:val="Sommario2"/>
-            <w:tabs>
-              <w:tab w:val="left" w:pos="880"/>
-              <w:tab w:val="right" w:leader="dot" w:pos="10456"/>
-            </w:tabs>
-            <w:rPr>
-              <w:rFonts w:asciiTheme="minorHAnsi" w:eastAsiaTheme="minorEastAsia" w:hAnsiTheme="minorHAnsi" w:cstheme="minorBidi"/>
-              <w:noProof/>
-              <w:sz w:val="22"/>
-              <w:szCs w:val="22"/>
-              <w:lang w:eastAsia="it-CH"/>
-            </w:rPr>
-          </w:pPr>
-          <w:hyperlink w:anchor="_Toc124546047" w:history="1">
-            <w:r>
-              <w:rPr>
-                <w:rStyle w:val="Collegamentoipertestuale"/>
-                <w:noProof/>
-              </w:rPr>
-              <w:t>3.2</w:t>
-            </w:r>
-            <w:r>
-              <w:rPr>
-                <w:rFonts w:asciiTheme="minorHAnsi" w:eastAsiaTheme="minorEastAsia" w:hAnsiTheme="minorHAnsi" w:cstheme="minorBidi"/>
-                <w:noProof/>
-                <w:sz w:val="22"/>
-                <w:szCs w:val="22"/>
-                <w:lang w:eastAsia="it-CH"/>
-              </w:rPr>
-              <w:tab/>
-            </w:r>
-            <w:r>
-              <w:rPr>
-                <w:rStyle w:val="Collegamentoipertestuale"/>
-                <w:noProof/>
-              </w:rPr>
-              <w:t>Caratteristiche e modellizzazione dell’ambiente del prodotto</w:t>
-            </w:r>
-            <w:r>
-              <w:rPr>
-                <w:noProof/>
-                <w:webHidden/>
-              </w:rPr>
-              <w:tab/>
-            </w:r>
-            <w:r>
-              <w:rPr>
-                <w:noProof/>
-                <w:webHidden/>
-              </w:rPr>
-              <w:fldChar w:fldCharType="begin"/>
-            </w:r>
-            <w:r>
-              <w:rPr>
-                <w:noProof/>
-                <w:webHidden/>
-              </w:rPr>
-              <w:instrText xml:space="preserve"> PAGEREF _Toc124546047 \h </w:instrText>
-            </w:r>
-            <w:r>
-              <w:rPr>
-                <w:noProof/>
-                <w:webHidden/>
-              </w:rPr>
-            </w:r>
-            <w:r>
-              <w:rPr>
-                <w:noProof/>
-                <w:webHidden/>
-              </w:rPr>
-              <w:fldChar w:fldCharType="separate"/>
-            </w:r>
-            <w:r>
-              <w:rPr>
-                <w:noProof/>
-                <w:webHidden/>
-              </w:rPr>
-              <w:t>6</w:t>
-            </w:r>
-            <w:r>
-              <w:rPr>
-                <w:noProof/>
-                <w:webHidden/>
-              </w:rPr>
-              <w:fldChar w:fldCharType="end"/>
-            </w:r>
-          </w:hyperlink>
-        </w:p>
-        <w:p>
-          <w:pPr>
-            <w:pStyle w:val="Sommario2"/>
-            <w:tabs>
-              <w:tab w:val="left" w:pos="880"/>
-              <w:tab w:val="right" w:leader="dot" w:pos="10456"/>
-            </w:tabs>
-            <w:rPr>
-              <w:rFonts w:asciiTheme="minorHAnsi" w:eastAsiaTheme="minorEastAsia" w:hAnsiTheme="minorHAnsi" w:cstheme="minorBidi"/>
-              <w:noProof/>
-              <w:sz w:val="22"/>
-              <w:szCs w:val="22"/>
-              <w:lang w:eastAsia="it-CH"/>
-            </w:rPr>
-          </w:pPr>
-          <w:hyperlink w:anchor="_Toc124546048" w:history="1">
-            <w:r>
-              <w:rPr>
-                <w:rStyle w:val="Collegamentoipertestuale"/>
-                <w:noProof/>
-              </w:rPr>
-              <w:t>3.3</w:t>
-            </w:r>
-            <w:r>
-              <w:rPr>
-                <w:rFonts w:asciiTheme="minorHAnsi" w:eastAsiaTheme="minorEastAsia" w:hAnsiTheme="minorHAnsi" w:cstheme="minorBidi"/>
-                <w:noProof/>
-                <w:sz w:val="22"/>
-                <w:szCs w:val="22"/>
-                <w:lang w:eastAsia="it-CH"/>
-              </w:rPr>
-              <w:tab/>
-            </w:r>
-            <w:r>
-              <w:rPr>
-                <w:rStyle w:val="Collegamentoipertestuale"/>
-                <w:noProof/>
-              </w:rPr>
-              <w:t>Descrizione delle entrate-uscite</w:t>
-            </w:r>
-            <w:r>
-              <w:rPr>
-                <w:noProof/>
-                <w:webHidden/>
-              </w:rPr>
-              <w:tab/>
-            </w:r>
-            <w:r>
-              <w:rPr>
-                <w:noProof/>
-                <w:webHidden/>
-              </w:rPr>
-              <w:fldChar w:fldCharType="begin"/>
-            </w:r>
-            <w:r>
-              <w:rPr>
-                <w:noProof/>
-                <w:webHidden/>
-              </w:rPr>
-              <w:instrText xml:space="preserve"> PAGEREF _Toc124546048 \h </w:instrText>
-            </w:r>
-            <w:r>
-              <w:rPr>
-                <w:noProof/>
-                <w:webHidden/>
-              </w:rPr>
-            </w:r>
-            <w:r>
-              <w:rPr>
-                <w:noProof/>
-                <w:webHidden/>
-              </w:rPr>
-              <w:fldChar w:fldCharType="separate"/>
-            </w:r>
-            <w:r>
-              <w:rPr>
-                <w:noProof/>
-                <w:webHidden/>
-              </w:rPr>
-              <w:t>7</w:t>
-            </w:r>
-            <w:r>
-              <w:rPr>
-                <w:noProof/>
-                <w:webHidden/>
-              </w:rPr>
-              <w:fldChar w:fldCharType="end"/>
-            </w:r>
-          </w:hyperlink>
-        </w:p>
-        <w:p>
-          <w:pPr>
-            <w:pStyle w:val="Sommario3"/>
-            <w:tabs>
-              <w:tab w:val="left" w:pos="1320"/>
-              <w:tab w:val="right" w:leader="dot" w:pos="10456"/>
-            </w:tabs>
-            <w:rPr>
-              <w:rFonts w:asciiTheme="minorHAnsi" w:eastAsiaTheme="minorEastAsia" w:hAnsiTheme="minorHAnsi" w:cstheme="minorBidi"/>
-              <w:noProof/>
-              <w:sz w:val="22"/>
-              <w:szCs w:val="22"/>
-              <w:lang w:eastAsia="it-CH"/>
-            </w:rPr>
-          </w:pPr>
-          <w:hyperlink w:anchor="_Toc124546049" w:history="1">
-            <w:r>
-              <w:rPr>
-                <w:rStyle w:val="Collegamentoipertestuale"/>
-                <w:noProof/>
-              </w:rPr>
-              <w:t>3.3.1</w:t>
-            </w:r>
-            <w:r>
-              <w:rPr>
-                <w:rFonts w:asciiTheme="minorHAnsi" w:eastAsiaTheme="minorEastAsia" w:hAnsiTheme="minorHAnsi" w:cstheme="minorBidi"/>
-                <w:noProof/>
-                <w:sz w:val="22"/>
-                <w:szCs w:val="22"/>
-                <w:lang w:eastAsia="it-CH"/>
-              </w:rPr>
-              <w:tab/>
-            </w:r>
-            <w:r>
-              <w:rPr>
-                <w:rStyle w:val="Collegamentoipertestuale"/>
-                <w:noProof/>
-              </w:rPr>
-              <w:t>Parte di visualizzazione – Server</w:t>
-            </w:r>
-            <w:r>
-              <w:rPr>
-                <w:noProof/>
-                <w:webHidden/>
-              </w:rPr>
-              <w:tab/>
-            </w:r>
-            <w:r>
-              <w:rPr>
-                <w:noProof/>
-                <w:webHidden/>
-              </w:rPr>
-              <w:fldChar w:fldCharType="begin"/>
-            </w:r>
-            <w:r>
-              <w:rPr>
-                <w:noProof/>
-                <w:webHidden/>
-              </w:rPr>
-              <w:instrText xml:space="preserve"> PAGEREF _Toc124546049 \h </w:instrText>
-            </w:r>
-            <w:r>
-              <w:rPr>
-                <w:noProof/>
-                <w:webHidden/>
-              </w:rPr>
-            </w:r>
-            <w:r>
-              <w:rPr>
-                <w:noProof/>
-                <w:webHidden/>
-              </w:rPr>
-              <w:fldChar w:fldCharType="separate"/>
-            </w:r>
-            <w:r>
-              <w:rPr>
-                <w:noProof/>
-                <w:webHidden/>
-              </w:rPr>
-              <w:t>7</w:t>
-            </w:r>
-            <w:r>
-              <w:rPr>
-                <w:noProof/>
-                <w:webHidden/>
-              </w:rPr>
-              <w:fldChar w:fldCharType="end"/>
-            </w:r>
-          </w:hyperlink>
-        </w:p>
-        <w:p>
-          <w:pPr>
-            <w:pStyle w:val="Sommario3"/>
-            <w:tabs>
-              <w:tab w:val="left" w:pos="1320"/>
-              <w:tab w:val="right" w:leader="dot" w:pos="10456"/>
-            </w:tabs>
-            <w:rPr>
-              <w:rFonts w:asciiTheme="minorHAnsi" w:eastAsiaTheme="minorEastAsia" w:hAnsiTheme="minorHAnsi" w:cstheme="minorBidi"/>
-              <w:noProof/>
-              <w:sz w:val="22"/>
-              <w:szCs w:val="22"/>
-              <w:lang w:eastAsia="it-CH"/>
-            </w:rPr>
-          </w:pPr>
-          <w:hyperlink w:anchor="_Toc124546050" w:history="1">
-            <w:r>
-              <w:rPr>
-                <w:rStyle w:val="Collegamentoipertestuale"/>
-                <w:noProof/>
-              </w:rPr>
-              <w:t>3.3.2</w:t>
-            </w:r>
-            <w:r>
-              <w:rPr>
-                <w:rFonts w:asciiTheme="minorHAnsi" w:eastAsiaTheme="minorEastAsia" w:hAnsiTheme="minorHAnsi" w:cstheme="minorBidi"/>
-                <w:noProof/>
-                <w:sz w:val="22"/>
-                <w:szCs w:val="22"/>
-                <w:lang w:eastAsia="it-CH"/>
-              </w:rPr>
-              <w:tab/>
-            </w:r>
-            <w:r>
-              <w:rPr>
-                <w:rStyle w:val="Collegamentoipertestuale"/>
-                <w:noProof/>
-              </w:rPr>
-              <w:t>Parte di acquisizione dati – Client</w:t>
-            </w:r>
-            <w:r>
-              <w:rPr>
-                <w:noProof/>
-                <w:webHidden/>
-              </w:rPr>
-              <w:tab/>
-            </w:r>
-            <w:r>
-              <w:rPr>
-                <w:noProof/>
-                <w:webHidden/>
-              </w:rPr>
-              <w:fldChar w:fldCharType="begin"/>
-            </w:r>
-            <w:r>
-              <w:rPr>
-                <w:noProof/>
-                <w:webHidden/>
-              </w:rPr>
-              <w:instrText xml:space="preserve"> PAGEREF _Toc124546050 \h </w:instrText>
-            </w:r>
-            <w:r>
-              <w:rPr>
-                <w:noProof/>
-                <w:webHidden/>
-              </w:rPr>
-            </w:r>
-            <w:r>
-              <w:rPr>
-                <w:noProof/>
-                <w:webHidden/>
-              </w:rPr>
-              <w:fldChar w:fldCharType="separate"/>
-            </w:r>
-            <w:r>
-              <w:rPr>
-                <w:noProof/>
-                <w:webHidden/>
-              </w:rPr>
-              <w:t>7</w:t>
-            </w:r>
-            <w:r>
-              <w:rPr>
-                <w:noProof/>
-                <w:webHidden/>
-              </w:rPr>
-              <w:fldChar w:fldCharType="end"/>
-            </w:r>
-          </w:hyperlink>
-        </w:p>
-        <w:p>
-          <w:pPr>
-            <w:pStyle w:val="Sommario3"/>
-            <w:tabs>
-              <w:tab w:val="left" w:pos="1320"/>
-              <w:tab w:val="right" w:leader="dot" w:pos="10456"/>
-            </w:tabs>
-            <w:rPr>
-              <w:rFonts w:asciiTheme="minorHAnsi" w:eastAsiaTheme="minorEastAsia" w:hAnsiTheme="minorHAnsi" w:cstheme="minorBidi"/>
-              <w:noProof/>
-              <w:sz w:val="22"/>
-              <w:szCs w:val="22"/>
-              <w:lang w:eastAsia="it-CH"/>
-            </w:rPr>
-          </w:pPr>
-          <w:hyperlink w:anchor="_Toc124546051" w:history="1">
-            <w:r>
-              <w:rPr>
-                <w:rStyle w:val="Collegamentoipertestuale"/>
-                <w:noProof/>
-              </w:rPr>
-              <w:t>3.3.3</w:t>
-            </w:r>
-            <w:r>
-              <w:rPr>
-                <w:rFonts w:asciiTheme="minorHAnsi" w:eastAsiaTheme="minorEastAsia" w:hAnsiTheme="minorHAnsi" w:cstheme="minorBidi"/>
-                <w:noProof/>
-                <w:sz w:val="22"/>
-                <w:szCs w:val="22"/>
-                <w:lang w:eastAsia="it-CH"/>
-              </w:rPr>
-              <w:tab/>
-            </w:r>
-            <w:r>
-              <w:rPr>
-                <w:rStyle w:val="Collegamentoipertestuale"/>
-                <w:noProof/>
-              </w:rPr>
-              <w:t>Comunicazione – Server e Client</w:t>
-            </w:r>
-            <w:r>
-              <w:rPr>
-                <w:noProof/>
-                <w:webHidden/>
-              </w:rPr>
-              <w:tab/>
-            </w:r>
-            <w:r>
-              <w:rPr>
-                <w:noProof/>
-                <w:webHidden/>
-              </w:rPr>
-              <w:fldChar w:fldCharType="begin"/>
-            </w:r>
-            <w:r>
-              <w:rPr>
-                <w:noProof/>
-                <w:webHidden/>
-              </w:rPr>
-              <w:instrText xml:space="preserve"> PAGEREF _Toc124546051 \h </w:instrText>
-            </w:r>
-            <w:r>
-              <w:rPr>
-                <w:noProof/>
-                <w:webHidden/>
-              </w:rPr>
-            </w:r>
-            <w:r>
-              <w:rPr>
-                <w:noProof/>
-                <w:webHidden/>
-              </w:rPr>
-              <w:fldChar w:fldCharType="separate"/>
-            </w:r>
-            <w:r>
-              <w:rPr>
-                <w:noProof/>
-                <w:webHidden/>
-              </w:rPr>
-              <w:t>7</w:t>
-            </w:r>
-            <w:r>
-              <w:rPr>
-                <w:noProof/>
-                <w:webHidden/>
-              </w:rPr>
-              <w:fldChar w:fldCharType="end"/>
-            </w:r>
-          </w:hyperlink>
-        </w:p>
-        <w:p>
-          <w:pPr>
-            <w:pStyle w:val="Sommario2"/>
-            <w:tabs>
-              <w:tab w:val="left" w:pos="880"/>
-              <w:tab w:val="right" w:leader="dot" w:pos="10456"/>
-            </w:tabs>
-            <w:rPr>
-              <w:rFonts w:asciiTheme="minorHAnsi" w:eastAsiaTheme="minorEastAsia" w:hAnsiTheme="minorHAnsi" w:cstheme="minorBidi"/>
-              <w:noProof/>
-              <w:sz w:val="22"/>
-              <w:szCs w:val="22"/>
-              <w:lang w:eastAsia="it-CH"/>
-            </w:rPr>
-          </w:pPr>
-          <w:hyperlink w:anchor="_Toc124546052" w:history="1">
-            <w:r>
-              <w:rPr>
-                <w:rStyle w:val="Collegamentoipertestuale"/>
-                <w:noProof/>
-              </w:rPr>
-              <w:t>3.4</w:t>
-            </w:r>
-            <w:r>
-              <w:rPr>
-                <w:rFonts w:asciiTheme="minorHAnsi" w:eastAsiaTheme="minorEastAsia" w:hAnsiTheme="minorHAnsi" w:cstheme="minorBidi"/>
-                <w:noProof/>
-                <w:sz w:val="22"/>
-                <w:szCs w:val="22"/>
-                <w:lang w:eastAsia="it-CH"/>
-              </w:rPr>
-              <w:tab/>
-            </w:r>
-            <w:r>
-              <w:rPr>
-                <w:rStyle w:val="Collegamentoipertestuale"/>
-                <w:noProof/>
-              </w:rPr>
-              <w:t>Specifiche funzionali</w:t>
-            </w:r>
-            <w:r>
-              <w:rPr>
-                <w:noProof/>
-                <w:webHidden/>
-              </w:rPr>
-              <w:tab/>
-            </w:r>
-            <w:r>
-              <w:rPr>
-                <w:noProof/>
-                <w:webHidden/>
-              </w:rPr>
-              <w:fldChar w:fldCharType="begin"/>
-            </w:r>
-            <w:r>
-              <w:rPr>
-                <w:noProof/>
-                <w:webHidden/>
-              </w:rPr>
-              <w:instrText xml:space="preserve"> PAGEREF _Toc124546052 \h </w:instrText>
-            </w:r>
-            <w:r>
-              <w:rPr>
-                <w:noProof/>
-                <w:webHidden/>
-              </w:rPr>
-            </w:r>
-            <w:r>
-              <w:rPr>
-                <w:noProof/>
-                <w:webHidden/>
-              </w:rPr>
-              <w:fldChar w:fldCharType="separate"/>
-            </w:r>
-            <w:r>
-              <w:rPr>
-                <w:noProof/>
-                <w:webHidden/>
-              </w:rPr>
-              <w:t>8</w:t>
-            </w:r>
-            <w:r>
-              <w:rPr>
-                <w:noProof/>
-                <w:webHidden/>
-              </w:rPr>
-              <w:fldChar w:fldCharType="end"/>
-            </w:r>
-          </w:hyperlink>
-        </w:p>
-        <w:p>
-          <w:pPr>
-            <w:pStyle w:val="Sommario3"/>
-            <w:tabs>
-              <w:tab w:val="left" w:pos="1320"/>
-              <w:tab w:val="right" w:leader="dot" w:pos="10456"/>
-            </w:tabs>
-            <w:rPr>
-              <w:rFonts w:asciiTheme="minorHAnsi" w:eastAsiaTheme="minorEastAsia" w:hAnsiTheme="minorHAnsi" w:cstheme="minorBidi"/>
-              <w:noProof/>
-              <w:sz w:val="22"/>
-              <w:szCs w:val="22"/>
-              <w:lang w:eastAsia="it-CH"/>
-            </w:rPr>
-          </w:pPr>
-          <w:hyperlink w:anchor="_Toc124546053" w:history="1">
-            <w:r>
-              <w:rPr>
-                <w:rStyle w:val="Collegamentoipertestuale"/>
-                <w:noProof/>
-              </w:rPr>
-              <w:t>3.4.1</w:t>
-            </w:r>
-            <w:r>
-              <w:rPr>
-                <w:rFonts w:asciiTheme="minorHAnsi" w:eastAsiaTheme="minorEastAsia" w:hAnsiTheme="minorHAnsi" w:cstheme="minorBidi"/>
-                <w:noProof/>
-                <w:sz w:val="22"/>
-                <w:szCs w:val="22"/>
-                <w:lang w:eastAsia="it-CH"/>
-              </w:rPr>
-              <w:tab/>
-            </w:r>
-            <w:r>
-              <w:rPr>
-                <w:rStyle w:val="Collegamentoipertestuale"/>
-                <w:noProof/>
-              </w:rPr>
-              <w:t>Lista delle funzioni di base</w:t>
-            </w:r>
-            <w:r>
-              <w:rPr>
-                <w:noProof/>
-                <w:webHidden/>
-              </w:rPr>
-              <w:tab/>
-            </w:r>
-            <w:r>
-              <w:rPr>
-                <w:noProof/>
-                <w:webHidden/>
-              </w:rPr>
-              <w:fldChar w:fldCharType="begin"/>
-            </w:r>
-            <w:r>
-              <w:rPr>
-                <w:noProof/>
-                <w:webHidden/>
-              </w:rPr>
-              <w:instrText xml:space="preserve"> PAGEREF _Toc124546053 \h </w:instrText>
-            </w:r>
-            <w:r>
-              <w:rPr>
-                <w:noProof/>
-                <w:webHidden/>
-              </w:rPr>
-            </w:r>
-            <w:r>
-              <w:rPr>
-                <w:noProof/>
-                <w:webHidden/>
-              </w:rPr>
-              <w:fldChar w:fldCharType="separate"/>
-            </w:r>
-            <w:r>
-              <w:rPr>
-                <w:noProof/>
-                <w:webHidden/>
-              </w:rPr>
-              <w:t>8</w:t>
-            </w:r>
-            <w:r>
-              <w:rPr>
-                <w:noProof/>
-                <w:webHidden/>
-              </w:rPr>
-              <w:fldChar w:fldCharType="end"/>
-            </w:r>
-          </w:hyperlink>
-        </w:p>
-        <w:p>
-          <w:pPr>
-            <w:pStyle w:val="Sommario3"/>
-            <w:tabs>
-              <w:tab w:val="left" w:pos="1320"/>
-              <w:tab w:val="right" w:leader="dot" w:pos="10456"/>
-            </w:tabs>
-            <w:rPr>
-              <w:rFonts w:asciiTheme="minorHAnsi" w:eastAsiaTheme="minorEastAsia" w:hAnsiTheme="minorHAnsi" w:cstheme="minorBidi"/>
-              <w:noProof/>
-              <w:sz w:val="22"/>
-              <w:szCs w:val="22"/>
-              <w:lang w:eastAsia="it-CH"/>
-            </w:rPr>
-          </w:pPr>
-          <w:hyperlink w:anchor="_Toc124546054" w:history="1">
-            <w:r>
-              <w:rPr>
-                <w:rStyle w:val="Collegamentoipertestuale"/>
-                <w:noProof/>
-              </w:rPr>
-              <w:t>3.4.2</w:t>
-            </w:r>
-            <w:r>
-              <w:rPr>
-                <w:rFonts w:asciiTheme="minorHAnsi" w:eastAsiaTheme="minorEastAsia" w:hAnsiTheme="minorHAnsi" w:cstheme="minorBidi"/>
-                <w:noProof/>
-                <w:sz w:val="22"/>
-                <w:szCs w:val="22"/>
-                <w:lang w:eastAsia="it-CH"/>
-              </w:rPr>
-              <w:tab/>
-            </w:r>
-            <w:r>
-              <w:rPr>
-                <w:rStyle w:val="Collegamentoipertestuale"/>
-                <w:noProof/>
-              </w:rPr>
-              <w:t>Lista delle funzioni secondarie</w:t>
-            </w:r>
-            <w:r>
-              <w:rPr>
-                <w:noProof/>
-                <w:webHidden/>
-              </w:rPr>
-              <w:tab/>
-            </w:r>
-            <w:r>
-              <w:rPr>
-                <w:noProof/>
-                <w:webHidden/>
-              </w:rPr>
-              <w:fldChar w:fldCharType="begin"/>
-            </w:r>
-            <w:r>
-              <w:rPr>
-                <w:noProof/>
-                <w:webHidden/>
-              </w:rPr>
-              <w:instrText xml:space="preserve"> PAGEREF _Toc124546054 \h </w:instrText>
-            </w:r>
-            <w:r>
-              <w:rPr>
-                <w:noProof/>
-                <w:webHidden/>
-              </w:rPr>
-            </w:r>
-            <w:r>
-              <w:rPr>
-                <w:noProof/>
-                <w:webHidden/>
-              </w:rPr>
-              <w:fldChar w:fldCharType="separate"/>
-            </w:r>
-            <w:r>
-              <w:rPr>
-                <w:noProof/>
-                <w:webHidden/>
-              </w:rPr>
-              <w:t>8</w:t>
-            </w:r>
-            <w:r>
-              <w:rPr>
-                <w:noProof/>
-                <w:webHidden/>
-              </w:rPr>
-              <w:fldChar w:fldCharType="end"/>
-            </w:r>
-          </w:hyperlink>
-        </w:p>
-        <w:p>
-          <w:pPr>
-            <w:pStyle w:val="Sommario2"/>
-            <w:tabs>
-              <w:tab w:val="left" w:pos="880"/>
-              <w:tab w:val="right" w:leader="dot" w:pos="10456"/>
-            </w:tabs>
-            <w:rPr>
-              <w:rFonts w:asciiTheme="minorHAnsi" w:eastAsiaTheme="minorEastAsia" w:hAnsiTheme="minorHAnsi" w:cstheme="minorBidi"/>
-              <w:noProof/>
-              <w:sz w:val="22"/>
-              <w:szCs w:val="22"/>
-              <w:lang w:eastAsia="it-CH"/>
-            </w:rPr>
-          </w:pPr>
-          <w:hyperlink w:anchor="_Toc124546055" w:history="1">
-            <w:r>
-              <w:rPr>
-                <w:rStyle w:val="Collegamentoipertestuale"/>
-                <w:noProof/>
-              </w:rPr>
-              <w:t>3.5</w:t>
-            </w:r>
-            <w:r>
-              <w:rPr>
-                <w:rFonts w:asciiTheme="minorHAnsi" w:eastAsiaTheme="minorEastAsia" w:hAnsiTheme="minorHAnsi" w:cstheme="minorBidi"/>
-                <w:noProof/>
-                <w:sz w:val="22"/>
-                <w:szCs w:val="22"/>
-                <w:lang w:eastAsia="it-CH"/>
-              </w:rPr>
-              <w:tab/>
-            </w:r>
-            <w:r>
-              <w:rPr>
-                <w:rStyle w:val="Collegamentoipertestuale"/>
-                <w:noProof/>
-              </w:rPr>
-              <w:t>Specifiche operatorie</w:t>
-            </w:r>
-            <w:r>
-              <w:rPr>
-                <w:noProof/>
-                <w:webHidden/>
-              </w:rPr>
-              <w:tab/>
-            </w:r>
-            <w:r>
-              <w:rPr>
-                <w:noProof/>
-                <w:webHidden/>
-              </w:rPr>
-              <w:fldChar w:fldCharType="begin"/>
-            </w:r>
-            <w:r>
-              <w:rPr>
-                <w:noProof/>
-                <w:webHidden/>
-              </w:rPr>
-              <w:instrText xml:space="preserve"> PAGEREF _Toc124546055 \h </w:instrText>
-            </w:r>
-            <w:r>
-              <w:rPr>
-                <w:noProof/>
-                <w:webHidden/>
-              </w:rPr>
-            </w:r>
-            <w:r>
-              <w:rPr>
-                <w:noProof/>
-                <w:webHidden/>
-              </w:rPr>
-              <w:fldChar w:fldCharType="separate"/>
-            </w:r>
-            <w:r>
-              <w:rPr>
-                <w:noProof/>
-                <w:webHidden/>
-              </w:rPr>
-              <w:t>8</w:t>
-            </w:r>
-            <w:r>
-              <w:rPr>
-                <w:noProof/>
-                <w:webHidden/>
-              </w:rPr>
-              <w:fldChar w:fldCharType="end"/>
-            </w:r>
-          </w:hyperlink>
-        </w:p>
-        <w:p>
-          <w:pPr>
-            <w:pStyle w:val="Sommario3"/>
-            <w:tabs>
-              <w:tab w:val="left" w:pos="1320"/>
-              <w:tab w:val="right" w:leader="dot" w:pos="10456"/>
-            </w:tabs>
-            <w:rPr>
-              <w:rFonts w:asciiTheme="minorHAnsi" w:eastAsiaTheme="minorEastAsia" w:hAnsiTheme="minorHAnsi" w:cstheme="minorBidi"/>
-              <w:noProof/>
-              <w:sz w:val="22"/>
-              <w:szCs w:val="22"/>
-              <w:lang w:eastAsia="it-CH"/>
-            </w:rPr>
-          </w:pPr>
-          <w:hyperlink w:anchor="_Toc124546056" w:history="1">
-            <w:r>
-              <w:rPr>
-                <w:rStyle w:val="Collegamentoipertestuale"/>
-                <w:noProof/>
-              </w:rPr>
-              <w:t>3.5.1</w:t>
-            </w:r>
-            <w:r>
-              <w:rPr>
-                <w:rFonts w:asciiTheme="minorHAnsi" w:eastAsiaTheme="minorEastAsia" w:hAnsiTheme="minorHAnsi" w:cstheme="minorBidi"/>
-                <w:noProof/>
-                <w:sz w:val="22"/>
-                <w:szCs w:val="22"/>
-                <w:lang w:eastAsia="it-CH"/>
-              </w:rPr>
-              <w:tab/>
-            </w:r>
-            <w:r>
-              <w:rPr>
-                <w:rStyle w:val="Collegamentoipertestuale"/>
-                <w:noProof/>
-              </w:rPr>
-              <w:t>Range operatività</w:t>
-            </w:r>
-            <w:r>
-              <w:rPr>
-                <w:noProof/>
-                <w:webHidden/>
-              </w:rPr>
-              <w:tab/>
-            </w:r>
-            <w:r>
-              <w:rPr>
-                <w:noProof/>
-                <w:webHidden/>
-              </w:rPr>
-              <w:fldChar w:fldCharType="begin"/>
-            </w:r>
-            <w:r>
-              <w:rPr>
-                <w:noProof/>
-                <w:webHidden/>
-              </w:rPr>
-              <w:instrText xml:space="preserve"> PAGEREF _Toc124546056 \h </w:instrText>
-            </w:r>
-            <w:r>
-              <w:rPr>
-                <w:noProof/>
-                <w:webHidden/>
-              </w:rPr>
-            </w:r>
-            <w:r>
-              <w:rPr>
-                <w:noProof/>
-                <w:webHidden/>
-              </w:rPr>
-              <w:fldChar w:fldCharType="separate"/>
-            </w:r>
-            <w:r>
-              <w:rPr>
-                <w:noProof/>
-                <w:webHidden/>
-              </w:rPr>
-              <w:t>8</w:t>
-            </w:r>
-            <w:r>
-              <w:rPr>
-                <w:noProof/>
-                <w:webHidden/>
-              </w:rPr>
-              <w:fldChar w:fldCharType="end"/>
-            </w:r>
-          </w:hyperlink>
-        </w:p>
-        <w:p>
-          <w:pPr>
-            <w:pStyle w:val="Sommario3"/>
-            <w:tabs>
-              <w:tab w:val="left" w:pos="1320"/>
-              <w:tab w:val="right" w:leader="dot" w:pos="10456"/>
-            </w:tabs>
-            <w:rPr>
-              <w:rFonts w:asciiTheme="minorHAnsi" w:eastAsiaTheme="minorEastAsia" w:hAnsiTheme="minorHAnsi" w:cstheme="minorBidi"/>
-              <w:noProof/>
-              <w:sz w:val="22"/>
-              <w:szCs w:val="22"/>
-              <w:lang w:eastAsia="it-CH"/>
-            </w:rPr>
-          </w:pPr>
-          <w:hyperlink w:anchor="_Toc124546057" w:history="1">
-            <w:r>
-              <w:rPr>
-                <w:rStyle w:val="Collegamentoipertestuale"/>
-                <w:noProof/>
-              </w:rPr>
-              <w:t>3.5.2</w:t>
-            </w:r>
-            <w:r>
-              <w:rPr>
-                <w:rFonts w:asciiTheme="minorHAnsi" w:eastAsiaTheme="minorEastAsia" w:hAnsiTheme="minorHAnsi" w:cstheme="minorBidi"/>
-                <w:noProof/>
-                <w:sz w:val="22"/>
-                <w:szCs w:val="22"/>
-                <w:lang w:eastAsia="it-CH"/>
-              </w:rPr>
-              <w:tab/>
-            </w:r>
-            <w:r>
-              <w:rPr>
-                <w:rStyle w:val="Collegamentoipertestuale"/>
-                <w:noProof/>
-              </w:rPr>
-              <w:t>Allarmi</w:t>
-            </w:r>
-            <w:r>
-              <w:rPr>
-                <w:noProof/>
-                <w:webHidden/>
-              </w:rPr>
-              <w:tab/>
-            </w:r>
-            <w:r>
-              <w:rPr>
-                <w:noProof/>
-                <w:webHidden/>
-              </w:rPr>
-              <w:fldChar w:fldCharType="begin"/>
-            </w:r>
-            <w:r>
-              <w:rPr>
-                <w:noProof/>
-                <w:webHidden/>
-              </w:rPr>
-              <w:instrText xml:space="preserve"> PAGEREF _Toc124546057 \h </w:instrText>
-            </w:r>
-            <w:r>
-              <w:rPr>
-                <w:noProof/>
-                <w:webHidden/>
-              </w:rPr>
-            </w:r>
-            <w:r>
-              <w:rPr>
-                <w:noProof/>
-                <w:webHidden/>
-              </w:rPr>
-              <w:fldChar w:fldCharType="separate"/>
-            </w:r>
-            <w:r>
-              <w:rPr>
-                <w:noProof/>
-                <w:webHidden/>
-              </w:rPr>
-              <w:t>8</w:t>
-            </w:r>
-            <w:r>
-              <w:rPr>
-                <w:noProof/>
-                <w:webHidden/>
-              </w:rPr>
-              <w:fldChar w:fldCharType="end"/>
-            </w:r>
-          </w:hyperlink>
-        </w:p>
-        <w:p>
-          <w:pPr>
-            <w:pStyle w:val="Sommario2"/>
-            <w:tabs>
-              <w:tab w:val="left" w:pos="880"/>
-              <w:tab w:val="right" w:leader="dot" w:pos="10456"/>
-            </w:tabs>
-            <w:rPr>
-              <w:rFonts w:asciiTheme="minorHAnsi" w:eastAsiaTheme="minorEastAsia" w:hAnsiTheme="minorHAnsi" w:cstheme="minorBidi"/>
-              <w:noProof/>
-              <w:sz w:val="22"/>
-              <w:szCs w:val="22"/>
-              <w:lang w:eastAsia="it-CH"/>
-            </w:rPr>
-          </w:pPr>
-          <w:hyperlink w:anchor="_Toc124546058" w:history="1">
-            <w:r>
-              <w:rPr>
-                <w:rStyle w:val="Collegamentoipertestuale"/>
-                <w:noProof/>
-              </w:rPr>
-              <w:t>3.6</w:t>
-            </w:r>
-            <w:r>
-              <w:rPr>
-                <w:rFonts w:asciiTheme="minorHAnsi" w:eastAsiaTheme="minorEastAsia" w:hAnsiTheme="minorHAnsi" w:cstheme="minorBidi"/>
-                <w:noProof/>
-                <w:sz w:val="22"/>
-                <w:szCs w:val="22"/>
-                <w:lang w:eastAsia="it-CH"/>
-              </w:rPr>
-              <w:tab/>
-            </w:r>
-            <w:r>
-              <w:rPr>
-                <w:rStyle w:val="Collegamentoipertestuale"/>
-                <w:noProof/>
-              </w:rPr>
-              <w:t>Specifiche tecnologiche</w:t>
-            </w:r>
-            <w:r>
-              <w:rPr>
-                <w:noProof/>
-                <w:webHidden/>
-              </w:rPr>
-              <w:tab/>
-            </w:r>
-            <w:r>
-              <w:rPr>
-                <w:noProof/>
-                <w:webHidden/>
-              </w:rPr>
-              <w:fldChar w:fldCharType="begin"/>
-            </w:r>
-            <w:r>
-              <w:rPr>
-                <w:noProof/>
-                <w:webHidden/>
-              </w:rPr>
-              <w:instrText xml:space="preserve"> PAGEREF _Toc124546058 \h </w:instrText>
-            </w:r>
-            <w:r>
-              <w:rPr>
-                <w:noProof/>
-                <w:webHidden/>
-              </w:rPr>
-            </w:r>
-            <w:r>
-              <w:rPr>
-                <w:noProof/>
-                <w:webHidden/>
-              </w:rPr>
-              <w:fldChar w:fldCharType="separate"/>
-            </w:r>
-            <w:r>
-              <w:rPr>
-                <w:noProof/>
-                <w:webHidden/>
-              </w:rPr>
-              <w:t>9</w:t>
-            </w:r>
-            <w:r>
-              <w:rPr>
-                <w:noProof/>
-                <w:webHidden/>
-              </w:rPr>
-              <w:fldChar w:fldCharType="end"/>
-            </w:r>
-          </w:hyperlink>
-        </w:p>
-        <w:p>
-          <w:pPr>
-            <w:pStyle w:val="Sommario3"/>
-            <w:tabs>
-              <w:tab w:val="left" w:pos="1320"/>
-              <w:tab w:val="right" w:leader="dot" w:pos="10456"/>
-            </w:tabs>
-            <w:rPr>
-              <w:rFonts w:asciiTheme="minorHAnsi" w:eastAsiaTheme="minorEastAsia" w:hAnsiTheme="minorHAnsi" w:cstheme="minorBidi"/>
-              <w:noProof/>
-              <w:sz w:val="22"/>
-              <w:szCs w:val="22"/>
-              <w:lang w:eastAsia="it-CH"/>
-            </w:rPr>
-          </w:pPr>
-          <w:hyperlink w:anchor="_Toc124546059" w:history="1">
-            <w:r>
-              <w:rPr>
-                <w:rStyle w:val="Collegamentoipertestuale"/>
-                <w:noProof/>
-              </w:rPr>
-              <w:t>3.6.1</w:t>
-            </w:r>
-            <w:r>
-              <w:rPr>
-                <w:rFonts w:asciiTheme="minorHAnsi" w:eastAsiaTheme="minorEastAsia" w:hAnsiTheme="minorHAnsi" w:cstheme="minorBidi"/>
-                <w:noProof/>
-                <w:sz w:val="22"/>
-                <w:szCs w:val="22"/>
-                <w:lang w:eastAsia="it-CH"/>
-              </w:rPr>
-              <w:tab/>
-            </w:r>
-            <w:r>
-              <w:rPr>
-                <w:rStyle w:val="Collegamentoipertestuale"/>
-                <w:noProof/>
-              </w:rPr>
-              <w:t>Dimensioni generali</w:t>
-            </w:r>
-            <w:r>
-              <w:rPr>
-                <w:noProof/>
-                <w:webHidden/>
-              </w:rPr>
-              <w:tab/>
-            </w:r>
-            <w:r>
-              <w:rPr>
-                <w:noProof/>
-                <w:webHidden/>
-              </w:rPr>
-              <w:fldChar w:fldCharType="begin"/>
-            </w:r>
-            <w:r>
-              <w:rPr>
-                <w:noProof/>
-                <w:webHidden/>
-              </w:rPr>
-              <w:instrText xml:space="preserve"> PAGEREF _Toc124546059 \h </w:instrText>
-            </w:r>
-            <w:r>
-              <w:rPr>
-                <w:noProof/>
-                <w:webHidden/>
-              </w:rPr>
-            </w:r>
-            <w:r>
-              <w:rPr>
-                <w:noProof/>
-                <w:webHidden/>
-              </w:rPr>
-              <w:fldChar w:fldCharType="separate"/>
-            </w:r>
-            <w:r>
-              <w:rPr>
-                <w:noProof/>
-                <w:webHidden/>
-              </w:rPr>
-              <w:t>9</w:t>
-            </w:r>
-            <w:r>
-              <w:rPr>
-                <w:noProof/>
-                <w:webHidden/>
-              </w:rPr>
-              <w:fldChar w:fldCharType="end"/>
-            </w:r>
-          </w:hyperlink>
-        </w:p>
-        <w:p>
-          <w:pPr>
-            <w:pStyle w:val="Sommario3"/>
-            <w:tabs>
-              <w:tab w:val="left" w:pos="1320"/>
-              <w:tab w:val="right" w:leader="dot" w:pos="10456"/>
-            </w:tabs>
-            <w:rPr>
-              <w:rFonts w:asciiTheme="minorHAnsi" w:eastAsiaTheme="minorEastAsia" w:hAnsiTheme="minorHAnsi" w:cstheme="minorBidi"/>
-              <w:noProof/>
-              <w:sz w:val="22"/>
-              <w:szCs w:val="22"/>
-              <w:lang w:eastAsia="it-CH"/>
-            </w:rPr>
-          </w:pPr>
-          <w:hyperlink w:anchor="_Toc124546060" w:history="1">
-            <w:r>
-              <w:rPr>
-                <w:rStyle w:val="Collegamentoipertestuale"/>
-                <w:noProof/>
-              </w:rPr>
-              <w:t>3.6.2</w:t>
-            </w:r>
-            <w:r>
-              <w:rPr>
-                <w:rFonts w:asciiTheme="minorHAnsi" w:eastAsiaTheme="minorEastAsia" w:hAnsiTheme="minorHAnsi" w:cstheme="minorBidi"/>
-                <w:noProof/>
-                <w:sz w:val="22"/>
-                <w:szCs w:val="22"/>
-                <w:lang w:eastAsia="it-CH"/>
-              </w:rPr>
-              <w:tab/>
-            </w:r>
-            <w:r>
-              <w:rPr>
-                <w:rStyle w:val="Collegamentoipertestuale"/>
-                <w:noProof/>
-              </w:rPr>
-              <w:t>Consumo</w:t>
-            </w:r>
-            <w:r>
-              <w:rPr>
-                <w:noProof/>
-                <w:webHidden/>
-              </w:rPr>
-              <w:tab/>
-            </w:r>
-            <w:r>
-              <w:rPr>
-                <w:noProof/>
-                <w:webHidden/>
-              </w:rPr>
-              <w:fldChar w:fldCharType="begin"/>
-            </w:r>
-            <w:r>
-              <w:rPr>
-                <w:noProof/>
-                <w:webHidden/>
-              </w:rPr>
-              <w:instrText xml:space="preserve"> PAGEREF _Toc124546060 \h </w:instrText>
-            </w:r>
-            <w:r>
-              <w:rPr>
-                <w:noProof/>
-                <w:webHidden/>
-              </w:rPr>
-            </w:r>
-            <w:r>
-              <w:rPr>
-                <w:noProof/>
-                <w:webHidden/>
-              </w:rPr>
-              <w:fldChar w:fldCharType="separate"/>
-            </w:r>
-            <w:r>
-              <w:rPr>
-                <w:noProof/>
-                <w:webHidden/>
-              </w:rPr>
-              <w:t>9</w:t>
-            </w:r>
-            <w:r>
-              <w:rPr>
-                <w:noProof/>
-                <w:webHidden/>
-              </w:rPr>
-              <w:fldChar w:fldCharType="end"/>
-            </w:r>
-          </w:hyperlink>
-        </w:p>
-        <w:p>
-          <w:pPr>
-            <w:pStyle w:val="Sommario3"/>
-            <w:tabs>
-              <w:tab w:val="left" w:pos="1320"/>
-              <w:tab w:val="right" w:leader="dot" w:pos="10456"/>
-            </w:tabs>
-            <w:rPr>
-              <w:rFonts w:asciiTheme="minorHAnsi" w:eastAsiaTheme="minorEastAsia" w:hAnsiTheme="minorHAnsi" w:cstheme="minorBidi"/>
-              <w:noProof/>
-              <w:sz w:val="22"/>
-              <w:szCs w:val="22"/>
-              <w:lang w:eastAsia="it-CH"/>
-            </w:rPr>
-          </w:pPr>
-          <w:hyperlink w:anchor="_Toc124546061" w:history="1">
-            <w:r>
-              <w:rPr>
-                <w:rStyle w:val="Collegamentoipertestuale"/>
-                <w:noProof/>
-              </w:rPr>
-              <w:t>3.6.3</w:t>
-            </w:r>
-            <w:r>
-              <w:rPr>
-                <w:rFonts w:asciiTheme="minorHAnsi" w:eastAsiaTheme="minorEastAsia" w:hAnsiTheme="minorHAnsi" w:cstheme="minorBidi"/>
-                <w:noProof/>
-                <w:sz w:val="22"/>
-                <w:szCs w:val="22"/>
-                <w:lang w:eastAsia="it-CH"/>
-              </w:rPr>
-              <w:tab/>
-            </w:r>
-            <w:r>
-              <w:rPr>
-                <w:rStyle w:val="Collegamentoipertestuale"/>
-                <w:noProof/>
-              </w:rPr>
-              <w:t>Costi</w:t>
-            </w:r>
-            <w:r>
-              <w:rPr>
-                <w:noProof/>
-                <w:webHidden/>
-              </w:rPr>
-              <w:tab/>
-            </w:r>
-            <w:r>
-              <w:rPr>
-                <w:noProof/>
-                <w:webHidden/>
-              </w:rPr>
-              <w:fldChar w:fldCharType="begin"/>
-            </w:r>
-            <w:r>
-              <w:rPr>
-                <w:noProof/>
-                <w:webHidden/>
-              </w:rPr>
-              <w:instrText xml:space="preserve"> PAGEREF _Toc124546061 \h </w:instrText>
-            </w:r>
-            <w:r>
-              <w:rPr>
-                <w:noProof/>
-                <w:webHidden/>
-              </w:rPr>
-            </w:r>
-            <w:r>
-              <w:rPr>
-                <w:noProof/>
-                <w:webHidden/>
-              </w:rPr>
-              <w:fldChar w:fldCharType="separate"/>
-            </w:r>
-            <w:r>
-              <w:rPr>
-                <w:noProof/>
-                <w:webHidden/>
-              </w:rPr>
-              <w:t>9</w:t>
-            </w:r>
-            <w:r>
-              <w:rPr>
-                <w:noProof/>
-                <w:webHidden/>
-              </w:rPr>
-              <w:fldChar w:fldCharType="end"/>
-            </w:r>
-          </w:hyperlink>
-        </w:p>
-        <w:p>
-          <w:pPr>
-            <w:pStyle w:val="Sommario2"/>
-            <w:tabs>
-              <w:tab w:val="left" w:pos="880"/>
-              <w:tab w:val="right" w:leader="dot" w:pos="10456"/>
-            </w:tabs>
-            <w:rPr>
-              <w:rFonts w:asciiTheme="minorHAnsi" w:eastAsiaTheme="minorEastAsia" w:hAnsiTheme="minorHAnsi" w:cstheme="minorBidi"/>
-              <w:noProof/>
-              <w:sz w:val="22"/>
-              <w:szCs w:val="22"/>
-              <w:lang w:eastAsia="it-CH"/>
-            </w:rPr>
-          </w:pPr>
-          <w:hyperlink w:anchor="_Toc124546062" w:history="1">
-            <w:r>
-              <w:rPr>
-                <w:rStyle w:val="Collegamentoipertestuale"/>
-                <w:noProof/>
-              </w:rPr>
-              <w:t>3.7</w:t>
-            </w:r>
-            <w:r>
-              <w:rPr>
-                <w:rFonts w:asciiTheme="minorHAnsi" w:eastAsiaTheme="minorEastAsia" w:hAnsiTheme="minorHAnsi" w:cstheme="minorBidi"/>
-                <w:noProof/>
-                <w:sz w:val="22"/>
-                <w:szCs w:val="22"/>
-                <w:lang w:eastAsia="it-CH"/>
-              </w:rPr>
-              <w:tab/>
-            </w:r>
-            <w:r>
-              <w:rPr>
-                <w:rStyle w:val="Collegamentoipertestuale"/>
-                <w:noProof/>
-              </w:rPr>
-              <w:t>Test finale</w:t>
-            </w:r>
-            <w:r>
-              <w:rPr>
-                <w:noProof/>
-                <w:webHidden/>
-              </w:rPr>
-              <w:tab/>
-            </w:r>
-            <w:r>
-              <w:rPr>
-                <w:noProof/>
-                <w:webHidden/>
-              </w:rPr>
-              <w:fldChar w:fldCharType="begin"/>
-            </w:r>
-            <w:r>
-              <w:rPr>
-                <w:noProof/>
-                <w:webHidden/>
-              </w:rPr>
-              <w:instrText xml:space="preserve"> PAGEREF _Toc124546062 \h </w:instrText>
-            </w:r>
-            <w:r>
-              <w:rPr>
-                <w:noProof/>
-                <w:webHidden/>
-              </w:rPr>
-            </w:r>
-            <w:r>
-              <w:rPr>
-                <w:noProof/>
-                <w:webHidden/>
-              </w:rPr>
-              <w:fldChar w:fldCharType="separate"/>
-            </w:r>
-            <w:r>
-              <w:rPr>
-                <w:noProof/>
-                <w:webHidden/>
-              </w:rPr>
-              <w:t>9</w:t>
-            </w:r>
-            <w:r>
-              <w:rPr>
-                <w:noProof/>
-                <w:webHidden/>
-              </w:rPr>
-              <w:fldChar w:fldCharType="end"/>
-            </w:r>
-          </w:hyperlink>
-        </w:p>
-        <w:p>
-          <w:pPr>
-            <w:pStyle w:val="Sommario2"/>
-            <w:tabs>
-              <w:tab w:val="left" w:pos="880"/>
-              <w:tab w:val="right" w:leader="dot" w:pos="10456"/>
-            </w:tabs>
-            <w:rPr>
-              <w:rFonts w:asciiTheme="minorHAnsi" w:eastAsiaTheme="minorEastAsia" w:hAnsiTheme="minorHAnsi" w:cstheme="minorBidi"/>
-              <w:noProof/>
-              <w:sz w:val="22"/>
-              <w:szCs w:val="22"/>
-              <w:lang w:eastAsia="it-CH"/>
-            </w:rPr>
-          </w:pPr>
-          <w:hyperlink w:anchor="_Toc124546063" w:history="1">
-            <w:r>
-              <w:rPr>
-                <w:rStyle w:val="Collegamentoipertestuale"/>
-                <w:noProof/>
-              </w:rPr>
-              <w:t>3.8</w:t>
-            </w:r>
-            <w:r>
-              <w:rPr>
-                <w:rFonts w:asciiTheme="minorHAnsi" w:eastAsiaTheme="minorEastAsia" w:hAnsiTheme="minorHAnsi" w:cstheme="minorBidi"/>
-                <w:noProof/>
-                <w:sz w:val="22"/>
-                <w:szCs w:val="22"/>
-                <w:lang w:eastAsia="it-CH"/>
-              </w:rPr>
-              <w:tab/>
-            </w:r>
-            <w:r>
-              <w:rPr>
-                <w:rStyle w:val="Collegamentoipertestuale"/>
-                <w:noProof/>
-              </w:rPr>
-              <w:t>Informazioni complementari</w:t>
-            </w:r>
-            <w:r>
-              <w:rPr>
-                <w:noProof/>
-                <w:webHidden/>
-              </w:rPr>
-              <w:tab/>
-            </w:r>
-            <w:r>
-              <w:rPr>
-                <w:noProof/>
-                <w:webHidden/>
-              </w:rPr>
-              <w:fldChar w:fldCharType="begin"/>
-            </w:r>
-            <w:r>
-              <w:rPr>
-                <w:noProof/>
-                <w:webHidden/>
-              </w:rPr>
-              <w:instrText xml:space="preserve"> PAGEREF _Toc124546063 \h </w:instrText>
-            </w:r>
-            <w:r>
-              <w:rPr>
-                <w:noProof/>
-                <w:webHidden/>
-              </w:rPr>
-            </w:r>
-            <w:r>
-              <w:rPr>
-                <w:noProof/>
-                <w:webHidden/>
-              </w:rPr>
-              <w:fldChar w:fldCharType="separate"/>
-            </w:r>
-            <w:r>
-              <w:rPr>
-                <w:noProof/>
-                <w:webHidden/>
-              </w:rPr>
-              <w:t>9</w:t>
-            </w:r>
-            <w:r>
-              <w:rPr>
-                <w:noProof/>
-                <w:webHidden/>
-              </w:rPr>
-              <w:fldChar w:fldCharType="end"/>
-            </w:r>
-          </w:hyperlink>
-        </w:p>
-        <w:p>
-          <w:pPr>
-            <w:pStyle w:val="Sommario1"/>
-            <w:tabs>
-              <w:tab w:val="left" w:pos="480"/>
-              <w:tab w:val="right" w:leader="dot" w:pos="10456"/>
-            </w:tabs>
-            <w:rPr>
-              <w:rFonts w:asciiTheme="minorHAnsi" w:eastAsiaTheme="minorEastAsia" w:hAnsiTheme="minorHAnsi" w:cstheme="minorBidi"/>
-              <w:noProof/>
-              <w:sz w:val="22"/>
-              <w:szCs w:val="22"/>
-              <w:lang w:eastAsia="it-CH"/>
-            </w:rPr>
-          </w:pPr>
-          <w:hyperlink w:anchor="_Toc124546064" w:history="1">
-            <w:r>
-              <w:rPr>
-                <w:rStyle w:val="Collegamentoipertestuale"/>
-                <w:noProof/>
-              </w:rPr>
-              <w:t>4</w:t>
-            </w:r>
-            <w:r>
-              <w:rPr>
-                <w:rFonts w:asciiTheme="minorHAnsi" w:eastAsiaTheme="minorEastAsia" w:hAnsiTheme="minorHAnsi" w:cstheme="minorBidi"/>
-                <w:noProof/>
-                <w:sz w:val="22"/>
-                <w:szCs w:val="22"/>
-                <w:lang w:eastAsia="it-CH"/>
-              </w:rPr>
-              <w:tab/>
-            </w:r>
-            <w:r>
-              <w:rPr>
-                <w:rStyle w:val="Collegamentoipertestuale"/>
-                <w:noProof/>
-              </w:rPr>
-              <w:t>Stato dell’arte</w:t>
-            </w:r>
-            <w:r>
-              <w:rPr>
-                <w:noProof/>
-                <w:webHidden/>
-              </w:rPr>
-              <w:tab/>
-            </w:r>
-            <w:r>
-              <w:rPr>
-                <w:noProof/>
-                <w:webHidden/>
-              </w:rPr>
-              <w:fldChar w:fldCharType="begin"/>
-            </w:r>
-            <w:r>
-              <w:rPr>
-                <w:noProof/>
-                <w:webHidden/>
-              </w:rPr>
-              <w:instrText xml:space="preserve"> PAGEREF _Toc124546064 \h </w:instrText>
-            </w:r>
-            <w:r>
-              <w:rPr>
-                <w:noProof/>
-                <w:webHidden/>
-              </w:rPr>
-            </w:r>
-            <w:r>
-              <w:rPr>
-                <w:noProof/>
-                <w:webHidden/>
-              </w:rPr>
-              <w:fldChar w:fldCharType="separate"/>
-            </w:r>
-            <w:r>
-              <w:rPr>
-                <w:noProof/>
-                <w:webHidden/>
-              </w:rPr>
-              <w:t>10</w:t>
-            </w:r>
-            <w:r>
-              <w:rPr>
-                <w:noProof/>
-                <w:webHidden/>
-              </w:rPr>
-              <w:fldChar w:fldCharType="end"/>
-            </w:r>
-          </w:hyperlink>
-        </w:p>
-        <w:p>
-          <w:pPr>
-            <w:pStyle w:val="Sommario1"/>
-            <w:tabs>
-              <w:tab w:val="left" w:pos="480"/>
-              <w:tab w:val="right" w:leader="dot" w:pos="10456"/>
-            </w:tabs>
-            <w:rPr>
-              <w:rFonts w:asciiTheme="minorHAnsi" w:eastAsiaTheme="minorEastAsia" w:hAnsiTheme="minorHAnsi" w:cstheme="minorBidi"/>
-              <w:noProof/>
-              <w:sz w:val="22"/>
-              <w:szCs w:val="22"/>
-              <w:lang w:eastAsia="it-CH"/>
-            </w:rPr>
-          </w:pPr>
-          <w:hyperlink w:anchor="_Toc124546065" w:history="1">
-            <w:r>
-              <w:rPr>
-                <w:rStyle w:val="Collegamentoipertestuale"/>
-                <w:noProof/>
-              </w:rPr>
-              <w:t>5</w:t>
-            </w:r>
-            <w:r>
-              <w:rPr>
-                <w:rFonts w:asciiTheme="minorHAnsi" w:eastAsiaTheme="minorEastAsia" w:hAnsiTheme="minorHAnsi" w:cstheme="minorBidi"/>
-                <w:noProof/>
-                <w:sz w:val="22"/>
-                <w:szCs w:val="22"/>
-                <w:lang w:eastAsia="it-CH"/>
-              </w:rPr>
-              <w:tab/>
-            </w:r>
-            <w:r>
-              <w:rPr>
-                <w:rStyle w:val="Collegamentoipertestuale"/>
-                <w:noProof/>
-              </w:rPr>
-              <w:t>Pianificazione</w:t>
-            </w:r>
-            <w:r>
-              <w:rPr>
-                <w:noProof/>
-                <w:webHidden/>
-              </w:rPr>
-              <w:tab/>
-            </w:r>
-            <w:r>
-              <w:rPr>
-                <w:noProof/>
-                <w:webHidden/>
-              </w:rPr>
-              <w:fldChar w:fldCharType="begin"/>
-            </w:r>
-            <w:r>
-              <w:rPr>
-                <w:noProof/>
-                <w:webHidden/>
-              </w:rPr>
-              <w:instrText xml:space="preserve"> PAGEREF _Toc124546065 \h </w:instrText>
-            </w:r>
-            <w:r>
-              <w:rPr>
-                <w:noProof/>
-                <w:webHidden/>
-              </w:rPr>
-            </w:r>
-            <w:r>
-              <w:rPr>
-                <w:noProof/>
-                <w:webHidden/>
-              </w:rPr>
-              <w:fldChar w:fldCharType="separate"/>
-            </w:r>
-            <w:r>
-              <w:rPr>
-                <w:noProof/>
-                <w:webHidden/>
-              </w:rPr>
-              <w:t>17</w:t>
-            </w:r>
-            <w:r>
-              <w:rPr>
-                <w:noProof/>
-                <w:webHidden/>
-              </w:rPr>
-              <w:fldChar w:fldCharType="end"/>
-            </w:r>
-          </w:hyperlink>
-        </w:p>
-        <w:p>
-          <w:pPr>
-            <w:pStyle w:val="Sommario2"/>
-            <w:tabs>
-              <w:tab w:val="left" w:pos="880"/>
-              <w:tab w:val="right" w:leader="dot" w:pos="10456"/>
-            </w:tabs>
-            <w:rPr>
-              <w:rFonts w:asciiTheme="minorHAnsi" w:eastAsiaTheme="minorEastAsia" w:hAnsiTheme="minorHAnsi" w:cstheme="minorBidi"/>
-              <w:noProof/>
-              <w:sz w:val="22"/>
-              <w:szCs w:val="22"/>
-              <w:lang w:eastAsia="it-CH"/>
-            </w:rPr>
-          </w:pPr>
-          <w:hyperlink w:anchor="_Toc124546066" w:history="1">
-            <w:r>
-              <w:rPr>
-                <w:rStyle w:val="Collegamentoipertestuale"/>
-                <w:noProof/>
-              </w:rPr>
-              <w:t>5.1</w:t>
-            </w:r>
-            <w:r>
-              <w:rPr>
-                <w:rFonts w:asciiTheme="minorHAnsi" w:eastAsiaTheme="minorEastAsia" w:hAnsiTheme="minorHAnsi" w:cstheme="minorBidi"/>
-                <w:noProof/>
-                <w:sz w:val="22"/>
-                <w:szCs w:val="22"/>
-                <w:lang w:eastAsia="it-CH"/>
-              </w:rPr>
-              <w:tab/>
-            </w:r>
-            <w:r>
-              <w:rPr>
-                <w:rStyle w:val="Collegamentoipertestuale"/>
-                <w:noProof/>
-              </w:rPr>
-              <w:t>Motivazioni dei ritardi</w:t>
-            </w:r>
-            <w:r>
-              <w:rPr>
-                <w:noProof/>
-                <w:webHidden/>
-              </w:rPr>
-              <w:tab/>
-            </w:r>
-            <w:r>
-              <w:rPr>
-                <w:noProof/>
-                <w:webHidden/>
-              </w:rPr>
-              <w:fldChar w:fldCharType="begin"/>
-            </w:r>
-            <w:r>
-              <w:rPr>
-                <w:noProof/>
-                <w:webHidden/>
-              </w:rPr>
-              <w:instrText xml:space="preserve"> PAGEREF _Toc124546066 \h </w:instrText>
-            </w:r>
-            <w:r>
-              <w:rPr>
-                <w:noProof/>
-                <w:webHidden/>
-              </w:rPr>
-            </w:r>
-            <w:r>
-              <w:rPr>
-                <w:noProof/>
-                <w:webHidden/>
-              </w:rPr>
-              <w:fldChar w:fldCharType="separate"/>
-            </w:r>
-            <w:r>
-              <w:rPr>
-                <w:noProof/>
-                <w:webHidden/>
-              </w:rPr>
-              <w:t>17</w:t>
-            </w:r>
-            <w:r>
-              <w:rPr>
-                <w:noProof/>
-                <w:webHidden/>
-              </w:rPr>
-              <w:fldChar w:fldCharType="end"/>
-            </w:r>
-          </w:hyperlink>
-        </w:p>
-        <w:p>
-          <w:pPr>
-            <w:pStyle w:val="Sommario3"/>
-            <w:tabs>
-              <w:tab w:val="left" w:pos="1320"/>
-              <w:tab w:val="right" w:leader="dot" w:pos="10456"/>
-            </w:tabs>
-            <w:rPr>
-              <w:rFonts w:asciiTheme="minorHAnsi" w:eastAsiaTheme="minorEastAsia" w:hAnsiTheme="minorHAnsi" w:cstheme="minorBidi"/>
-              <w:noProof/>
-              <w:sz w:val="22"/>
-              <w:szCs w:val="22"/>
-              <w:lang w:eastAsia="it-CH"/>
-            </w:rPr>
-          </w:pPr>
-          <w:hyperlink w:anchor="_Toc124546067" w:history="1">
-            <w:r>
-              <w:rPr>
-                <w:rStyle w:val="Collegamentoipertestuale"/>
-                <w:noProof/>
-              </w:rPr>
-              <w:t>5.1.1</w:t>
-            </w:r>
-            <w:r>
-              <w:rPr>
-                <w:rFonts w:asciiTheme="minorHAnsi" w:eastAsiaTheme="minorEastAsia" w:hAnsiTheme="minorHAnsi" w:cstheme="minorBidi"/>
-                <w:noProof/>
-                <w:sz w:val="22"/>
-                <w:szCs w:val="22"/>
-                <w:lang w:eastAsia="it-CH"/>
-              </w:rPr>
-              <w:tab/>
-            </w:r>
-            <w:r>
-              <w:rPr>
-                <w:rStyle w:val="Collegamentoipertestuale"/>
-                <w:noProof/>
-              </w:rPr>
-              <w:t>Lista componenti</w:t>
-            </w:r>
-            <w:r>
-              <w:rPr>
-                <w:noProof/>
-                <w:webHidden/>
-              </w:rPr>
-              <w:tab/>
-            </w:r>
-            <w:r>
-              <w:rPr>
-                <w:noProof/>
-                <w:webHidden/>
-              </w:rPr>
-              <w:fldChar w:fldCharType="begin"/>
-            </w:r>
-            <w:r>
-              <w:rPr>
-                <w:noProof/>
-                <w:webHidden/>
-              </w:rPr>
-              <w:instrText xml:space="preserve"> PAGEREF _Toc124546067 \h </w:instrText>
-            </w:r>
-            <w:r>
-              <w:rPr>
-                <w:noProof/>
-                <w:webHidden/>
-              </w:rPr>
-            </w:r>
-            <w:r>
-              <w:rPr>
-                <w:noProof/>
-                <w:webHidden/>
-              </w:rPr>
-              <w:fldChar w:fldCharType="separate"/>
-            </w:r>
-            <w:r>
-              <w:rPr>
-                <w:noProof/>
-                <w:webHidden/>
-              </w:rPr>
-              <w:t>17</w:t>
-            </w:r>
-            <w:r>
-              <w:rPr>
-                <w:noProof/>
-                <w:webHidden/>
-              </w:rPr>
-              <w:fldChar w:fldCharType="end"/>
-            </w:r>
-          </w:hyperlink>
-        </w:p>
-        <w:p>
-          <w:pPr>
-            <w:pStyle w:val="Sommario3"/>
-            <w:tabs>
-              <w:tab w:val="left" w:pos="1320"/>
-              <w:tab w:val="right" w:leader="dot" w:pos="10456"/>
-            </w:tabs>
-            <w:rPr>
-              <w:rFonts w:asciiTheme="minorHAnsi" w:eastAsiaTheme="minorEastAsia" w:hAnsiTheme="minorHAnsi" w:cstheme="minorBidi"/>
-              <w:noProof/>
-              <w:sz w:val="22"/>
-              <w:szCs w:val="22"/>
-              <w:lang w:eastAsia="it-CH"/>
-            </w:rPr>
-          </w:pPr>
-          <w:hyperlink w:anchor="_Toc124546068" w:history="1">
-            <w:r>
-              <w:rPr>
-                <w:rStyle w:val="Collegamentoipertestuale"/>
-                <w:noProof/>
-              </w:rPr>
-              <w:t>5.1.2</w:t>
-            </w:r>
-            <w:r>
-              <w:rPr>
-                <w:rFonts w:asciiTheme="minorHAnsi" w:eastAsiaTheme="minorEastAsia" w:hAnsiTheme="minorHAnsi" w:cstheme="minorBidi"/>
-                <w:noProof/>
-                <w:sz w:val="22"/>
-                <w:szCs w:val="22"/>
-                <w:lang w:eastAsia="it-CH"/>
-              </w:rPr>
-              <w:tab/>
-            </w:r>
-            <w:r>
-              <w:rPr>
-                <w:rStyle w:val="Collegamentoipertestuale"/>
-                <w:noProof/>
-              </w:rPr>
-              <w:t>Studio microcontrollori proposti</w:t>
-            </w:r>
-            <w:r>
-              <w:rPr>
-                <w:noProof/>
-                <w:webHidden/>
-              </w:rPr>
-              <w:tab/>
-            </w:r>
-            <w:r>
-              <w:rPr>
-                <w:noProof/>
-                <w:webHidden/>
-              </w:rPr>
-              <w:fldChar w:fldCharType="begin"/>
-            </w:r>
-            <w:r>
-              <w:rPr>
-                <w:noProof/>
-                <w:webHidden/>
-              </w:rPr>
-              <w:instrText xml:space="preserve"> PAGEREF _Toc124546068 \h </w:instrText>
-            </w:r>
-            <w:r>
-              <w:rPr>
-                <w:noProof/>
-                <w:webHidden/>
-              </w:rPr>
-            </w:r>
-            <w:r>
-              <w:rPr>
-                <w:noProof/>
-                <w:webHidden/>
-              </w:rPr>
-              <w:fldChar w:fldCharType="separate"/>
-            </w:r>
-            <w:r>
-              <w:rPr>
-                <w:noProof/>
-                <w:webHidden/>
-              </w:rPr>
-              <w:t>17</w:t>
-            </w:r>
-            <w:r>
-              <w:rPr>
-                <w:noProof/>
-                <w:webHidden/>
-              </w:rPr>
-              <w:fldChar w:fldCharType="end"/>
-            </w:r>
-          </w:hyperlink>
-        </w:p>
-        <w:p>
-          <w:pPr>
-            <w:pStyle w:val="Sommario3"/>
-            <w:tabs>
-              <w:tab w:val="left" w:pos="1320"/>
-              <w:tab w:val="right" w:leader="dot" w:pos="10456"/>
-            </w:tabs>
-            <w:rPr>
-              <w:rFonts w:asciiTheme="minorHAnsi" w:eastAsiaTheme="minorEastAsia" w:hAnsiTheme="minorHAnsi" w:cstheme="minorBidi"/>
-              <w:noProof/>
-              <w:sz w:val="22"/>
-              <w:szCs w:val="22"/>
-              <w:lang w:eastAsia="it-CH"/>
-            </w:rPr>
-          </w:pPr>
-          <w:hyperlink w:anchor="_Toc124546069" w:history="1">
-            <w:r>
-              <w:rPr>
-                <w:rStyle w:val="Collegamentoipertestuale"/>
-                <w:noProof/>
-              </w:rPr>
-              <w:t>5.1.3</w:t>
-            </w:r>
-            <w:r>
-              <w:rPr>
-                <w:rFonts w:asciiTheme="minorHAnsi" w:eastAsiaTheme="minorEastAsia" w:hAnsiTheme="minorHAnsi" w:cstheme="minorBidi"/>
-                <w:noProof/>
-                <w:sz w:val="22"/>
-                <w:szCs w:val="22"/>
-                <w:lang w:eastAsia="it-CH"/>
-              </w:rPr>
-              <w:tab/>
-            </w:r>
-            <w:r>
-              <w:rPr>
-                <w:rStyle w:val="Collegamentoipertestuale"/>
-                <w:noProof/>
-              </w:rPr>
-              <w:t>Assemblamento componenti</w:t>
-            </w:r>
-            <w:r>
-              <w:rPr>
-                <w:noProof/>
-                <w:webHidden/>
-              </w:rPr>
-              <w:tab/>
-            </w:r>
-            <w:r>
-              <w:rPr>
-                <w:noProof/>
-                <w:webHidden/>
-              </w:rPr>
-              <w:fldChar w:fldCharType="begin"/>
-            </w:r>
-            <w:r>
-              <w:rPr>
-                <w:noProof/>
-                <w:webHidden/>
-              </w:rPr>
-              <w:instrText xml:space="preserve"> PAGEREF _Toc124546069 \h </w:instrText>
-            </w:r>
-            <w:r>
-              <w:rPr>
-                <w:noProof/>
-                <w:webHidden/>
-              </w:rPr>
-            </w:r>
-            <w:r>
-              <w:rPr>
-                <w:noProof/>
-                <w:webHidden/>
-              </w:rPr>
-              <w:fldChar w:fldCharType="separate"/>
-            </w:r>
-            <w:r>
-              <w:rPr>
-                <w:noProof/>
-                <w:webHidden/>
-              </w:rPr>
-              <w:t>17</w:t>
-            </w:r>
-            <w:r>
-              <w:rPr>
-                <w:noProof/>
-                <w:webHidden/>
-              </w:rPr>
-              <w:fldChar w:fldCharType="end"/>
-            </w:r>
-          </w:hyperlink>
-        </w:p>
-        <w:p>
-          <w:pPr>
-            <w:pStyle w:val="Sommario3"/>
-            <w:tabs>
-              <w:tab w:val="left" w:pos="1320"/>
-              <w:tab w:val="right" w:leader="dot" w:pos="10456"/>
-            </w:tabs>
-            <w:rPr>
-              <w:rFonts w:asciiTheme="minorHAnsi" w:eastAsiaTheme="minorEastAsia" w:hAnsiTheme="minorHAnsi" w:cstheme="minorBidi"/>
-              <w:noProof/>
-              <w:sz w:val="22"/>
-              <w:szCs w:val="22"/>
-              <w:lang w:eastAsia="it-CH"/>
-            </w:rPr>
-          </w:pPr>
-          <w:hyperlink w:anchor="_Toc124546070" w:history="1">
-            <w:r>
-              <w:rPr>
-                <w:rStyle w:val="Collegamentoipertestuale"/>
-                <w:noProof/>
-              </w:rPr>
-              <w:t>5.1.4</w:t>
-            </w:r>
-            <w:r>
-              <w:rPr>
-                <w:rFonts w:asciiTheme="minorHAnsi" w:eastAsiaTheme="minorEastAsia" w:hAnsiTheme="minorHAnsi" w:cstheme="minorBidi"/>
-                <w:noProof/>
-                <w:sz w:val="22"/>
-                <w:szCs w:val="22"/>
-                <w:lang w:eastAsia="it-CH"/>
-              </w:rPr>
-              <w:tab/>
-            </w:r>
-            <w:r>
-              <w:rPr>
-                <w:rStyle w:val="Collegamentoipertestuale"/>
-                <w:noProof/>
-              </w:rPr>
-              <w:t>Base per le singole componenti</w:t>
-            </w:r>
-            <w:r>
-              <w:rPr>
-                <w:noProof/>
-                <w:webHidden/>
-              </w:rPr>
-              <w:tab/>
-            </w:r>
-            <w:r>
-              <w:rPr>
-                <w:noProof/>
-                <w:webHidden/>
-              </w:rPr>
-              <w:fldChar w:fldCharType="begin"/>
-            </w:r>
-            <w:r>
-              <w:rPr>
-                <w:noProof/>
-                <w:webHidden/>
-              </w:rPr>
-              <w:instrText xml:space="preserve"> PAGEREF _Toc124546070 \h </w:instrText>
-            </w:r>
-            <w:r>
-              <w:rPr>
-                <w:noProof/>
-                <w:webHidden/>
-              </w:rPr>
-            </w:r>
-            <w:r>
-              <w:rPr>
-                <w:noProof/>
-                <w:webHidden/>
-              </w:rPr>
-              <w:fldChar w:fldCharType="separate"/>
-            </w:r>
-            <w:r>
-              <w:rPr>
-                <w:noProof/>
-                <w:webHidden/>
-              </w:rPr>
-              <w:t>17</w:t>
-            </w:r>
-            <w:r>
-              <w:rPr>
-                <w:noProof/>
-                <w:webHidden/>
-              </w:rPr>
-              <w:fldChar w:fldCharType="end"/>
-            </w:r>
-          </w:hyperlink>
-        </w:p>
-        <w:p>
-          <w:pPr>
-            <w:pStyle w:val="Sommario3"/>
-            <w:tabs>
-              <w:tab w:val="left" w:pos="1320"/>
-              <w:tab w:val="right" w:leader="dot" w:pos="10456"/>
-            </w:tabs>
-            <w:rPr>
-              <w:rFonts w:asciiTheme="minorHAnsi" w:eastAsiaTheme="minorEastAsia" w:hAnsiTheme="minorHAnsi" w:cstheme="minorBidi"/>
-              <w:noProof/>
-              <w:sz w:val="22"/>
-              <w:szCs w:val="22"/>
-              <w:lang w:eastAsia="it-CH"/>
-            </w:rPr>
-          </w:pPr>
-          <w:hyperlink w:anchor="_Toc124546071" w:history="1">
-            <w:r>
-              <w:rPr>
-                <w:rStyle w:val="Collegamentoipertestuale"/>
-                <w:noProof/>
-              </w:rPr>
-              <w:t>5.1.5</w:t>
-            </w:r>
-            <w:r>
-              <w:rPr>
-                <w:rFonts w:asciiTheme="minorHAnsi" w:eastAsiaTheme="minorEastAsia" w:hAnsiTheme="minorHAnsi" w:cstheme="minorBidi"/>
-                <w:noProof/>
-                <w:sz w:val="22"/>
-                <w:szCs w:val="22"/>
-                <w:lang w:eastAsia="it-CH"/>
-              </w:rPr>
-              <w:tab/>
-            </w:r>
-            <w:r>
-              <w:rPr>
-                <w:rStyle w:val="Collegamentoipertestuale"/>
-                <w:noProof/>
-              </w:rPr>
-              <w:t>Preparazione vettori Server di trasmissione e ricevimento dati in Seriale</w:t>
-            </w:r>
-            <w:r>
-              <w:rPr>
-                <w:noProof/>
-                <w:webHidden/>
-              </w:rPr>
-              <w:tab/>
-            </w:r>
-            <w:r>
-              <w:rPr>
-                <w:noProof/>
-                <w:webHidden/>
-              </w:rPr>
-              <w:fldChar w:fldCharType="begin"/>
-            </w:r>
-            <w:r>
-              <w:rPr>
-                <w:noProof/>
-                <w:webHidden/>
-              </w:rPr>
-              <w:instrText xml:space="preserve"> PAGEREF _Toc124546071 \h </w:instrText>
-            </w:r>
-            <w:r>
-              <w:rPr>
-                <w:noProof/>
-                <w:webHidden/>
-              </w:rPr>
-            </w:r>
-            <w:r>
-              <w:rPr>
-                <w:noProof/>
-                <w:webHidden/>
-              </w:rPr>
-              <w:fldChar w:fldCharType="separate"/>
-            </w:r>
-            <w:r>
-              <w:rPr>
-                <w:noProof/>
-                <w:webHidden/>
-              </w:rPr>
-              <w:t>17</w:t>
-            </w:r>
-            <w:r>
-              <w:rPr>
-                <w:noProof/>
-                <w:webHidden/>
-              </w:rPr>
-              <w:fldChar w:fldCharType="end"/>
-            </w:r>
-          </w:hyperlink>
-        </w:p>
-        <w:p>
-          <w:pPr>
-            <w:pStyle w:val="Sommario3"/>
-            <w:tabs>
-              <w:tab w:val="left" w:pos="1320"/>
-              <w:tab w:val="right" w:leader="dot" w:pos="10456"/>
-            </w:tabs>
-            <w:rPr>
-              <w:rFonts w:asciiTheme="minorHAnsi" w:eastAsiaTheme="minorEastAsia" w:hAnsiTheme="minorHAnsi" w:cstheme="minorBidi"/>
-              <w:noProof/>
-              <w:sz w:val="22"/>
-              <w:szCs w:val="22"/>
-              <w:lang w:eastAsia="it-CH"/>
-            </w:rPr>
-          </w:pPr>
-          <w:hyperlink w:anchor="_Toc124546072" w:history="1">
-            <w:r>
-              <w:rPr>
-                <w:rStyle w:val="Collegamentoipertestuale"/>
-                <w:noProof/>
-              </w:rPr>
-              <w:t>5.1.6</w:t>
-            </w:r>
-            <w:r>
-              <w:rPr>
-                <w:rFonts w:asciiTheme="minorHAnsi" w:eastAsiaTheme="minorEastAsia" w:hAnsiTheme="minorHAnsi" w:cstheme="minorBidi"/>
-                <w:noProof/>
-                <w:sz w:val="22"/>
-                <w:szCs w:val="22"/>
-                <w:lang w:eastAsia="it-CH"/>
-              </w:rPr>
-              <w:tab/>
-            </w:r>
-            <w:r>
-              <w:rPr>
-                <w:rStyle w:val="Collegamentoipertestuale"/>
-                <w:noProof/>
-              </w:rPr>
-              <w:t>Comunicazione Bluetooth tra i due microcontrollori</w:t>
-            </w:r>
-            <w:r>
-              <w:rPr>
-                <w:noProof/>
-                <w:webHidden/>
-              </w:rPr>
-              <w:tab/>
-            </w:r>
-            <w:r>
-              <w:rPr>
-                <w:noProof/>
-                <w:webHidden/>
-              </w:rPr>
-              <w:fldChar w:fldCharType="begin"/>
-            </w:r>
-            <w:r>
-              <w:rPr>
-                <w:noProof/>
-                <w:webHidden/>
-              </w:rPr>
-              <w:instrText xml:space="preserve"> PAGEREF _Toc124546072 \h </w:instrText>
-            </w:r>
-            <w:r>
-              <w:rPr>
-                <w:noProof/>
-                <w:webHidden/>
-              </w:rPr>
-            </w:r>
-            <w:r>
-              <w:rPr>
-                <w:noProof/>
-                <w:webHidden/>
-              </w:rPr>
-              <w:fldChar w:fldCharType="separate"/>
-            </w:r>
-            <w:r>
-              <w:rPr>
-                <w:noProof/>
-                <w:webHidden/>
-              </w:rPr>
-              <w:t>18</w:t>
-            </w:r>
-            <w:r>
-              <w:rPr>
-                <w:noProof/>
-                <w:webHidden/>
-              </w:rPr>
-              <w:fldChar w:fldCharType="end"/>
-            </w:r>
-          </w:hyperlink>
-        </w:p>
-        <w:p>
-          <w:pPr>
-            <w:pStyle w:val="Sommario3"/>
-            <w:tabs>
-              <w:tab w:val="left" w:pos="1320"/>
-              <w:tab w:val="right" w:leader="dot" w:pos="10456"/>
-            </w:tabs>
-            <w:rPr>
-              <w:rFonts w:asciiTheme="minorHAnsi" w:eastAsiaTheme="minorEastAsia" w:hAnsiTheme="minorHAnsi" w:cstheme="minorBidi"/>
-              <w:noProof/>
-              <w:sz w:val="22"/>
-              <w:szCs w:val="22"/>
-              <w:lang w:eastAsia="it-CH"/>
-            </w:rPr>
-          </w:pPr>
-          <w:hyperlink w:anchor="_Toc124546073" w:history="1">
-            <w:r>
-              <w:rPr>
-                <w:rStyle w:val="Collegamentoipertestuale"/>
-                <w:noProof/>
-              </w:rPr>
-              <w:t>5.1.7</w:t>
-            </w:r>
-            <w:r>
-              <w:rPr>
-                <w:rFonts w:asciiTheme="minorHAnsi" w:eastAsiaTheme="minorEastAsia" w:hAnsiTheme="minorHAnsi" w:cstheme="minorBidi"/>
-                <w:noProof/>
-                <w:sz w:val="22"/>
-                <w:szCs w:val="22"/>
-                <w:lang w:eastAsia="it-CH"/>
-              </w:rPr>
-              <w:tab/>
-            </w:r>
-            <w:r>
-              <w:rPr>
-                <w:rStyle w:val="Collegamentoipertestuale"/>
-                <w:noProof/>
-              </w:rPr>
-              <w:t>Display dei dati sensore ricevute dal client con analisi e invio risposta al client</w:t>
-            </w:r>
-            <w:r>
-              <w:rPr>
-                <w:noProof/>
-                <w:webHidden/>
-              </w:rPr>
-              <w:tab/>
-            </w:r>
-            <w:r>
-              <w:rPr>
-                <w:noProof/>
-                <w:webHidden/>
-              </w:rPr>
-              <w:fldChar w:fldCharType="begin"/>
-            </w:r>
-            <w:r>
-              <w:rPr>
-                <w:noProof/>
-                <w:webHidden/>
-              </w:rPr>
-              <w:instrText xml:space="preserve"> PAGEREF _Toc124546073 \h </w:instrText>
-            </w:r>
-            <w:r>
-              <w:rPr>
-                <w:noProof/>
-                <w:webHidden/>
-              </w:rPr>
-            </w:r>
-            <w:r>
-              <w:rPr>
-                <w:noProof/>
-                <w:webHidden/>
-              </w:rPr>
-              <w:fldChar w:fldCharType="separate"/>
-            </w:r>
-            <w:r>
-              <w:rPr>
-                <w:noProof/>
-                <w:webHidden/>
-              </w:rPr>
-              <w:t>18</w:t>
-            </w:r>
-            <w:r>
-              <w:rPr>
-                <w:noProof/>
-                <w:webHidden/>
-              </w:rPr>
-              <w:fldChar w:fldCharType="end"/>
-            </w:r>
-          </w:hyperlink>
-        </w:p>
-        <w:p>
-          <w:pPr>
-            <w:pStyle w:val="Sommario1"/>
-            <w:tabs>
-              <w:tab w:val="left" w:pos="480"/>
-              <w:tab w:val="right" w:leader="dot" w:pos="10456"/>
-            </w:tabs>
-            <w:rPr>
-              <w:rFonts w:asciiTheme="minorHAnsi" w:eastAsiaTheme="minorEastAsia" w:hAnsiTheme="minorHAnsi" w:cstheme="minorBidi"/>
-              <w:noProof/>
-              <w:sz w:val="22"/>
-              <w:szCs w:val="22"/>
-              <w:lang w:eastAsia="it-CH"/>
-            </w:rPr>
-          </w:pPr>
-          <w:hyperlink w:anchor="_Toc124546074" w:history="1">
-            <w:r>
-              <w:rPr>
-                <w:rStyle w:val="Collegamentoipertestuale"/>
-                <w:noProof/>
-              </w:rPr>
-              <w:t>6</w:t>
-            </w:r>
-            <w:r>
-              <w:rPr>
-                <w:rFonts w:asciiTheme="minorHAnsi" w:eastAsiaTheme="minorEastAsia" w:hAnsiTheme="minorHAnsi" w:cstheme="minorBidi"/>
-                <w:noProof/>
-                <w:sz w:val="22"/>
-                <w:szCs w:val="22"/>
-                <w:lang w:eastAsia="it-CH"/>
-              </w:rPr>
-              <w:tab/>
-            </w:r>
-            <w:r>
-              <w:rPr>
-                <w:rStyle w:val="Collegamentoipertestuale"/>
-                <w:noProof/>
-              </w:rPr>
-              <w:t>Implementazione FW</w:t>
-            </w:r>
-            <w:r>
-              <w:rPr>
-                <w:noProof/>
-                <w:webHidden/>
-              </w:rPr>
-              <w:tab/>
-            </w:r>
-            <w:r>
-              <w:rPr>
-                <w:noProof/>
-                <w:webHidden/>
-              </w:rPr>
-              <w:fldChar w:fldCharType="begin"/>
-            </w:r>
-            <w:r>
-              <w:rPr>
-                <w:noProof/>
-                <w:webHidden/>
-              </w:rPr>
-              <w:instrText xml:space="preserve"> PAGEREF _Toc124546074 \h </w:instrText>
-            </w:r>
-            <w:r>
-              <w:rPr>
-                <w:noProof/>
-                <w:webHidden/>
-              </w:rPr>
-            </w:r>
-            <w:r>
-              <w:rPr>
-                <w:noProof/>
-                <w:webHidden/>
-              </w:rPr>
-              <w:fldChar w:fldCharType="separate"/>
-            </w:r>
-            <w:r>
-              <w:rPr>
-                <w:noProof/>
-                <w:webHidden/>
-              </w:rPr>
-              <w:t>19</w:t>
-            </w:r>
-            <w:r>
-              <w:rPr>
-                <w:noProof/>
-                <w:webHidden/>
-              </w:rPr>
-              <w:fldChar w:fldCharType="end"/>
-            </w:r>
-          </w:hyperlink>
-        </w:p>
-        <w:p>
-          <w:pPr>
-            <w:pStyle w:val="Sommario2"/>
-            <w:tabs>
-              <w:tab w:val="left" w:pos="880"/>
-              <w:tab w:val="right" w:leader="dot" w:pos="10456"/>
-            </w:tabs>
-            <w:rPr>
-              <w:rFonts w:asciiTheme="minorHAnsi" w:eastAsiaTheme="minorEastAsia" w:hAnsiTheme="minorHAnsi" w:cstheme="minorBidi"/>
-              <w:noProof/>
-              <w:sz w:val="22"/>
-              <w:szCs w:val="22"/>
-              <w:lang w:eastAsia="it-CH"/>
-            </w:rPr>
-          </w:pPr>
-          <w:hyperlink w:anchor="_Toc124546075" w:history="1">
-            <w:r>
-              <w:rPr>
-                <w:rStyle w:val="Collegamentoipertestuale"/>
-                <w:noProof/>
-              </w:rPr>
-              <w:t>6.1</w:t>
-            </w:r>
-            <w:r>
-              <w:rPr>
-                <w:rFonts w:asciiTheme="minorHAnsi" w:eastAsiaTheme="minorEastAsia" w:hAnsiTheme="minorHAnsi" w:cstheme="minorBidi"/>
-                <w:noProof/>
-                <w:sz w:val="22"/>
-                <w:szCs w:val="22"/>
-                <w:lang w:eastAsia="it-CH"/>
-              </w:rPr>
-              <w:tab/>
-            </w:r>
-            <w:r>
-              <w:rPr>
-                <w:rStyle w:val="Collegamentoipertestuale"/>
-                <w:noProof/>
-              </w:rPr>
-              <w:t>Schema Progetto</w:t>
-            </w:r>
-            <w:r>
-              <w:rPr>
-                <w:noProof/>
-                <w:webHidden/>
-              </w:rPr>
-              <w:tab/>
-            </w:r>
-            <w:r>
-              <w:rPr>
-                <w:noProof/>
-                <w:webHidden/>
-              </w:rPr>
-              <w:fldChar w:fldCharType="begin"/>
-            </w:r>
-            <w:r>
-              <w:rPr>
-                <w:noProof/>
-                <w:webHidden/>
-              </w:rPr>
-              <w:instrText xml:space="preserve"> PAGEREF _Toc124546075 \h </w:instrText>
-            </w:r>
-            <w:r>
-              <w:rPr>
-                <w:noProof/>
-                <w:webHidden/>
-              </w:rPr>
-            </w:r>
-            <w:r>
-              <w:rPr>
-                <w:noProof/>
-                <w:webHidden/>
-              </w:rPr>
-              <w:fldChar w:fldCharType="separate"/>
-            </w:r>
-            <w:r>
-              <w:rPr>
-                <w:noProof/>
-                <w:webHidden/>
-              </w:rPr>
-              <w:t>19</w:t>
-            </w:r>
-            <w:r>
-              <w:rPr>
-                <w:noProof/>
-                <w:webHidden/>
-              </w:rPr>
-              <w:fldChar w:fldCharType="end"/>
-            </w:r>
-          </w:hyperlink>
-        </w:p>
-        <w:p>
-          <w:pPr>
-            <w:pStyle w:val="Sommario2"/>
-            <w:tabs>
-              <w:tab w:val="left" w:pos="880"/>
-              <w:tab w:val="right" w:leader="dot" w:pos="10456"/>
-            </w:tabs>
-            <w:rPr>
-              <w:rFonts w:asciiTheme="minorHAnsi" w:eastAsiaTheme="minorEastAsia" w:hAnsiTheme="minorHAnsi" w:cstheme="minorBidi"/>
-              <w:noProof/>
-              <w:sz w:val="22"/>
-              <w:szCs w:val="22"/>
-              <w:lang w:eastAsia="it-CH"/>
-            </w:rPr>
-          </w:pPr>
-          <w:hyperlink w:anchor="_Toc124546076" w:history="1">
-            <w:r>
-              <w:rPr>
-                <w:rStyle w:val="Collegamentoipertestuale"/>
-                <w:noProof/>
-              </w:rPr>
-              <w:t>6.2</w:t>
-            </w:r>
-            <w:r>
-              <w:rPr>
-                <w:rFonts w:asciiTheme="minorHAnsi" w:eastAsiaTheme="minorEastAsia" w:hAnsiTheme="minorHAnsi" w:cstheme="minorBidi"/>
-                <w:noProof/>
-                <w:sz w:val="22"/>
-                <w:szCs w:val="22"/>
-                <w:lang w:eastAsia="it-CH"/>
-              </w:rPr>
-              <w:tab/>
-            </w:r>
-            <w:r>
-              <w:rPr>
-                <w:rStyle w:val="Collegamentoipertestuale"/>
-                <w:noProof/>
-              </w:rPr>
-              <w:t>Calcoli per la definizione del tipo di resistenza</w:t>
-            </w:r>
-            <w:r>
-              <w:rPr>
-                <w:noProof/>
-                <w:webHidden/>
-              </w:rPr>
-              <w:tab/>
-            </w:r>
-            <w:r>
-              <w:rPr>
-                <w:noProof/>
-                <w:webHidden/>
-              </w:rPr>
-              <w:fldChar w:fldCharType="begin"/>
-            </w:r>
-            <w:r>
-              <w:rPr>
-                <w:noProof/>
-                <w:webHidden/>
-              </w:rPr>
-              <w:instrText xml:space="preserve"> PAGEREF _Toc124546076 \h </w:instrText>
-            </w:r>
-            <w:r>
-              <w:rPr>
-                <w:noProof/>
-                <w:webHidden/>
-              </w:rPr>
-            </w:r>
-            <w:r>
-              <w:rPr>
-                <w:noProof/>
-                <w:webHidden/>
-              </w:rPr>
-              <w:fldChar w:fldCharType="separate"/>
-            </w:r>
-            <w:r>
-              <w:rPr>
-                <w:noProof/>
-                <w:webHidden/>
-              </w:rPr>
-              <w:t>20</w:t>
-            </w:r>
-            <w:r>
-              <w:rPr>
-                <w:noProof/>
-                <w:webHidden/>
-              </w:rPr>
-              <w:fldChar w:fldCharType="end"/>
-            </w:r>
-          </w:hyperlink>
-        </w:p>
-        <w:p>
-          <w:pPr>
-            <w:pStyle w:val="Sommario3"/>
-            <w:tabs>
-              <w:tab w:val="left" w:pos="1320"/>
-              <w:tab w:val="right" w:leader="dot" w:pos="10456"/>
-            </w:tabs>
-            <w:rPr>
-              <w:rFonts w:asciiTheme="minorHAnsi" w:eastAsiaTheme="minorEastAsia" w:hAnsiTheme="minorHAnsi" w:cstheme="minorBidi"/>
-              <w:noProof/>
-              <w:sz w:val="22"/>
-              <w:szCs w:val="22"/>
-              <w:lang w:eastAsia="it-CH"/>
-            </w:rPr>
-          </w:pPr>
-          <w:hyperlink w:anchor="_Toc124546077" w:history="1">
-            <w:r>
-              <w:rPr>
-                <w:rStyle w:val="Collegamentoipertestuale"/>
-                <w:noProof/>
-              </w:rPr>
-              <w:t>6.2.1</w:t>
-            </w:r>
-            <w:r>
-              <w:rPr>
-                <w:rFonts w:asciiTheme="minorHAnsi" w:eastAsiaTheme="minorEastAsia" w:hAnsiTheme="minorHAnsi" w:cstheme="minorBidi"/>
-                <w:noProof/>
-                <w:sz w:val="22"/>
-                <w:szCs w:val="22"/>
-                <w:lang w:eastAsia="it-CH"/>
-              </w:rPr>
-              <w:tab/>
-            </w:r>
-            <w:r>
-              <w:rPr>
-                <w:rStyle w:val="Collegamentoipertestuale"/>
-                <w:noProof/>
-              </w:rPr>
-              <w:t>Calcolo tensione del LED rosso</w:t>
-            </w:r>
-            <w:r>
-              <w:rPr>
-                <w:noProof/>
-                <w:webHidden/>
-              </w:rPr>
-              <w:tab/>
-            </w:r>
-            <w:r>
-              <w:rPr>
-                <w:noProof/>
-                <w:webHidden/>
-              </w:rPr>
-              <w:fldChar w:fldCharType="begin"/>
-            </w:r>
-            <w:r>
-              <w:rPr>
-                <w:noProof/>
-                <w:webHidden/>
-              </w:rPr>
-              <w:instrText xml:space="preserve"> PAGEREF _Toc124546077 \h </w:instrText>
-            </w:r>
-            <w:r>
-              <w:rPr>
-                <w:noProof/>
-                <w:webHidden/>
-              </w:rPr>
-            </w:r>
-            <w:r>
-              <w:rPr>
-                <w:noProof/>
-                <w:webHidden/>
-              </w:rPr>
-              <w:fldChar w:fldCharType="separate"/>
-            </w:r>
-            <w:r>
-              <w:rPr>
-                <w:noProof/>
-                <w:webHidden/>
-              </w:rPr>
-              <w:t>20</w:t>
-            </w:r>
-            <w:r>
-              <w:rPr>
-                <w:noProof/>
-                <w:webHidden/>
-              </w:rPr>
-              <w:fldChar w:fldCharType="end"/>
-            </w:r>
-          </w:hyperlink>
-        </w:p>
-        <w:p>
-          <w:pPr>
-            <w:pStyle w:val="Sommario3"/>
-            <w:tabs>
-              <w:tab w:val="left" w:pos="1320"/>
-              <w:tab w:val="right" w:leader="dot" w:pos="10456"/>
-            </w:tabs>
-            <w:rPr>
-              <w:rFonts w:asciiTheme="minorHAnsi" w:eastAsiaTheme="minorEastAsia" w:hAnsiTheme="minorHAnsi" w:cstheme="minorBidi"/>
-              <w:noProof/>
-              <w:sz w:val="22"/>
-              <w:szCs w:val="22"/>
-              <w:lang w:eastAsia="it-CH"/>
-            </w:rPr>
-          </w:pPr>
-          <w:hyperlink w:anchor="_Toc124546078" w:history="1">
-            <w:r>
-              <w:rPr>
-                <w:rStyle w:val="Collegamentoipertestuale"/>
-                <w:noProof/>
-              </w:rPr>
-              <w:t>6.2.2</w:t>
-            </w:r>
-            <w:r>
-              <w:rPr>
-                <w:rFonts w:asciiTheme="minorHAnsi" w:eastAsiaTheme="minorEastAsia" w:hAnsiTheme="minorHAnsi" w:cstheme="minorBidi"/>
-                <w:noProof/>
-                <w:sz w:val="22"/>
-                <w:szCs w:val="22"/>
-                <w:lang w:eastAsia="it-CH"/>
-              </w:rPr>
-              <w:tab/>
-            </w:r>
-            <w:r>
-              <w:rPr>
-                <w:rStyle w:val="Collegamentoipertestuale"/>
-                <w:noProof/>
-              </w:rPr>
-              <w:t>Calcolo tensione degli altri LED</w:t>
-            </w:r>
-            <w:r>
-              <w:rPr>
-                <w:noProof/>
-                <w:webHidden/>
-              </w:rPr>
-              <w:tab/>
-            </w:r>
-            <w:r>
-              <w:rPr>
-                <w:noProof/>
-                <w:webHidden/>
-              </w:rPr>
-              <w:fldChar w:fldCharType="begin"/>
-            </w:r>
-            <w:r>
-              <w:rPr>
-                <w:noProof/>
-                <w:webHidden/>
-              </w:rPr>
-              <w:instrText xml:space="preserve"> PAGEREF _Toc124546078 \h </w:instrText>
-            </w:r>
-            <w:r>
-              <w:rPr>
-                <w:noProof/>
-                <w:webHidden/>
-              </w:rPr>
-            </w:r>
-            <w:r>
-              <w:rPr>
-                <w:noProof/>
-                <w:webHidden/>
-              </w:rPr>
-              <w:fldChar w:fldCharType="separate"/>
-            </w:r>
-            <w:r>
-              <w:rPr>
-                <w:noProof/>
-                <w:webHidden/>
-              </w:rPr>
-              <w:t>21</w:t>
-            </w:r>
-            <w:r>
-              <w:rPr>
-                <w:noProof/>
-                <w:webHidden/>
-              </w:rPr>
-              <w:fldChar w:fldCharType="end"/>
-            </w:r>
-          </w:hyperlink>
-        </w:p>
-        <w:p>
-          <w:pPr>
-            <w:pStyle w:val="Sommario2"/>
-            <w:tabs>
-              <w:tab w:val="left" w:pos="880"/>
-              <w:tab w:val="right" w:leader="dot" w:pos="10456"/>
-            </w:tabs>
-            <w:rPr>
-              <w:rFonts w:asciiTheme="minorHAnsi" w:eastAsiaTheme="minorEastAsia" w:hAnsiTheme="minorHAnsi" w:cstheme="minorBidi"/>
-              <w:noProof/>
-              <w:sz w:val="22"/>
-              <w:szCs w:val="22"/>
-              <w:lang w:eastAsia="it-CH"/>
-            </w:rPr>
-          </w:pPr>
-          <w:hyperlink w:anchor="_Toc124546079" w:history="1">
-            <w:r>
-              <w:rPr>
-                <w:rStyle w:val="Collegamentoipertestuale"/>
-                <w:noProof/>
-              </w:rPr>
-              <w:t>6.3</w:t>
-            </w:r>
-            <w:r>
-              <w:rPr>
-                <w:rFonts w:asciiTheme="minorHAnsi" w:eastAsiaTheme="minorEastAsia" w:hAnsiTheme="minorHAnsi" w:cstheme="minorBidi"/>
-                <w:noProof/>
-                <w:sz w:val="22"/>
-                <w:szCs w:val="22"/>
-                <w:lang w:eastAsia="it-CH"/>
-              </w:rPr>
-              <w:tab/>
-            </w:r>
-            <w:r>
-              <w:rPr>
-                <w:rStyle w:val="Collegamentoipertestuale"/>
-                <w:noProof/>
-              </w:rPr>
-              <w:t>Client</w:t>
-            </w:r>
-            <w:r>
-              <w:rPr>
-                <w:noProof/>
-                <w:webHidden/>
-              </w:rPr>
-              <w:tab/>
-            </w:r>
-            <w:r>
-              <w:rPr>
-                <w:noProof/>
-                <w:webHidden/>
-              </w:rPr>
-              <w:fldChar w:fldCharType="begin"/>
-            </w:r>
-            <w:r>
-              <w:rPr>
-                <w:noProof/>
-                <w:webHidden/>
-              </w:rPr>
-              <w:instrText xml:space="preserve"> PAGEREF _Toc124546079 \h </w:instrText>
-            </w:r>
-            <w:r>
-              <w:rPr>
-                <w:noProof/>
-                <w:webHidden/>
-              </w:rPr>
-            </w:r>
-            <w:r>
-              <w:rPr>
-                <w:noProof/>
-                <w:webHidden/>
-              </w:rPr>
-              <w:fldChar w:fldCharType="separate"/>
-            </w:r>
-            <w:r>
-              <w:rPr>
-                <w:noProof/>
-                <w:webHidden/>
-              </w:rPr>
-              <w:t>21</w:t>
-            </w:r>
-            <w:r>
-              <w:rPr>
-                <w:noProof/>
-                <w:webHidden/>
-              </w:rPr>
-              <w:fldChar w:fldCharType="end"/>
-            </w:r>
-          </w:hyperlink>
-        </w:p>
-        <w:p>
-          <w:pPr>
-            <w:pStyle w:val="Sommario3"/>
-            <w:tabs>
-              <w:tab w:val="left" w:pos="1320"/>
-              <w:tab w:val="right" w:leader="dot" w:pos="10456"/>
-            </w:tabs>
-            <w:rPr>
-              <w:rFonts w:asciiTheme="minorHAnsi" w:eastAsiaTheme="minorEastAsia" w:hAnsiTheme="minorHAnsi" w:cstheme="minorBidi"/>
-              <w:noProof/>
-              <w:sz w:val="22"/>
-              <w:szCs w:val="22"/>
-              <w:lang w:eastAsia="it-CH"/>
-            </w:rPr>
-          </w:pPr>
-          <w:hyperlink w:anchor="_Toc124546080" w:history="1">
-            <w:r>
-              <w:rPr>
-                <w:rStyle w:val="Collegamentoipertestuale"/>
-                <w:noProof/>
-              </w:rPr>
-              <w:t>6.3.1</w:t>
-            </w:r>
-            <w:r>
-              <w:rPr>
-                <w:rFonts w:asciiTheme="minorHAnsi" w:eastAsiaTheme="minorEastAsia" w:hAnsiTheme="minorHAnsi" w:cstheme="minorBidi"/>
-                <w:noProof/>
-                <w:sz w:val="22"/>
-                <w:szCs w:val="22"/>
-                <w:lang w:eastAsia="it-CH"/>
-              </w:rPr>
-              <w:tab/>
-            </w:r>
-            <w:r>
-              <w:rPr>
-                <w:rStyle w:val="Collegamentoipertestuale"/>
-                <w:noProof/>
-              </w:rPr>
-              <w:t>Descrizione funzionamento generale Client</w:t>
-            </w:r>
-            <w:r>
-              <w:rPr>
-                <w:noProof/>
-                <w:webHidden/>
-              </w:rPr>
-              <w:tab/>
-            </w:r>
-            <w:r>
-              <w:rPr>
-                <w:noProof/>
-                <w:webHidden/>
-              </w:rPr>
-              <w:fldChar w:fldCharType="begin"/>
-            </w:r>
-            <w:r>
-              <w:rPr>
-                <w:noProof/>
-                <w:webHidden/>
-              </w:rPr>
-              <w:instrText xml:space="preserve"> PAGEREF _Toc124546080 \h </w:instrText>
-            </w:r>
-            <w:r>
-              <w:rPr>
-                <w:noProof/>
-                <w:webHidden/>
-              </w:rPr>
-            </w:r>
-            <w:r>
-              <w:rPr>
-                <w:noProof/>
-                <w:webHidden/>
-              </w:rPr>
-              <w:fldChar w:fldCharType="separate"/>
-            </w:r>
-            <w:r>
-              <w:rPr>
-                <w:noProof/>
-                <w:webHidden/>
-              </w:rPr>
-              <w:t>21</w:t>
-            </w:r>
-            <w:r>
-              <w:rPr>
-                <w:noProof/>
-                <w:webHidden/>
-              </w:rPr>
-              <w:fldChar w:fldCharType="end"/>
-            </w:r>
-          </w:hyperlink>
-        </w:p>
-        <w:p>
-          <w:pPr>
-            <w:pStyle w:val="Sommario3"/>
-            <w:tabs>
-              <w:tab w:val="left" w:pos="1320"/>
-              <w:tab w:val="right" w:leader="dot" w:pos="10456"/>
-            </w:tabs>
-            <w:rPr>
-              <w:rFonts w:asciiTheme="minorHAnsi" w:eastAsiaTheme="minorEastAsia" w:hAnsiTheme="minorHAnsi" w:cstheme="minorBidi"/>
-              <w:noProof/>
-              <w:sz w:val="22"/>
-              <w:szCs w:val="22"/>
-              <w:lang w:eastAsia="it-CH"/>
-            </w:rPr>
-          </w:pPr>
-          <w:hyperlink w:anchor="_Toc124546081" w:history="1">
-            <w:r>
-              <w:rPr>
-                <w:rStyle w:val="Collegamentoipertestuale"/>
-                <w:noProof/>
-                <w:lang w:val="it-IT"/>
-              </w:rPr>
-              <w:t>6.3.2</w:t>
-            </w:r>
-            <w:r>
-              <w:rPr>
-                <w:rFonts w:asciiTheme="minorHAnsi" w:eastAsiaTheme="minorEastAsia" w:hAnsiTheme="minorHAnsi" w:cstheme="minorBidi"/>
-                <w:noProof/>
-                <w:sz w:val="22"/>
-                <w:szCs w:val="22"/>
-                <w:lang w:eastAsia="it-CH"/>
-              </w:rPr>
-              <w:tab/>
-            </w:r>
-            <w:r>
-              <w:rPr>
-                <w:rStyle w:val="Collegamentoipertestuale"/>
-                <w:noProof/>
-                <w:lang w:val="it-IT"/>
-              </w:rPr>
-              <w:t>Contenuto</w:t>
-            </w:r>
-            <w:r>
-              <w:rPr>
-                <w:noProof/>
-                <w:webHidden/>
-              </w:rPr>
-              <w:tab/>
-            </w:r>
-            <w:r>
-              <w:rPr>
-                <w:noProof/>
-                <w:webHidden/>
-              </w:rPr>
-              <w:fldChar w:fldCharType="begin"/>
-            </w:r>
-            <w:r>
-              <w:rPr>
-                <w:noProof/>
-                <w:webHidden/>
-              </w:rPr>
-              <w:instrText xml:space="preserve"> PAGEREF _Toc124546081 \h </w:instrText>
-            </w:r>
-            <w:r>
-              <w:rPr>
-                <w:noProof/>
-                <w:webHidden/>
-              </w:rPr>
-            </w:r>
-            <w:r>
-              <w:rPr>
-                <w:noProof/>
-                <w:webHidden/>
-              </w:rPr>
-              <w:fldChar w:fldCharType="separate"/>
-            </w:r>
-            <w:r>
-              <w:rPr>
-                <w:noProof/>
-                <w:webHidden/>
-              </w:rPr>
-              <w:t>22</w:t>
-            </w:r>
-            <w:r>
-              <w:rPr>
-                <w:noProof/>
-                <w:webHidden/>
-              </w:rPr>
-              <w:fldChar w:fldCharType="end"/>
-            </w:r>
-          </w:hyperlink>
-        </w:p>
-        <w:p>
-          <w:pPr>
-            <w:pStyle w:val="Sommario3"/>
-            <w:tabs>
-              <w:tab w:val="left" w:pos="1320"/>
-              <w:tab w:val="right" w:leader="dot" w:pos="10456"/>
-            </w:tabs>
-            <w:rPr>
-              <w:rFonts w:asciiTheme="minorHAnsi" w:eastAsiaTheme="minorEastAsia" w:hAnsiTheme="minorHAnsi" w:cstheme="minorBidi"/>
-              <w:noProof/>
-              <w:sz w:val="22"/>
-              <w:szCs w:val="22"/>
-              <w:lang w:eastAsia="it-CH"/>
-            </w:rPr>
-          </w:pPr>
-          <w:hyperlink w:anchor="_Toc124546082" w:history="1">
-            <w:r>
-              <w:rPr>
-                <w:rStyle w:val="Collegamentoipertestuale"/>
-                <w:noProof/>
-                <w:lang w:val="it-IT"/>
-              </w:rPr>
-              <w:t>6.3.3</w:t>
-            </w:r>
-            <w:r>
-              <w:rPr>
-                <w:rFonts w:asciiTheme="minorHAnsi" w:eastAsiaTheme="minorEastAsia" w:hAnsiTheme="minorHAnsi" w:cstheme="minorBidi"/>
-                <w:noProof/>
-                <w:sz w:val="22"/>
-                <w:szCs w:val="22"/>
-                <w:lang w:eastAsia="it-CH"/>
-              </w:rPr>
-              <w:tab/>
-            </w:r>
-            <w:r>
-              <w:rPr>
-                <w:rStyle w:val="Collegamentoipertestuale"/>
-                <w:noProof/>
-                <w:lang w:val="it-IT"/>
-              </w:rPr>
-              <w:t>File - Descrizione</w:t>
-            </w:r>
-            <w:r>
-              <w:rPr>
-                <w:noProof/>
-                <w:webHidden/>
-              </w:rPr>
-              <w:tab/>
-            </w:r>
-            <w:r>
-              <w:rPr>
-                <w:noProof/>
-                <w:webHidden/>
-              </w:rPr>
-              <w:fldChar w:fldCharType="begin"/>
-            </w:r>
-            <w:r>
-              <w:rPr>
-                <w:noProof/>
-                <w:webHidden/>
-              </w:rPr>
-              <w:instrText xml:space="preserve"> PAGEREF _Toc124546082 \h </w:instrText>
-            </w:r>
-            <w:r>
-              <w:rPr>
-                <w:noProof/>
-                <w:webHidden/>
-              </w:rPr>
-            </w:r>
-            <w:r>
-              <w:rPr>
-                <w:noProof/>
-                <w:webHidden/>
-              </w:rPr>
-              <w:fldChar w:fldCharType="separate"/>
-            </w:r>
-            <w:r>
-              <w:rPr>
-                <w:noProof/>
-                <w:webHidden/>
-              </w:rPr>
-              <w:t>23</w:t>
-            </w:r>
-            <w:r>
-              <w:rPr>
-                <w:noProof/>
-                <w:webHidden/>
-              </w:rPr>
-              <w:fldChar w:fldCharType="end"/>
-            </w:r>
-          </w:hyperlink>
-        </w:p>
-        <w:p>
-          <w:pPr>
-            <w:pStyle w:val="Sommario3"/>
-            <w:tabs>
-              <w:tab w:val="left" w:pos="1320"/>
-              <w:tab w:val="right" w:leader="dot" w:pos="10456"/>
-            </w:tabs>
-            <w:rPr>
-              <w:rFonts w:asciiTheme="minorHAnsi" w:eastAsiaTheme="minorEastAsia" w:hAnsiTheme="minorHAnsi" w:cstheme="minorBidi"/>
-              <w:noProof/>
-              <w:sz w:val="22"/>
-              <w:szCs w:val="22"/>
-              <w:lang w:eastAsia="it-CH"/>
-            </w:rPr>
-          </w:pPr>
-          <w:hyperlink w:anchor="_Toc124546083" w:history="1">
-            <w:r>
-              <w:rPr>
-                <w:rStyle w:val="Collegamentoipertestuale"/>
-                <w:noProof/>
-              </w:rPr>
-              <w:t>6.3.4</w:t>
-            </w:r>
-            <w:r>
-              <w:rPr>
-                <w:rFonts w:asciiTheme="minorHAnsi" w:eastAsiaTheme="minorEastAsia" w:hAnsiTheme="minorHAnsi" w:cstheme="minorBidi"/>
-                <w:noProof/>
-                <w:sz w:val="22"/>
-                <w:szCs w:val="22"/>
-                <w:lang w:eastAsia="it-CH"/>
-              </w:rPr>
-              <w:tab/>
-            </w:r>
-            <w:r>
-              <w:rPr>
-                <w:rStyle w:val="Collegamentoipertestuale"/>
-                <w:noProof/>
-              </w:rPr>
-              <w:t>File - Descrizione dettagliata</w:t>
-            </w:r>
-            <w:r>
-              <w:rPr>
-                <w:noProof/>
-                <w:webHidden/>
-              </w:rPr>
-              <w:tab/>
-            </w:r>
-            <w:r>
-              <w:rPr>
-                <w:noProof/>
-                <w:webHidden/>
-              </w:rPr>
-              <w:fldChar w:fldCharType="begin"/>
-            </w:r>
-            <w:r>
-              <w:rPr>
-                <w:noProof/>
-                <w:webHidden/>
-              </w:rPr>
-              <w:instrText xml:space="preserve"> PAGEREF _Toc124546083 \h </w:instrText>
-            </w:r>
-            <w:r>
-              <w:rPr>
-                <w:noProof/>
-                <w:webHidden/>
-              </w:rPr>
-            </w:r>
-            <w:r>
-              <w:rPr>
-                <w:noProof/>
-                <w:webHidden/>
-              </w:rPr>
-              <w:fldChar w:fldCharType="separate"/>
-            </w:r>
-            <w:r>
-              <w:rPr>
-                <w:noProof/>
-                <w:webHidden/>
-              </w:rPr>
-              <w:t>24</w:t>
-            </w:r>
-            <w:r>
-              <w:rPr>
-                <w:noProof/>
-                <w:webHidden/>
-              </w:rPr>
-              <w:fldChar w:fldCharType="end"/>
-            </w:r>
-          </w:hyperlink>
-        </w:p>
-        <w:p>
-          <w:pPr>
-            <w:pStyle w:val="Sommario2"/>
-            <w:tabs>
-              <w:tab w:val="left" w:pos="880"/>
-              <w:tab w:val="right" w:leader="dot" w:pos="10456"/>
-            </w:tabs>
-            <w:rPr>
-              <w:rFonts w:asciiTheme="minorHAnsi" w:eastAsiaTheme="minorEastAsia" w:hAnsiTheme="minorHAnsi" w:cstheme="minorBidi"/>
-              <w:noProof/>
-              <w:sz w:val="22"/>
-              <w:szCs w:val="22"/>
-              <w:lang w:eastAsia="it-CH"/>
-            </w:rPr>
-          </w:pPr>
-          <w:hyperlink w:anchor="_Toc124546084" w:history="1">
-            <w:r>
-              <w:rPr>
-                <w:rStyle w:val="Collegamentoipertestuale"/>
-                <w:noProof/>
-              </w:rPr>
-              <w:t>6.4</w:t>
-            </w:r>
-            <w:r>
-              <w:rPr>
-                <w:rFonts w:asciiTheme="minorHAnsi" w:eastAsiaTheme="minorEastAsia" w:hAnsiTheme="minorHAnsi" w:cstheme="minorBidi"/>
-                <w:noProof/>
-                <w:sz w:val="22"/>
-                <w:szCs w:val="22"/>
-                <w:lang w:eastAsia="it-CH"/>
-              </w:rPr>
-              <w:tab/>
-            </w:r>
-            <w:r>
-              <w:rPr>
-                <w:rStyle w:val="Collegamentoipertestuale"/>
-                <w:noProof/>
-              </w:rPr>
-              <w:t>Server</w:t>
-            </w:r>
-            <w:r>
-              <w:rPr>
-                <w:noProof/>
-                <w:webHidden/>
-              </w:rPr>
-              <w:tab/>
-            </w:r>
-            <w:r>
-              <w:rPr>
-                <w:noProof/>
-                <w:webHidden/>
-              </w:rPr>
-              <w:fldChar w:fldCharType="begin"/>
-            </w:r>
-            <w:r>
-              <w:rPr>
-                <w:noProof/>
-                <w:webHidden/>
-              </w:rPr>
-              <w:instrText xml:space="preserve"> PAGEREF _Toc124546084 \h </w:instrText>
-            </w:r>
-            <w:r>
-              <w:rPr>
-                <w:noProof/>
-                <w:webHidden/>
-              </w:rPr>
-            </w:r>
-            <w:r>
-              <w:rPr>
-                <w:noProof/>
-                <w:webHidden/>
-              </w:rPr>
-              <w:fldChar w:fldCharType="separate"/>
-            </w:r>
-            <w:r>
-              <w:rPr>
-                <w:noProof/>
-                <w:webHidden/>
-              </w:rPr>
-              <w:t>29</w:t>
-            </w:r>
-            <w:r>
-              <w:rPr>
-                <w:noProof/>
-                <w:webHidden/>
-              </w:rPr>
-              <w:fldChar w:fldCharType="end"/>
-            </w:r>
-          </w:hyperlink>
-        </w:p>
-        <w:p>
-          <w:pPr>
-            <w:pStyle w:val="Sommario3"/>
-            <w:tabs>
-              <w:tab w:val="left" w:pos="1320"/>
-              <w:tab w:val="right" w:leader="dot" w:pos="10456"/>
-            </w:tabs>
-            <w:rPr>
-              <w:rFonts w:asciiTheme="minorHAnsi" w:eastAsiaTheme="minorEastAsia" w:hAnsiTheme="minorHAnsi" w:cstheme="minorBidi"/>
-              <w:noProof/>
-              <w:sz w:val="22"/>
-              <w:szCs w:val="22"/>
-              <w:lang w:eastAsia="it-CH"/>
-            </w:rPr>
-          </w:pPr>
-          <w:hyperlink w:anchor="_Toc124546085" w:history="1">
-            <w:r>
-              <w:rPr>
-                <w:rStyle w:val="Collegamentoipertestuale"/>
-                <w:noProof/>
-              </w:rPr>
-              <w:t>6.4.1</w:t>
-            </w:r>
-            <w:r>
-              <w:rPr>
-                <w:rFonts w:asciiTheme="minorHAnsi" w:eastAsiaTheme="minorEastAsia" w:hAnsiTheme="minorHAnsi" w:cstheme="minorBidi"/>
-                <w:noProof/>
-                <w:sz w:val="22"/>
-                <w:szCs w:val="22"/>
-                <w:lang w:eastAsia="it-CH"/>
-              </w:rPr>
-              <w:tab/>
-            </w:r>
-            <w:r>
-              <w:rPr>
-                <w:rStyle w:val="Collegamentoipertestuale"/>
-                <w:noProof/>
-              </w:rPr>
-              <w:t>Descrizione funzionamento generale Server</w:t>
-            </w:r>
-            <w:r>
-              <w:rPr>
-                <w:noProof/>
-                <w:webHidden/>
-              </w:rPr>
-              <w:tab/>
-            </w:r>
-            <w:r>
-              <w:rPr>
-                <w:noProof/>
-                <w:webHidden/>
-              </w:rPr>
-              <w:fldChar w:fldCharType="begin"/>
-            </w:r>
-            <w:r>
-              <w:rPr>
-                <w:noProof/>
-                <w:webHidden/>
-              </w:rPr>
-              <w:instrText xml:space="preserve"> PAGEREF _Toc124546085 \h </w:instrText>
-            </w:r>
-            <w:r>
-              <w:rPr>
-                <w:noProof/>
-                <w:webHidden/>
-              </w:rPr>
-            </w:r>
-            <w:r>
-              <w:rPr>
-                <w:noProof/>
-                <w:webHidden/>
-              </w:rPr>
-              <w:fldChar w:fldCharType="separate"/>
-            </w:r>
-            <w:r>
-              <w:rPr>
-                <w:noProof/>
-                <w:webHidden/>
-              </w:rPr>
-              <w:t>29</w:t>
-            </w:r>
-            <w:r>
-              <w:rPr>
-                <w:noProof/>
-                <w:webHidden/>
-              </w:rPr>
-              <w:fldChar w:fldCharType="end"/>
-            </w:r>
-          </w:hyperlink>
-        </w:p>
-        <w:p>
-          <w:pPr>
-            <w:pStyle w:val="Sommario3"/>
-            <w:tabs>
-              <w:tab w:val="left" w:pos="1320"/>
-              <w:tab w:val="right" w:leader="dot" w:pos="10456"/>
-            </w:tabs>
-            <w:rPr>
-              <w:rFonts w:asciiTheme="minorHAnsi" w:eastAsiaTheme="minorEastAsia" w:hAnsiTheme="minorHAnsi" w:cstheme="minorBidi"/>
-              <w:noProof/>
-              <w:sz w:val="22"/>
-              <w:szCs w:val="22"/>
-              <w:lang w:eastAsia="it-CH"/>
-            </w:rPr>
-          </w:pPr>
-          <w:hyperlink w:anchor="_Toc124546086" w:history="1">
-            <w:r>
-              <w:rPr>
-                <w:rStyle w:val="Collegamentoipertestuale"/>
-                <w:noProof/>
-                <w:lang w:val="it-IT"/>
-              </w:rPr>
-              <w:t>6.4.2</w:t>
-            </w:r>
-            <w:r>
-              <w:rPr>
-                <w:rFonts w:asciiTheme="minorHAnsi" w:eastAsiaTheme="minorEastAsia" w:hAnsiTheme="minorHAnsi" w:cstheme="minorBidi"/>
-                <w:noProof/>
-                <w:sz w:val="22"/>
-                <w:szCs w:val="22"/>
-                <w:lang w:eastAsia="it-CH"/>
-              </w:rPr>
-              <w:tab/>
-            </w:r>
-            <w:r>
-              <w:rPr>
-                <w:rStyle w:val="Collegamentoipertestuale"/>
-                <w:noProof/>
-                <w:lang w:val="it-IT"/>
-              </w:rPr>
-              <w:t>Contenuto</w:t>
-            </w:r>
-            <w:r>
-              <w:rPr>
-                <w:noProof/>
-                <w:webHidden/>
-              </w:rPr>
-              <w:tab/>
-            </w:r>
-            <w:r>
-              <w:rPr>
-                <w:noProof/>
-                <w:webHidden/>
-              </w:rPr>
-              <w:fldChar w:fldCharType="begin"/>
-            </w:r>
-            <w:r>
-              <w:rPr>
-                <w:noProof/>
-                <w:webHidden/>
-              </w:rPr>
-              <w:instrText xml:space="preserve"> PAGEREF _Toc124546086 \h </w:instrText>
-            </w:r>
-            <w:r>
-              <w:rPr>
-                <w:noProof/>
-                <w:webHidden/>
-              </w:rPr>
-            </w:r>
-            <w:r>
-              <w:rPr>
-                <w:noProof/>
-                <w:webHidden/>
-              </w:rPr>
-              <w:fldChar w:fldCharType="separate"/>
-            </w:r>
-            <w:r>
-              <w:rPr>
-                <w:noProof/>
-                <w:webHidden/>
-              </w:rPr>
-              <w:t>34</w:t>
-            </w:r>
-            <w:r>
-              <w:rPr>
-                <w:noProof/>
-                <w:webHidden/>
-              </w:rPr>
-              <w:fldChar w:fldCharType="end"/>
-            </w:r>
-          </w:hyperlink>
-        </w:p>
-        <w:p>
-          <w:pPr>
-            <w:pStyle w:val="Sommario3"/>
-            <w:tabs>
-              <w:tab w:val="left" w:pos="1320"/>
-              <w:tab w:val="right" w:leader="dot" w:pos="10456"/>
-            </w:tabs>
-            <w:rPr>
-              <w:rFonts w:asciiTheme="minorHAnsi" w:eastAsiaTheme="minorEastAsia" w:hAnsiTheme="minorHAnsi" w:cstheme="minorBidi"/>
-              <w:noProof/>
-              <w:sz w:val="22"/>
-              <w:szCs w:val="22"/>
-              <w:lang w:eastAsia="it-CH"/>
-            </w:rPr>
-          </w:pPr>
-          <w:hyperlink w:anchor="_Toc124546087" w:history="1">
-            <w:r>
-              <w:rPr>
-                <w:rStyle w:val="Collegamentoipertestuale"/>
-                <w:noProof/>
-              </w:rPr>
-              <w:t>6.4.3</w:t>
-            </w:r>
-            <w:r>
-              <w:rPr>
-                <w:rFonts w:asciiTheme="minorHAnsi" w:eastAsiaTheme="minorEastAsia" w:hAnsiTheme="minorHAnsi" w:cstheme="minorBidi"/>
-                <w:noProof/>
-                <w:sz w:val="22"/>
-                <w:szCs w:val="22"/>
-                <w:lang w:eastAsia="it-CH"/>
-              </w:rPr>
-              <w:tab/>
-            </w:r>
-            <w:r>
-              <w:rPr>
-                <w:rStyle w:val="Collegamentoipertestuale"/>
-                <w:noProof/>
-              </w:rPr>
-              <w:t>File - Descrizione</w:t>
-            </w:r>
-            <w:r>
-              <w:rPr>
-                <w:noProof/>
-                <w:webHidden/>
-              </w:rPr>
-              <w:tab/>
-            </w:r>
-            <w:r>
-              <w:rPr>
-                <w:noProof/>
-                <w:webHidden/>
-              </w:rPr>
-              <w:fldChar w:fldCharType="begin"/>
-            </w:r>
-            <w:r>
-              <w:rPr>
-                <w:noProof/>
-                <w:webHidden/>
-              </w:rPr>
-              <w:instrText xml:space="preserve"> PAGEREF _Toc124546087 \h </w:instrText>
-            </w:r>
-            <w:r>
-              <w:rPr>
-                <w:noProof/>
-                <w:webHidden/>
-              </w:rPr>
-            </w:r>
-            <w:r>
-              <w:rPr>
-                <w:noProof/>
-                <w:webHidden/>
-              </w:rPr>
-              <w:fldChar w:fldCharType="separate"/>
-            </w:r>
-            <w:r>
-              <w:rPr>
-                <w:noProof/>
-                <w:webHidden/>
-              </w:rPr>
-              <w:t>34</w:t>
-            </w:r>
-            <w:r>
-              <w:rPr>
-                <w:noProof/>
-                <w:webHidden/>
-              </w:rPr>
-              <w:fldChar w:fldCharType="end"/>
-            </w:r>
-          </w:hyperlink>
-        </w:p>
-        <w:p>
-          <w:pPr>
-            <w:pStyle w:val="Sommario3"/>
-            <w:tabs>
-              <w:tab w:val="left" w:pos="1320"/>
-              <w:tab w:val="right" w:leader="dot" w:pos="10456"/>
-            </w:tabs>
-            <w:rPr>
-              <w:rFonts w:asciiTheme="minorHAnsi" w:eastAsiaTheme="minorEastAsia" w:hAnsiTheme="minorHAnsi" w:cstheme="minorBidi"/>
-              <w:noProof/>
-              <w:sz w:val="22"/>
-              <w:szCs w:val="22"/>
-              <w:lang w:eastAsia="it-CH"/>
-            </w:rPr>
-          </w:pPr>
-          <w:hyperlink w:anchor="_Toc124546088" w:history="1">
-            <w:r>
-              <w:rPr>
-                <w:rStyle w:val="Collegamentoipertestuale"/>
-                <w:noProof/>
-                <w:lang w:val="it-IT"/>
-              </w:rPr>
-              <w:t>6.4.4</w:t>
-            </w:r>
-            <w:r>
-              <w:rPr>
-                <w:rFonts w:asciiTheme="minorHAnsi" w:eastAsiaTheme="minorEastAsia" w:hAnsiTheme="minorHAnsi" w:cstheme="minorBidi"/>
-                <w:noProof/>
-                <w:sz w:val="22"/>
-                <w:szCs w:val="22"/>
-                <w:lang w:eastAsia="it-CH"/>
-              </w:rPr>
-              <w:tab/>
-            </w:r>
-            <w:r>
-              <w:rPr>
-                <w:rStyle w:val="Collegamentoipertestuale"/>
-                <w:noProof/>
-                <w:lang w:val="it-IT"/>
-              </w:rPr>
-              <w:t>File – Descrizione dettagliata</w:t>
-            </w:r>
-            <w:r>
-              <w:rPr>
-                <w:noProof/>
-                <w:webHidden/>
-              </w:rPr>
-              <w:tab/>
-            </w:r>
-            <w:r>
-              <w:rPr>
-                <w:noProof/>
-                <w:webHidden/>
-              </w:rPr>
-              <w:fldChar w:fldCharType="begin"/>
-            </w:r>
-            <w:r>
-              <w:rPr>
-                <w:noProof/>
-                <w:webHidden/>
-              </w:rPr>
-              <w:instrText xml:space="preserve"> PAGEREF _Toc124546088 \h </w:instrText>
-            </w:r>
-            <w:r>
-              <w:rPr>
-                <w:noProof/>
-                <w:webHidden/>
-              </w:rPr>
-            </w:r>
-            <w:r>
-              <w:rPr>
-                <w:noProof/>
-                <w:webHidden/>
-              </w:rPr>
-              <w:fldChar w:fldCharType="separate"/>
-            </w:r>
-            <w:r>
-              <w:rPr>
-                <w:noProof/>
-                <w:webHidden/>
-              </w:rPr>
-              <w:t>37</w:t>
-            </w:r>
-            <w:r>
-              <w:rPr>
-                <w:noProof/>
-                <w:webHidden/>
-              </w:rPr>
-              <w:fldChar w:fldCharType="end"/>
-            </w:r>
-          </w:hyperlink>
-        </w:p>
-        <w:p>
-          <w:pPr>
-            <w:pStyle w:val="Sommario1"/>
-            <w:tabs>
-              <w:tab w:val="left" w:pos="480"/>
-              <w:tab w:val="right" w:leader="dot" w:pos="10456"/>
-            </w:tabs>
-            <w:rPr>
-              <w:rFonts w:asciiTheme="minorHAnsi" w:eastAsiaTheme="minorEastAsia" w:hAnsiTheme="minorHAnsi" w:cstheme="minorBidi"/>
-              <w:noProof/>
-              <w:sz w:val="22"/>
-              <w:szCs w:val="22"/>
-              <w:lang w:eastAsia="it-CH"/>
-            </w:rPr>
-          </w:pPr>
-          <w:hyperlink w:anchor="_Toc124546089" w:history="1">
-            <w:r>
-              <w:rPr>
-                <w:rStyle w:val="Collegamentoipertestuale"/>
-                <w:noProof/>
-              </w:rPr>
-              <w:t>7</w:t>
-            </w:r>
-            <w:r>
-              <w:rPr>
-                <w:rFonts w:asciiTheme="minorHAnsi" w:eastAsiaTheme="minorEastAsia" w:hAnsiTheme="minorHAnsi" w:cstheme="minorBidi"/>
-                <w:noProof/>
-                <w:sz w:val="22"/>
-                <w:szCs w:val="22"/>
-                <w:lang w:eastAsia="it-CH"/>
-              </w:rPr>
-              <w:tab/>
-            </w:r>
-            <w:r>
-              <w:rPr>
-                <w:rStyle w:val="Collegamentoipertestuale"/>
-                <w:noProof/>
-              </w:rPr>
-              <w:t>Test e Misurazioni</w:t>
-            </w:r>
-            <w:r>
-              <w:rPr>
-                <w:noProof/>
-                <w:webHidden/>
-              </w:rPr>
-              <w:tab/>
-            </w:r>
-            <w:r>
-              <w:rPr>
-                <w:noProof/>
-                <w:webHidden/>
-              </w:rPr>
-              <w:fldChar w:fldCharType="begin"/>
-            </w:r>
-            <w:r>
-              <w:rPr>
-                <w:noProof/>
-                <w:webHidden/>
-              </w:rPr>
-              <w:instrText xml:space="preserve"> PAGEREF _Toc124546089 \h </w:instrText>
-            </w:r>
-            <w:r>
-              <w:rPr>
-                <w:noProof/>
-                <w:webHidden/>
-              </w:rPr>
-            </w:r>
-            <w:r>
-              <w:rPr>
-                <w:noProof/>
-                <w:webHidden/>
-              </w:rPr>
-              <w:fldChar w:fldCharType="separate"/>
-            </w:r>
-            <w:r>
-              <w:rPr>
-                <w:noProof/>
-                <w:webHidden/>
-              </w:rPr>
-              <w:t>45</w:t>
-            </w:r>
-            <w:r>
-              <w:rPr>
-                <w:noProof/>
-                <w:webHidden/>
-              </w:rPr>
-              <w:fldChar w:fldCharType="end"/>
-            </w:r>
-          </w:hyperlink>
-        </w:p>
-        <w:p>
-          <w:pPr>
-            <w:pStyle w:val="Sommario2"/>
-            <w:tabs>
-              <w:tab w:val="left" w:pos="880"/>
-              <w:tab w:val="right" w:leader="dot" w:pos="10456"/>
-            </w:tabs>
-            <w:rPr>
-              <w:rFonts w:asciiTheme="minorHAnsi" w:eastAsiaTheme="minorEastAsia" w:hAnsiTheme="minorHAnsi" w:cstheme="minorBidi"/>
-              <w:noProof/>
-              <w:sz w:val="22"/>
-              <w:szCs w:val="22"/>
-              <w:lang w:eastAsia="it-CH"/>
-            </w:rPr>
-          </w:pPr>
-          <w:hyperlink w:anchor="_Toc124546090" w:history="1">
-            <w:r>
-              <w:rPr>
-                <w:rStyle w:val="Collegamentoipertestuale"/>
-                <w:noProof/>
-              </w:rPr>
-              <w:t>7.1</w:t>
-            </w:r>
-            <w:r>
-              <w:rPr>
-                <w:rFonts w:asciiTheme="minorHAnsi" w:eastAsiaTheme="minorEastAsia" w:hAnsiTheme="minorHAnsi" w:cstheme="minorBidi"/>
-                <w:noProof/>
-                <w:sz w:val="22"/>
-                <w:szCs w:val="22"/>
-                <w:lang w:eastAsia="it-CH"/>
-              </w:rPr>
-              <w:tab/>
-            </w:r>
-            <w:r>
-              <w:rPr>
-                <w:rStyle w:val="Collegamentoipertestuale"/>
-                <w:noProof/>
-              </w:rPr>
-              <w:t>Test</w:t>
-            </w:r>
-            <w:r>
-              <w:rPr>
-                <w:noProof/>
-                <w:webHidden/>
-              </w:rPr>
-              <w:tab/>
-            </w:r>
-            <w:r>
-              <w:rPr>
-                <w:noProof/>
-                <w:webHidden/>
-              </w:rPr>
-              <w:fldChar w:fldCharType="begin"/>
-            </w:r>
-            <w:r>
-              <w:rPr>
-                <w:noProof/>
-                <w:webHidden/>
-              </w:rPr>
-              <w:instrText xml:space="preserve"> PAGEREF _Toc124546090 \h </w:instrText>
-            </w:r>
-            <w:r>
-              <w:rPr>
-                <w:noProof/>
-                <w:webHidden/>
-              </w:rPr>
-            </w:r>
-            <w:r>
-              <w:rPr>
-                <w:noProof/>
-                <w:webHidden/>
-              </w:rPr>
-              <w:fldChar w:fldCharType="separate"/>
-            </w:r>
-            <w:r>
-              <w:rPr>
-                <w:noProof/>
-                <w:webHidden/>
-              </w:rPr>
-              <w:t>45</w:t>
-            </w:r>
-            <w:r>
-              <w:rPr>
-                <w:noProof/>
-                <w:webHidden/>
-              </w:rPr>
-              <w:fldChar w:fldCharType="end"/>
-            </w:r>
-          </w:hyperlink>
-        </w:p>
-        <w:p>
-          <w:pPr>
-            <w:pStyle w:val="Sommario2"/>
-            <w:tabs>
-              <w:tab w:val="left" w:pos="880"/>
-              <w:tab w:val="right" w:leader="dot" w:pos="10456"/>
-            </w:tabs>
-            <w:rPr>
-              <w:rFonts w:asciiTheme="minorHAnsi" w:eastAsiaTheme="minorEastAsia" w:hAnsiTheme="minorHAnsi" w:cstheme="minorBidi"/>
-              <w:noProof/>
-              <w:sz w:val="22"/>
-              <w:szCs w:val="22"/>
-              <w:lang w:eastAsia="it-CH"/>
-            </w:rPr>
-          </w:pPr>
-          <w:hyperlink w:anchor="_Toc124546091" w:history="1">
-            <w:r>
-              <w:rPr>
-                <w:rStyle w:val="Collegamentoipertestuale"/>
-                <w:noProof/>
-                <w:lang w:val="it-IT"/>
-              </w:rPr>
-              <w:t>7.2</w:t>
-            </w:r>
-            <w:r>
-              <w:rPr>
-                <w:rFonts w:asciiTheme="minorHAnsi" w:eastAsiaTheme="minorEastAsia" w:hAnsiTheme="minorHAnsi" w:cstheme="minorBidi"/>
-                <w:noProof/>
-                <w:sz w:val="22"/>
-                <w:szCs w:val="22"/>
-                <w:lang w:eastAsia="it-CH"/>
-              </w:rPr>
-              <w:tab/>
-            </w:r>
-            <w:r>
-              <w:rPr>
-                <w:rStyle w:val="Collegamentoipertestuale"/>
-                <w:noProof/>
-                <w:lang w:val="it-IT"/>
-              </w:rPr>
-              <w:t>Misurazioni</w:t>
-            </w:r>
-            <w:r>
-              <w:rPr>
-                <w:noProof/>
-                <w:webHidden/>
-              </w:rPr>
-              <w:tab/>
-            </w:r>
-            <w:r>
-              <w:rPr>
-                <w:noProof/>
-                <w:webHidden/>
-              </w:rPr>
-              <w:fldChar w:fldCharType="begin"/>
-            </w:r>
-            <w:r>
-              <w:rPr>
-                <w:noProof/>
-                <w:webHidden/>
-              </w:rPr>
-              <w:instrText xml:space="preserve"> PAGEREF _Toc124546091 \h </w:instrText>
-            </w:r>
-            <w:r>
-              <w:rPr>
-                <w:noProof/>
-                <w:webHidden/>
-              </w:rPr>
-            </w:r>
-            <w:r>
-              <w:rPr>
-                <w:noProof/>
-                <w:webHidden/>
-              </w:rPr>
-              <w:fldChar w:fldCharType="separate"/>
-            </w:r>
-            <w:r>
-              <w:rPr>
-                <w:noProof/>
-                <w:webHidden/>
-              </w:rPr>
-              <w:t>47</w:t>
-            </w:r>
-            <w:r>
-              <w:rPr>
-                <w:noProof/>
-                <w:webHidden/>
-              </w:rPr>
-              <w:fldChar w:fldCharType="end"/>
-            </w:r>
-          </w:hyperlink>
-        </w:p>
-        <w:p>
-          <w:pPr>
-            <w:pStyle w:val="Sommario1"/>
-            <w:tabs>
-              <w:tab w:val="left" w:pos="480"/>
-              <w:tab w:val="right" w:leader="dot" w:pos="10456"/>
-            </w:tabs>
-            <w:rPr>
-              <w:rFonts w:asciiTheme="minorHAnsi" w:eastAsiaTheme="minorEastAsia" w:hAnsiTheme="minorHAnsi" w:cstheme="minorBidi"/>
-              <w:noProof/>
-              <w:sz w:val="22"/>
-              <w:szCs w:val="22"/>
-              <w:lang w:eastAsia="it-CH"/>
-            </w:rPr>
-          </w:pPr>
-          <w:hyperlink w:anchor="_Toc124546092" w:history="1">
-            <w:r>
-              <w:rPr>
-                <w:rStyle w:val="Collegamentoipertestuale"/>
-                <w:noProof/>
-                <w:lang w:val="it-IT"/>
-              </w:rPr>
-              <w:t>8</w:t>
-            </w:r>
-            <w:r>
-              <w:rPr>
-                <w:rFonts w:asciiTheme="minorHAnsi" w:eastAsiaTheme="minorEastAsia" w:hAnsiTheme="minorHAnsi" w:cstheme="minorBidi"/>
-                <w:noProof/>
-                <w:sz w:val="22"/>
-                <w:szCs w:val="22"/>
-                <w:lang w:eastAsia="it-CH"/>
-              </w:rPr>
-              <w:tab/>
-            </w:r>
-            <w:r>
-              <w:rPr>
-                <w:rStyle w:val="Collegamentoipertestuale"/>
-                <w:noProof/>
-                <w:lang w:val="it-IT"/>
-              </w:rPr>
-              <w:t>Conclusioni</w:t>
-            </w:r>
-            <w:r>
-              <w:rPr>
-                <w:noProof/>
-                <w:webHidden/>
-              </w:rPr>
-              <w:tab/>
-            </w:r>
-            <w:r>
-              <w:rPr>
-                <w:noProof/>
-                <w:webHidden/>
-              </w:rPr>
-              <w:fldChar w:fldCharType="begin"/>
-            </w:r>
-            <w:r>
-              <w:rPr>
-                <w:noProof/>
-                <w:webHidden/>
-              </w:rPr>
-              <w:instrText xml:space="preserve"> PAGEREF _Toc124546092 \h </w:instrText>
-            </w:r>
-            <w:r>
-              <w:rPr>
-                <w:noProof/>
-                <w:webHidden/>
-              </w:rPr>
-            </w:r>
-            <w:r>
-              <w:rPr>
-                <w:noProof/>
-                <w:webHidden/>
-              </w:rPr>
-              <w:fldChar w:fldCharType="separate"/>
-            </w:r>
-            <w:r>
-              <w:rPr>
-                <w:noProof/>
-                <w:webHidden/>
-              </w:rPr>
-              <w:t>48</w:t>
-            </w:r>
-            <w:r>
-              <w:rPr>
-                <w:noProof/>
-                <w:webHidden/>
-              </w:rPr>
-              <w:fldChar w:fldCharType="end"/>
-            </w:r>
-          </w:hyperlink>
-        </w:p>
-        <w:p>
-          <w:pPr>
-            <w:pStyle w:val="Sommario1"/>
-            <w:tabs>
-              <w:tab w:val="left" w:pos="480"/>
-              <w:tab w:val="right" w:leader="dot" w:pos="10456"/>
-            </w:tabs>
-            <w:rPr>
-              <w:rFonts w:asciiTheme="minorHAnsi" w:eastAsiaTheme="minorEastAsia" w:hAnsiTheme="minorHAnsi" w:cstheme="minorBidi"/>
-              <w:noProof/>
-              <w:sz w:val="22"/>
-              <w:szCs w:val="22"/>
-              <w:lang w:eastAsia="it-CH"/>
-            </w:rPr>
-          </w:pPr>
-          <w:hyperlink w:anchor="_Toc124546093" w:history="1">
-            <w:r>
-              <w:rPr>
-                <w:rStyle w:val="Collegamentoipertestuale"/>
-                <w:noProof/>
-                <w:lang w:val="it-IT"/>
-              </w:rPr>
-              <w:t>9</w:t>
-            </w:r>
-            <w:r>
-              <w:rPr>
-                <w:rFonts w:asciiTheme="minorHAnsi" w:eastAsiaTheme="minorEastAsia" w:hAnsiTheme="minorHAnsi" w:cstheme="minorBidi"/>
-                <w:noProof/>
-                <w:sz w:val="22"/>
-                <w:szCs w:val="22"/>
-                <w:lang w:eastAsia="it-CH"/>
-              </w:rPr>
-              <w:tab/>
-            </w:r>
-            <w:r>
-              <w:rPr>
-                <w:rStyle w:val="Collegamentoipertestuale"/>
-                <w:noProof/>
-                <w:lang w:val="it-IT"/>
-              </w:rPr>
-              <w:t>Miglioramenti e lavori futuri</w:t>
-            </w:r>
-            <w:r>
-              <w:rPr>
-                <w:noProof/>
-                <w:webHidden/>
-              </w:rPr>
-              <w:tab/>
-            </w:r>
-            <w:r>
-              <w:rPr>
-                <w:noProof/>
-                <w:webHidden/>
-              </w:rPr>
-              <w:fldChar w:fldCharType="begin"/>
-            </w:r>
-            <w:r>
-              <w:rPr>
-                <w:noProof/>
-                <w:webHidden/>
-              </w:rPr>
-              <w:instrText xml:space="preserve"> PAGEREF _Toc124546093 \h </w:instrText>
-            </w:r>
-            <w:r>
-              <w:rPr>
-                <w:noProof/>
-                <w:webHidden/>
-              </w:rPr>
-            </w:r>
-            <w:r>
-              <w:rPr>
-                <w:noProof/>
-                <w:webHidden/>
-              </w:rPr>
-              <w:fldChar w:fldCharType="separate"/>
-            </w:r>
-            <w:r>
-              <w:rPr>
-                <w:noProof/>
-                <w:webHidden/>
-              </w:rPr>
-              <w:t>49</w:t>
-            </w:r>
-            <w:r>
-              <w:rPr>
-                <w:noProof/>
-                <w:webHidden/>
-              </w:rPr>
-              <w:fldChar w:fldCharType="end"/>
-            </w:r>
-          </w:hyperlink>
-        </w:p>
-        <w:p>
-          <w:pPr>
-            <w:pStyle w:val="Sommario2"/>
-            <w:tabs>
-              <w:tab w:val="left" w:pos="880"/>
-              <w:tab w:val="right" w:leader="dot" w:pos="10456"/>
-            </w:tabs>
-            <w:rPr>
-              <w:rFonts w:asciiTheme="minorHAnsi" w:eastAsiaTheme="minorEastAsia" w:hAnsiTheme="minorHAnsi" w:cstheme="minorBidi"/>
-              <w:noProof/>
-              <w:sz w:val="22"/>
-              <w:szCs w:val="22"/>
-              <w:lang w:eastAsia="it-CH"/>
-            </w:rPr>
-          </w:pPr>
-          <w:hyperlink w:anchor="_Toc124546094" w:history="1">
-            <w:r>
-              <w:rPr>
-                <w:rStyle w:val="Collegamentoipertestuale"/>
-                <w:noProof/>
-                <w:lang w:val="it-IT"/>
-              </w:rPr>
-              <w:t>9.1</w:t>
-            </w:r>
-            <w:r>
-              <w:rPr>
-                <w:rFonts w:asciiTheme="minorHAnsi" w:eastAsiaTheme="minorEastAsia" w:hAnsiTheme="minorHAnsi" w:cstheme="minorBidi"/>
-                <w:noProof/>
-                <w:sz w:val="22"/>
-                <w:szCs w:val="22"/>
-                <w:lang w:eastAsia="it-CH"/>
-              </w:rPr>
-              <w:tab/>
-            </w:r>
-            <w:r>
-              <w:rPr>
-                <w:rStyle w:val="Collegamentoipertestuale"/>
-                <w:noProof/>
-                <w:lang w:val="it-IT"/>
-              </w:rPr>
-              <w:t>Migliorie</w:t>
-            </w:r>
-            <w:r>
-              <w:rPr>
-                <w:noProof/>
-                <w:webHidden/>
-              </w:rPr>
-              <w:tab/>
-            </w:r>
-            <w:r>
-              <w:rPr>
-                <w:noProof/>
-                <w:webHidden/>
-              </w:rPr>
-              <w:fldChar w:fldCharType="begin"/>
-            </w:r>
-            <w:r>
-              <w:rPr>
-                <w:noProof/>
-                <w:webHidden/>
-              </w:rPr>
-              <w:instrText xml:space="preserve"> PAGEREF _Toc124546094 \h </w:instrText>
-            </w:r>
-            <w:r>
-              <w:rPr>
-                <w:noProof/>
-                <w:webHidden/>
-              </w:rPr>
-            </w:r>
-            <w:r>
-              <w:rPr>
-                <w:noProof/>
-                <w:webHidden/>
-              </w:rPr>
-              <w:fldChar w:fldCharType="separate"/>
-            </w:r>
-            <w:r>
-              <w:rPr>
-                <w:noProof/>
-                <w:webHidden/>
-              </w:rPr>
-              <w:t>49</w:t>
-            </w:r>
-            <w:r>
-              <w:rPr>
-                <w:noProof/>
-                <w:webHidden/>
-              </w:rPr>
-              <w:fldChar w:fldCharType="end"/>
-            </w:r>
-          </w:hyperlink>
-        </w:p>
-        <w:p>
-          <w:pPr>
-            <w:pStyle w:val="Sommario2"/>
-            <w:tabs>
-              <w:tab w:val="left" w:pos="880"/>
-              <w:tab w:val="right" w:leader="dot" w:pos="10456"/>
-            </w:tabs>
-            <w:rPr>
-              <w:rFonts w:asciiTheme="minorHAnsi" w:eastAsiaTheme="minorEastAsia" w:hAnsiTheme="minorHAnsi" w:cstheme="minorBidi"/>
-              <w:noProof/>
-              <w:sz w:val="22"/>
-              <w:szCs w:val="22"/>
-              <w:lang w:eastAsia="it-CH"/>
-            </w:rPr>
-          </w:pPr>
-          <w:hyperlink w:anchor="_Toc124546095" w:history="1">
-            <w:r>
-              <w:rPr>
-                <w:rStyle w:val="Collegamentoipertestuale"/>
-                <w:noProof/>
-                <w:lang w:val="it-IT"/>
-              </w:rPr>
-              <w:t>9.2</w:t>
-            </w:r>
-            <w:r>
-              <w:rPr>
-                <w:rFonts w:asciiTheme="minorHAnsi" w:eastAsiaTheme="minorEastAsia" w:hAnsiTheme="minorHAnsi" w:cstheme="minorBidi"/>
-                <w:noProof/>
-                <w:sz w:val="22"/>
-                <w:szCs w:val="22"/>
-                <w:lang w:eastAsia="it-CH"/>
-              </w:rPr>
-              <w:tab/>
-            </w:r>
-            <w:r>
-              <w:rPr>
-                <w:rStyle w:val="Collegamentoipertestuale"/>
-                <w:noProof/>
-                <w:lang w:val="it-IT"/>
-              </w:rPr>
-              <w:t>Lavori futuri</w:t>
-            </w:r>
-            <w:r>
-              <w:rPr>
-                <w:noProof/>
-                <w:webHidden/>
-              </w:rPr>
-              <w:tab/>
-            </w:r>
-            <w:r>
-              <w:rPr>
-                <w:noProof/>
-                <w:webHidden/>
-              </w:rPr>
-              <w:fldChar w:fldCharType="begin"/>
-            </w:r>
-            <w:r>
-              <w:rPr>
-                <w:noProof/>
-                <w:webHidden/>
-              </w:rPr>
-              <w:instrText xml:space="preserve"> PAGEREF _Toc124546095 \h </w:instrText>
-            </w:r>
-            <w:r>
-              <w:rPr>
-                <w:noProof/>
-                <w:webHidden/>
-              </w:rPr>
-            </w:r>
-            <w:r>
-              <w:rPr>
-                <w:noProof/>
-                <w:webHidden/>
-              </w:rPr>
-              <w:fldChar w:fldCharType="separate"/>
-            </w:r>
-            <w:r>
-              <w:rPr>
-                <w:noProof/>
-                <w:webHidden/>
-              </w:rPr>
-              <w:t>49</w:t>
-            </w:r>
-            <w:r>
-              <w:rPr>
-                <w:noProof/>
-                <w:webHidden/>
-              </w:rPr>
-              <w:fldChar w:fldCharType="end"/>
-            </w:r>
-          </w:hyperlink>
-        </w:p>
-        <w:p>
-          <w:pPr>
-            <w:pStyle w:val="Sommario1"/>
-            <w:tabs>
-              <w:tab w:val="left" w:pos="660"/>
-              <w:tab w:val="right" w:leader="dot" w:pos="10456"/>
-            </w:tabs>
-            <w:rPr>
-              <w:rFonts w:asciiTheme="minorHAnsi" w:eastAsiaTheme="minorEastAsia" w:hAnsiTheme="minorHAnsi" w:cstheme="minorBidi"/>
-              <w:noProof/>
-              <w:sz w:val="22"/>
-              <w:szCs w:val="22"/>
-              <w:lang w:eastAsia="it-CH"/>
-            </w:rPr>
-          </w:pPr>
-          <w:hyperlink w:anchor="_Toc124546096" w:history="1">
-            <w:r>
-              <w:rPr>
-                <w:rStyle w:val="Collegamentoipertestuale"/>
-                <w:noProof/>
-              </w:rPr>
-              <w:t>10</w:t>
-            </w:r>
-            <w:r>
-              <w:rPr>
-                <w:rFonts w:asciiTheme="minorHAnsi" w:eastAsiaTheme="minorEastAsia" w:hAnsiTheme="minorHAnsi" w:cstheme="minorBidi"/>
-                <w:noProof/>
-                <w:sz w:val="22"/>
-                <w:szCs w:val="22"/>
-                <w:lang w:eastAsia="it-CH"/>
-              </w:rPr>
-              <w:tab/>
-            </w:r>
-            <w:r>
-              <w:rPr>
-                <w:rStyle w:val="Collegamentoipertestuale"/>
-                <w:noProof/>
-              </w:rPr>
-              <w:t>Risorse</w:t>
-            </w:r>
-            <w:r>
-              <w:rPr>
-                <w:noProof/>
-                <w:webHidden/>
-              </w:rPr>
-              <w:tab/>
-            </w:r>
-            <w:r>
-              <w:rPr>
-                <w:noProof/>
-                <w:webHidden/>
-              </w:rPr>
-              <w:fldChar w:fldCharType="begin"/>
-            </w:r>
-            <w:r>
-              <w:rPr>
-                <w:noProof/>
-                <w:webHidden/>
-              </w:rPr>
-              <w:instrText xml:space="preserve"> PAGEREF _Toc124546096 \h </w:instrText>
-            </w:r>
-            <w:r>
-              <w:rPr>
-                <w:noProof/>
-                <w:webHidden/>
-              </w:rPr>
-            </w:r>
-            <w:r>
-              <w:rPr>
-                <w:noProof/>
-                <w:webHidden/>
-              </w:rPr>
-              <w:fldChar w:fldCharType="separate"/>
-            </w:r>
-            <w:r>
-              <w:rPr>
-                <w:noProof/>
-                <w:webHidden/>
-              </w:rPr>
-              <w:t>50</w:t>
-            </w:r>
-            <w:r>
-              <w:rPr>
-                <w:noProof/>
-                <w:webHidden/>
-              </w:rPr>
-              <w:fldChar w:fldCharType="end"/>
-            </w:r>
-          </w:hyperlink>
-        </w:p>
-        <w:p>
-          <w:pPr>
-            <w:pStyle w:val="Sommario1"/>
-            <w:tabs>
-              <w:tab w:val="left" w:pos="660"/>
-              <w:tab w:val="right" w:leader="dot" w:pos="10456"/>
-            </w:tabs>
-            <w:rPr>
-              <w:rFonts w:asciiTheme="minorHAnsi" w:eastAsiaTheme="minorEastAsia" w:hAnsiTheme="minorHAnsi" w:cstheme="minorBidi"/>
-              <w:noProof/>
-              <w:sz w:val="22"/>
-              <w:szCs w:val="22"/>
-              <w:lang w:eastAsia="it-CH"/>
-            </w:rPr>
-          </w:pPr>
-          <w:hyperlink w:anchor="_Toc124546097" w:history="1">
-            <w:r>
-              <w:rPr>
-                <w:rStyle w:val="Collegamentoipertestuale"/>
-                <w:noProof/>
-              </w:rPr>
-              <w:t>11</w:t>
-            </w:r>
-            <w:r>
-              <w:rPr>
-                <w:rFonts w:asciiTheme="minorHAnsi" w:eastAsiaTheme="minorEastAsia" w:hAnsiTheme="minorHAnsi" w:cstheme="minorBidi"/>
-                <w:noProof/>
-                <w:sz w:val="22"/>
-                <w:szCs w:val="22"/>
-                <w:lang w:eastAsia="it-CH"/>
-              </w:rPr>
-              <w:tab/>
-            </w:r>
-            <w:r>
-              <w:rPr>
-                <w:rStyle w:val="Collegamentoipertestuale"/>
-                <w:noProof/>
-              </w:rPr>
-              <w:t>Allegati</w:t>
-            </w:r>
-            <w:r>
-              <w:rPr>
-                <w:noProof/>
-                <w:webHidden/>
-              </w:rPr>
-              <w:tab/>
-            </w:r>
-            <w:r>
-              <w:rPr>
-                <w:noProof/>
-                <w:webHidden/>
-              </w:rPr>
-              <w:fldChar w:fldCharType="begin"/>
-            </w:r>
-            <w:r>
-              <w:rPr>
-                <w:noProof/>
-                <w:webHidden/>
-              </w:rPr>
-              <w:instrText xml:space="preserve"> PAGEREF _Toc124546097 \h </w:instrText>
-            </w:r>
-            <w:r>
-              <w:rPr>
-                <w:noProof/>
-                <w:webHidden/>
-              </w:rPr>
-            </w:r>
-            <w:r>
-              <w:rPr>
-                <w:noProof/>
-                <w:webHidden/>
-              </w:rPr>
-              <w:fldChar w:fldCharType="separate"/>
-            </w:r>
-            <w:r>
-              <w:rPr>
-                <w:noProof/>
-                <w:webHidden/>
-              </w:rPr>
-              <w:t>51</w:t>
-            </w:r>
-            <w:r>
-              <w:rPr>
-                <w:noProof/>
-                <w:webHidden/>
-              </w:rPr>
-              <w:fldChar w:fldCharType="end"/>
-            </w:r>
-          </w:hyperlink>
-        </w:p>
-        <w:p>
-          <w:pPr>
-            <w:pStyle w:val="Sommario2"/>
-            <w:tabs>
-              <w:tab w:val="left" w:pos="1100"/>
-              <w:tab w:val="right" w:leader="dot" w:pos="10456"/>
-            </w:tabs>
-            <w:rPr>
-              <w:rFonts w:asciiTheme="minorHAnsi" w:eastAsiaTheme="minorEastAsia" w:hAnsiTheme="minorHAnsi" w:cstheme="minorBidi"/>
-              <w:noProof/>
-              <w:sz w:val="22"/>
-              <w:szCs w:val="22"/>
-              <w:lang w:eastAsia="it-CH"/>
-            </w:rPr>
-          </w:pPr>
-          <w:hyperlink w:anchor="_Toc124546098" w:history="1">
-            <w:r>
-              <w:rPr>
-                <w:rStyle w:val="Collegamentoipertestuale"/>
-                <w:noProof/>
-              </w:rPr>
-              <w:t>11.1</w:t>
-            </w:r>
-            <w:r>
-              <w:rPr>
-                <w:rFonts w:asciiTheme="minorHAnsi" w:eastAsiaTheme="minorEastAsia" w:hAnsiTheme="minorHAnsi" w:cstheme="minorBidi"/>
-                <w:noProof/>
-                <w:sz w:val="22"/>
-                <w:szCs w:val="22"/>
-                <w:lang w:eastAsia="it-CH"/>
-              </w:rPr>
-              <w:tab/>
-            </w:r>
-            <w:r>
-              <w:rPr>
-                <w:rStyle w:val="Collegamentoipertestuale"/>
-                <w:noProof/>
-              </w:rPr>
-              <w:t>ALLEGATO 1 – Pianificazione</w:t>
-            </w:r>
-            <w:r>
-              <w:rPr>
-                <w:noProof/>
-                <w:webHidden/>
-              </w:rPr>
-              <w:tab/>
-            </w:r>
-            <w:r>
-              <w:rPr>
-                <w:noProof/>
-                <w:webHidden/>
-              </w:rPr>
-              <w:fldChar w:fldCharType="begin"/>
-            </w:r>
-            <w:r>
-              <w:rPr>
-                <w:noProof/>
-                <w:webHidden/>
-              </w:rPr>
-              <w:instrText xml:space="preserve"> PAGEREF _Toc124546098 \h </w:instrText>
-            </w:r>
-            <w:r>
-              <w:rPr>
-                <w:noProof/>
-                <w:webHidden/>
-              </w:rPr>
-            </w:r>
-            <w:r>
-              <w:rPr>
-                <w:noProof/>
-                <w:webHidden/>
-              </w:rPr>
-              <w:fldChar w:fldCharType="separate"/>
-            </w:r>
-            <w:r>
-              <w:rPr>
-                <w:noProof/>
-                <w:webHidden/>
-              </w:rPr>
-              <w:t>51</w:t>
-            </w:r>
-            <w:r>
-              <w:rPr>
-                <w:noProof/>
-                <w:webHidden/>
-              </w:rPr>
-              <w:fldChar w:fldCharType="end"/>
-            </w:r>
-          </w:hyperlink>
-        </w:p>
-        <w:p>
-          <w:pPr>
-            <w:pStyle w:val="Sommario2"/>
-            <w:tabs>
-              <w:tab w:val="left" w:pos="1100"/>
-              <w:tab w:val="right" w:leader="dot" w:pos="10456"/>
-            </w:tabs>
-            <w:rPr>
-              <w:rFonts w:asciiTheme="minorHAnsi" w:eastAsiaTheme="minorEastAsia" w:hAnsiTheme="minorHAnsi" w:cstheme="minorBidi"/>
-              <w:noProof/>
-              <w:sz w:val="22"/>
-              <w:szCs w:val="22"/>
-              <w:lang w:eastAsia="it-CH"/>
-            </w:rPr>
-          </w:pPr>
-          <w:hyperlink w:anchor="_Toc124546099" w:history="1">
-            <w:r>
-              <w:rPr>
-                <w:rStyle w:val="Collegamentoipertestuale"/>
-                <w:noProof/>
-              </w:rPr>
-              <w:t>11.2</w:t>
-            </w:r>
-            <w:r>
-              <w:rPr>
-                <w:rFonts w:asciiTheme="minorHAnsi" w:eastAsiaTheme="minorEastAsia" w:hAnsiTheme="minorHAnsi" w:cstheme="minorBidi"/>
-                <w:noProof/>
-                <w:sz w:val="22"/>
-                <w:szCs w:val="22"/>
-                <w:lang w:eastAsia="it-CH"/>
-              </w:rPr>
-              <w:tab/>
-            </w:r>
-            <w:r>
-              <w:rPr>
-                <w:rStyle w:val="Collegamentoipertestuale"/>
-                <w:noProof/>
-              </w:rPr>
-              <w:t>ALLEGATO 2 – Codice FW Server</w:t>
-            </w:r>
-            <w:r>
-              <w:rPr>
-                <w:noProof/>
-                <w:webHidden/>
-              </w:rPr>
-              <w:tab/>
-            </w:r>
-            <w:r>
-              <w:rPr>
-                <w:noProof/>
-                <w:webHidden/>
-              </w:rPr>
-              <w:fldChar w:fldCharType="begin"/>
-            </w:r>
-            <w:r>
-              <w:rPr>
-                <w:noProof/>
-                <w:webHidden/>
-              </w:rPr>
-              <w:instrText xml:space="preserve"> PAGEREF _Toc124546099 \h </w:instrText>
-            </w:r>
-            <w:r>
-              <w:rPr>
-                <w:noProof/>
-                <w:webHidden/>
-              </w:rPr>
-            </w:r>
-            <w:r>
-              <w:rPr>
-                <w:noProof/>
-                <w:webHidden/>
-              </w:rPr>
-              <w:fldChar w:fldCharType="separate"/>
-            </w:r>
-            <w:r>
-              <w:rPr>
-                <w:noProof/>
-                <w:webHidden/>
-              </w:rPr>
-              <w:t>51</w:t>
-            </w:r>
-            <w:r>
-              <w:rPr>
-                <w:noProof/>
-                <w:webHidden/>
-              </w:rPr>
-              <w:fldChar w:fldCharType="end"/>
-            </w:r>
-          </w:hyperlink>
-        </w:p>
-        <w:p>
-          <w:pPr>
-            <w:pStyle w:val="Sommario2"/>
-            <w:tabs>
-              <w:tab w:val="left" w:pos="1100"/>
-              <w:tab w:val="right" w:leader="dot" w:pos="10456"/>
-            </w:tabs>
-            <w:rPr>
-              <w:rFonts w:asciiTheme="minorHAnsi" w:eastAsiaTheme="minorEastAsia" w:hAnsiTheme="minorHAnsi" w:cstheme="minorBidi"/>
-              <w:noProof/>
-              <w:sz w:val="22"/>
-              <w:szCs w:val="22"/>
-              <w:lang w:eastAsia="it-CH"/>
-            </w:rPr>
-          </w:pPr>
-          <w:hyperlink w:anchor="_Toc124546100" w:history="1">
-            <w:r>
-              <w:rPr>
-                <w:rStyle w:val="Collegamentoipertestuale"/>
-                <w:noProof/>
-              </w:rPr>
-              <w:t>11.3</w:t>
-            </w:r>
-            <w:r>
-              <w:rPr>
-                <w:rFonts w:asciiTheme="minorHAnsi" w:eastAsiaTheme="minorEastAsia" w:hAnsiTheme="minorHAnsi" w:cstheme="minorBidi"/>
-                <w:noProof/>
-                <w:sz w:val="22"/>
-                <w:szCs w:val="22"/>
-                <w:lang w:eastAsia="it-CH"/>
-              </w:rPr>
-              <w:tab/>
-            </w:r>
-            <w:r>
-              <w:rPr>
-                <w:rStyle w:val="Collegamentoipertestuale"/>
-                <w:noProof/>
-              </w:rPr>
-              <w:t>ALLEGATO 3 – Codice FW Client</w:t>
-            </w:r>
-            <w:r>
-              <w:rPr>
-                <w:noProof/>
-                <w:webHidden/>
-              </w:rPr>
-              <w:tab/>
-            </w:r>
-            <w:r>
-              <w:rPr>
-                <w:noProof/>
-                <w:webHidden/>
-              </w:rPr>
-              <w:fldChar w:fldCharType="begin"/>
-            </w:r>
-            <w:r>
-              <w:rPr>
-                <w:noProof/>
-                <w:webHidden/>
-              </w:rPr>
-              <w:instrText xml:space="preserve"> PAGEREF _Toc124546100 \h </w:instrText>
-            </w:r>
-            <w:r>
-              <w:rPr>
-                <w:noProof/>
-                <w:webHidden/>
-              </w:rPr>
-            </w:r>
-            <w:r>
-              <w:rPr>
-                <w:noProof/>
-                <w:webHidden/>
-              </w:rPr>
-              <w:fldChar w:fldCharType="separate"/>
-            </w:r>
-            <w:r>
-              <w:rPr>
-                <w:noProof/>
-                <w:webHidden/>
-              </w:rPr>
-              <w:t>51</w:t>
-            </w:r>
-            <w:r>
-              <w:rPr>
-                <w:noProof/>
-                <w:webHidden/>
-              </w:rPr>
-              <w:fldChar w:fldCharType="end"/>
-            </w:r>
-          </w:hyperlink>
-        </w:p>
-        <w:p>
           <w:r>
             <w:rPr>
               <w:lang w:val="it-IT"/>
@@ -5399,11 +913,12 @@
       <w:pPr>
         <w:pStyle w:val="Titolo1"/>
       </w:pPr>
-      <w:bookmarkStart w:id="1" w:name="_Toc124546043"/>
+      <w:bookmarkStart w:id="1" w:name="_Toc163240713"/>
       <w:r>
         <w:lastRenderedPageBreak/>
         <w:t>Introduzione</w:t>
       </w:r>
+      <w:bookmarkEnd w:id="1"/>
     </w:p>
     <w:p>
       <w:r>
@@ -5436,11 +951,12 @@
       <w:pPr>
         <w:pStyle w:val="Titolo1"/>
       </w:pPr>
+      <w:bookmarkStart w:id="3" w:name="_Toc163240714"/>
       <w:r>
         <w:lastRenderedPageBreak/>
         <w:t>Compito assegnato</w:t>
       </w:r>
-      <w:bookmarkEnd w:id="1"/>
+      <w:bookmarkEnd w:id="3"/>
     </w:p>
     <w:p>
       <w:r>
@@ -5624,9 +1140,11 @@
       <w:pPr>
         <w:pStyle w:val="Titolo2"/>
       </w:pPr>
+      <w:bookmarkStart w:id="4" w:name="_Toc163240715"/>
       <w:r>
         <w:t>Obiettivi</w:t>
       </w:r>
+      <w:bookmarkEnd w:id="4"/>
     </w:p>
     <w:p>
       <w:pPr>
@@ -5695,9 +1213,11 @@
       <w:pPr>
         <w:pStyle w:val="Titolo2"/>
       </w:pPr>
+      <w:bookmarkStart w:id="5" w:name="_Toc163240716"/>
       <w:r>
         <w:t>Tecnologie</w:t>
       </w:r>
+      <w:bookmarkEnd w:id="5"/>
     </w:p>
     <w:p>
       <w:pPr>
@@ -5758,18 +1278,22 @@
       <w:r>
         <w:br w:type="page"/>
       </w:r>
+      <w:bookmarkStart w:id="6" w:name="_Toc163240717"/>
       <w:r>
         <w:lastRenderedPageBreak/>
         <w:t>Specifiche</w:t>
       </w:r>
+      <w:bookmarkEnd w:id="6"/>
     </w:p>
     <w:p>
       <w:pPr>
         <w:pStyle w:val="Titolo2"/>
       </w:pPr>
+      <w:bookmarkStart w:id="7" w:name="_Toc163240718"/>
       <w:r>
         <w:t>Presentazione del problema</w:t>
       </w:r>
+      <w:bookmarkEnd w:id="7"/>
     </w:p>
     <w:p>
       <w:r>
@@ -5807,12 +1331,14 @@
           <w:u w:val="none"/>
         </w:rPr>
       </w:pPr>
+      <w:bookmarkStart w:id="8" w:name="_Toc163240719"/>
       <w:r>
         <w:t xml:space="preserve">Caratteristiche e </w:t>
       </w:r>
       <w:r>
         <w:t>modellizzazione dell’ambiente del prodotto</w:t>
       </w:r>
+      <w:bookmarkEnd w:id="8"/>
     </w:p>
     <w:p>
       <w:r>
@@ -5906,10 +1432,12 @@
       <w:pPr>
         <w:pStyle w:val="Titolo2"/>
       </w:pPr>
+      <w:bookmarkStart w:id="9" w:name="_Toc163240720"/>
       <w:r>
         <w:lastRenderedPageBreak/>
         <w:t>Descrizione gestione dati</w:t>
       </w:r>
+      <w:bookmarkEnd w:id="9"/>
     </w:p>
     <w:p>
       <w:r>
@@ -12154,6 +7682,7 @@
   <w:style w:type="character" w:default="1" w:styleId="Carpredefinitoparagrafo">
     <w:name w:val="Default Paragraph Font"/>
     <w:uiPriority w:val="1"/>
+    <w:semiHidden/>
     <w:unhideWhenUsed/>
   </w:style>
   <w:style w:type="table" w:default="1" w:styleId="Tabellanormale">

--- a/metacampus2/Rapporto_METACAMPUS_Ibrahim_Giamboni_I3A.docx
+++ b/metacampus2/Rapporto_METACAMPUS_Ibrahim_Giamboni_I3A.docx
@@ -1445,10 +1445,10 @@
           <w:noProof/>
         </w:rPr>
         <w:drawing>
-          <wp:inline distT="0" distB="0" distL="0" distR="0" wp14:anchorId="43E4DB56" wp14:editId="4E89305A">
-            <wp:extent cx="6026186" cy="3284220"/>
-            <wp:effectExtent l="0" t="0" r="0" b="0"/>
-            <wp:docPr id="387200041" name="Immagine 4" descr="Immagine che contiene testo, diagramma, schermata, Parallelo&#10;&#10;Descrizione generata automaticamente"/>
+          <wp:inline distT="0" distB="0" distL="0" distR="0" wp14:anchorId="09ED48F1" wp14:editId="67C680F6">
+            <wp:extent cx="5610225" cy="3057525"/>
+            <wp:effectExtent l="0" t="0" r="9525" b="9525"/>
+            <wp:docPr id="131605926" name="Immagine 1" descr="Immagine che contiene testo, diagramma, schermata, Parallelo&#10;&#10;Descrizione generata automaticamente"/>
             <wp:cNvGraphicFramePr>
               <a:graphicFrameLocks xmlns:a="http://schemas.openxmlformats.org/drawingml/2006/main" noChangeAspect="1"/>
             </wp:cNvGraphicFramePr>
@@ -1456,7 +1456,7 @@
               <a:graphicData uri="http://schemas.openxmlformats.org/drawingml/2006/picture">
                 <pic:pic xmlns:pic="http://schemas.openxmlformats.org/drawingml/2006/picture">
                   <pic:nvPicPr>
-                    <pic:cNvPr id="387200041" name="Immagine 4" descr="Immagine che contiene testo, diagramma, schermata, Parallelo&#10;&#10;Descrizione generata automaticamente"/>
+                    <pic:cNvPr id="131605926" name="Immagine 1" descr="Immagine che contiene testo, diagramma, schermata, Parallelo&#10;&#10;Descrizione generata automaticamente"/>
                     <pic:cNvPicPr/>
                   </pic:nvPicPr>
                   <pic:blipFill>
@@ -1474,7 +1474,7 @@
                   <pic:spPr>
                     <a:xfrm>
                       <a:off x="0" y="0"/>
-                      <a:ext cx="6028982" cy="3285744"/>
+                      <a:ext cx="5610225" cy="3057525"/>
                     </a:xfrm>
                     <a:prstGeom prst="rect">
                       <a:avLst/>

--- a/metacampus2/Rapporto_METACAMPUS_Ibrahim_Giamboni_I3A.docx
+++ b/metacampus2/Rapporto_METACAMPUS_Ibrahim_Giamboni_I3A.docx
@@ -981,13 +981,8 @@
         <w:contextualSpacing w:val="0"/>
       </w:pPr>
       <w:r>
-        <w:t xml:space="preserve">Studiare i framework di sviluppo per MR e app MR, in particolare MRTK e </w:t>
-      </w:r>
-      <w:proofErr w:type="spellStart"/>
-      <w:r>
-        <w:t>Unity</w:t>
-      </w:r>
-      <w:proofErr w:type="spellEnd"/>
+        <w:t>Studiare i framework di sviluppo per MR e app MR, in particolare MRTK e Unity</w:t>
+      </w:r>
     </w:p>
     <w:p>
       <w:pPr>
@@ -1425,7 +1420,27 @@
         <w:t>.</w:t>
       </w:r>
       <w:r>
-        <w:t xml:space="preserve"> Il prodotto installato sarà compreso dalla parte di acquisizione dati e la parte di visualizzazione.</w:t>
+        <w:t xml:space="preserve"> Il prodotto installato sarà compreso dalla parte di acquisizione dati</w:t>
+      </w:r>
+      <w:r>
+        <w:t xml:space="preserve"> (backend)</w:t>
+      </w:r>
+      <w:r>
+        <w:t xml:space="preserve"> e la parte di visualizzazione</w:t>
+      </w:r>
+      <w:r>
+        <w:t xml:space="preserve"> (</w:t>
+      </w:r>
+      <w:proofErr w:type="spellStart"/>
+      <w:r>
+        <w:t>frontend</w:t>
+      </w:r>
+      <w:proofErr w:type="spellEnd"/>
+      <w:r>
+        <w:t>)</w:t>
+      </w:r>
+      <w:r>
+        <w:t>.</w:t>
       </w:r>
     </w:p>
     <w:p>
@@ -1489,13 +1504,264 @@
     </w:p>
     <w:p>
       <w:pPr>
-        <w:pStyle w:val="Titolo1"/>
+        <w:pStyle w:val="Titolo3"/>
+      </w:pPr>
+      <w:r>
+        <w:t>Dati – DB</w:t>
+      </w:r>
+    </w:p>
+    <w:p>
+      <w:pPr>
+        <w:pStyle w:val="Paragrafoelenco"/>
         <w:numPr>
           <w:ilvl w:val="0"/>
-          <w:numId w:val="0"/>
+          <w:numId w:val="52"/>
         </w:numPr>
       </w:pPr>
+      <w:r>
+        <w:t>Risorse: Audio, Image, Text</w:t>
+      </w:r>
     </w:p>
+    <w:p>
+      <w:pPr>
+        <w:pStyle w:val="Paragrafoelenco"/>
+        <w:numPr>
+          <w:ilvl w:val="0"/>
+          <w:numId w:val="52"/>
+        </w:numPr>
+      </w:pPr>
+      <w:r>
+        <w:t>Tipi di pannelli sottoforma di spazi (aree): AudioPanel, DisplayPanel, TextPanel</w:t>
+      </w:r>
+    </w:p>
+    <w:p>
+      <w:pPr>
+        <w:pStyle w:val="Titolo3"/>
+      </w:pPr>
+      <w:r>
+        <w:t>Parte acquisizione dati – Backend</w:t>
+      </w:r>
+    </w:p>
+    <w:p>
+      <w:pPr>
+        <w:pStyle w:val="Paragrafoelenco"/>
+        <w:numPr>
+          <w:ilvl w:val="0"/>
+          <w:numId w:val="51"/>
+        </w:numPr>
+      </w:pPr>
+      <w:r>
+        <w:t>Raccolta e invio dati con</w:t>
+      </w:r>
+      <w:r>
+        <w:t xml:space="preserve"> Spring Boot </w:t>
+      </w:r>
+      <w:r>
+        <w:t>tramite</w:t>
+      </w:r>
+      <w:r>
+        <w:t xml:space="preserve"> richieste </w:t>
+      </w:r>
+      <w:r>
+        <w:t>HTTP</w:t>
+      </w:r>
+    </w:p>
+    <w:p>
+      <w:pPr>
+        <w:pStyle w:val="Paragrafoelenco"/>
+        <w:numPr>
+          <w:ilvl w:val="0"/>
+          <w:numId w:val="51"/>
+        </w:numPr>
+      </w:pPr>
+      <w:r>
+        <w:t xml:space="preserve">Persistenza dei dati </w:t>
+      </w:r>
+      <w:r>
+        <w:t>con</w:t>
+      </w:r>
+      <w:r>
+        <w:t xml:space="preserve"> Hibernate</w:t>
+      </w:r>
+      <w:r>
+        <w:t xml:space="preserve"> attraverso </w:t>
+      </w:r>
+      <w:r>
+        <w:t>le operazioni CRUD (Create, Read, Update, Delete)</w:t>
+      </w:r>
+    </w:p>
+    <w:p>
+      <w:pPr>
+        <w:pStyle w:val="Paragrafoelenco"/>
+        <w:numPr>
+          <w:ilvl w:val="0"/>
+          <w:numId w:val="51"/>
+        </w:numPr>
+      </w:pPr>
+      <w:r>
+        <w:t>Organizzazione dei dati tramite MYSQL</w:t>
+      </w:r>
+    </w:p>
+    <w:p>
+      <w:pPr>
+        <w:pStyle w:val="Paragrafoelenco"/>
+        <w:numPr>
+          <w:ilvl w:val="0"/>
+          <w:numId w:val="51"/>
+        </w:numPr>
+      </w:pPr>
+      <w:r>
+        <w:t>Testing unitario attraverso JUnit</w:t>
+      </w:r>
+    </w:p>
+    <w:p>
+      <w:pPr>
+        <w:pStyle w:val="Titolo3"/>
+      </w:pPr>
+      <w:r>
+        <w:t>Parte visualizzazione – Frontend</w:t>
+      </w:r>
+    </w:p>
+    <w:p>
+      <w:pPr>
+        <w:pStyle w:val="Paragrafoelenco"/>
+        <w:numPr>
+          <w:ilvl w:val="0"/>
+          <w:numId w:val="50"/>
+        </w:numPr>
+        <w:spacing w:after="120"/>
+        <w:ind w:left="714" w:hanging="357"/>
+        <w:contextualSpacing w:val="0"/>
+      </w:pPr>
+      <w:r>
+        <w:t xml:space="preserve">Gestione da parte del </w:t>
+      </w:r>
+      <w:r>
+        <w:t>Kit di strumenti per la realtà mista Microsoft</w:t>
+      </w:r>
+      <w:r>
+        <w:t xml:space="preserve"> con Unity</w:t>
+      </w:r>
+    </w:p>
+    <w:p>
+      <w:pPr>
+        <w:pStyle w:val="Paragrafoelenco"/>
+        <w:numPr>
+          <w:ilvl w:val="0"/>
+          <w:numId w:val="50"/>
+        </w:numPr>
+        <w:spacing w:after="120"/>
+        <w:ind w:left="714" w:hanging="357"/>
+        <w:contextualSpacing w:val="0"/>
+      </w:pPr>
+      <w:r>
+        <w:t>Tipologia di controlli: pannelli, sfere</w:t>
+      </w:r>
+    </w:p>
+    <w:p>
+      <w:pPr>
+        <w:pStyle w:val="Paragrafoelenco"/>
+        <w:numPr>
+          <w:ilvl w:val="0"/>
+          <w:numId w:val="50"/>
+        </w:numPr>
+        <w:spacing w:after="120"/>
+        <w:ind w:left="714" w:hanging="357"/>
+        <w:contextualSpacing w:val="0"/>
+      </w:pPr>
+      <w:r>
+        <w:t>Pannelli per impostare la visuale del mondo virtuale</w:t>
+      </w:r>
+      <w:r>
+        <w:t xml:space="preserve"> (rotazioni e inclinazioni)</w:t>
+      </w:r>
+    </w:p>
+    <w:p>
+      <w:pPr>
+        <w:pStyle w:val="Paragrafoelenco"/>
+        <w:numPr>
+          <w:ilvl w:val="0"/>
+          <w:numId w:val="50"/>
+        </w:numPr>
+        <w:spacing w:after="120"/>
+        <w:ind w:left="714" w:hanging="357"/>
+        <w:contextualSpacing w:val="0"/>
+      </w:pPr>
+      <w:r>
+        <w:t>Sfere per gestire l’allineamento del mondo virtuale</w:t>
+      </w:r>
+    </w:p>
+    <w:p>
+      <w:pPr>
+        <w:pStyle w:val="Paragrafoelenco"/>
+        <w:numPr>
+          <w:ilvl w:val="0"/>
+          <w:numId w:val="50"/>
+        </w:numPr>
+        <w:spacing w:after="120"/>
+        <w:ind w:left="714" w:hanging="357"/>
+        <w:contextualSpacing w:val="0"/>
+      </w:pPr>
+      <w:r>
+        <w:t>Ricostruzione piazzale Campus Est sottoforma di cubi (non visibili)</w:t>
+      </w:r>
+    </w:p>
+    <w:p>
+      <w:pPr>
+        <w:pStyle w:val="Paragrafoelenco"/>
+        <w:numPr>
+          <w:ilvl w:val="0"/>
+          <w:numId w:val="50"/>
+        </w:numPr>
+        <w:spacing w:after="120"/>
+        <w:ind w:left="714" w:hanging="357"/>
+        <w:contextualSpacing w:val="0"/>
+      </w:pPr>
+      <w:r>
+        <w:t>Coordinate dello spazio (x, y, z) assegnate ai singoli cubi</w:t>
+      </w:r>
+    </w:p>
+    <w:p>
+      <w:pPr>
+        <w:pStyle w:val="Paragrafoelenco"/>
+        <w:numPr>
+          <w:ilvl w:val="0"/>
+          <w:numId w:val="50"/>
+        </w:numPr>
+        <w:ind w:left="714" w:hanging="357"/>
+        <w:contextualSpacing w:val="0"/>
+      </w:pPr>
+      <w:r>
+        <w:t>Richieste HTTP per ottenere dati: audio, immagini, testi</w:t>
+      </w:r>
+    </w:p>
+    <w:p>
+      <w:pPr>
+        <w:pStyle w:val="Titolo3"/>
+      </w:pPr>
+      <w:r>
+        <w:t>Comunicazione – Backend e Frontend</w:t>
+      </w:r>
+    </w:p>
+    <w:p>
+      <w:pPr>
+        <w:pStyle w:val="Paragrafoelenco"/>
+        <w:numPr>
+          <w:ilvl w:val="0"/>
+          <w:numId w:val="53"/>
+        </w:numPr>
+      </w:pPr>
+      <w:r>
+        <w:t>F</w:t>
+      </w:r>
+      <w:r>
+        <w:t>lusso unidirezionale di informazioni</w:t>
+      </w:r>
+      <w:r>
+        <w:t xml:space="preserve"> tramite richieste HTTP</w:t>
+      </w:r>
+    </w:p>
+    <w:p/>
     <w:sectPr>
       <w:headerReference w:type="default" r:id="rId10"/>
       <w:footerReference w:type="default" r:id="rId11"/>
@@ -1673,6 +1939,119 @@
     </w:lvl>
   </w:abstractNum>
   <w:abstractNum w:abstractNumId="1" w15:restartNumberingAfterBreak="0">
+    <w:nsid w:val="05F23202"/>
+    <w:multiLevelType w:val="hybridMultilevel"/>
+    <w:tmpl w:val="42EA77B6"/>
+    <w:lvl w:ilvl="0" w:tplc="08100001">
+      <w:start w:val="1"/>
+      <w:numFmt w:val="bullet"/>
+      <w:lvlText w:val=""/>
+      <w:lvlJc w:val="left"/>
+      <w:pPr>
+        <w:ind w:left="720" w:hanging="360"/>
+      </w:pPr>
+      <w:rPr>
+        <w:rFonts w:ascii="Symbol" w:hAnsi="Symbol" w:hint="default"/>
+      </w:rPr>
+    </w:lvl>
+    <w:lvl w:ilvl="1" w:tplc="08100003" w:tentative="1">
+      <w:start w:val="1"/>
+      <w:numFmt w:val="bullet"/>
+      <w:lvlText w:val="o"/>
+      <w:lvlJc w:val="left"/>
+      <w:pPr>
+        <w:ind w:left="1440" w:hanging="360"/>
+      </w:pPr>
+      <w:rPr>
+        <w:rFonts w:ascii="Courier New" w:hAnsi="Courier New" w:cs="Courier New" w:hint="default"/>
+      </w:rPr>
+    </w:lvl>
+    <w:lvl w:ilvl="2" w:tplc="08100005" w:tentative="1">
+      <w:start w:val="1"/>
+      <w:numFmt w:val="bullet"/>
+      <w:lvlText w:val=""/>
+      <w:lvlJc w:val="left"/>
+      <w:pPr>
+        <w:ind w:left="2160" w:hanging="360"/>
+      </w:pPr>
+      <w:rPr>
+        <w:rFonts w:ascii="Wingdings" w:hAnsi="Wingdings" w:hint="default"/>
+      </w:rPr>
+    </w:lvl>
+    <w:lvl w:ilvl="3" w:tplc="08100001" w:tentative="1">
+      <w:start w:val="1"/>
+      <w:numFmt w:val="bullet"/>
+      <w:lvlText w:val=""/>
+      <w:lvlJc w:val="left"/>
+      <w:pPr>
+        <w:ind w:left="2880" w:hanging="360"/>
+      </w:pPr>
+      <w:rPr>
+        <w:rFonts w:ascii="Symbol" w:hAnsi="Symbol" w:hint="default"/>
+      </w:rPr>
+    </w:lvl>
+    <w:lvl w:ilvl="4" w:tplc="08100003" w:tentative="1">
+      <w:start w:val="1"/>
+      <w:numFmt w:val="bullet"/>
+      <w:lvlText w:val="o"/>
+      <w:lvlJc w:val="left"/>
+      <w:pPr>
+        <w:ind w:left="3600" w:hanging="360"/>
+      </w:pPr>
+      <w:rPr>
+        <w:rFonts w:ascii="Courier New" w:hAnsi="Courier New" w:cs="Courier New" w:hint="default"/>
+      </w:rPr>
+    </w:lvl>
+    <w:lvl w:ilvl="5" w:tplc="08100005" w:tentative="1">
+      <w:start w:val="1"/>
+      <w:numFmt w:val="bullet"/>
+      <w:lvlText w:val=""/>
+      <w:lvlJc w:val="left"/>
+      <w:pPr>
+        <w:ind w:left="4320" w:hanging="360"/>
+      </w:pPr>
+      <w:rPr>
+        <w:rFonts w:ascii="Wingdings" w:hAnsi="Wingdings" w:hint="default"/>
+      </w:rPr>
+    </w:lvl>
+    <w:lvl w:ilvl="6" w:tplc="08100001" w:tentative="1">
+      <w:start w:val="1"/>
+      <w:numFmt w:val="bullet"/>
+      <w:lvlText w:val=""/>
+      <w:lvlJc w:val="left"/>
+      <w:pPr>
+        <w:ind w:left="5040" w:hanging="360"/>
+      </w:pPr>
+      <w:rPr>
+        <w:rFonts w:ascii="Symbol" w:hAnsi="Symbol" w:hint="default"/>
+      </w:rPr>
+    </w:lvl>
+    <w:lvl w:ilvl="7" w:tplc="08100003" w:tentative="1">
+      <w:start w:val="1"/>
+      <w:numFmt w:val="bullet"/>
+      <w:lvlText w:val="o"/>
+      <w:lvlJc w:val="left"/>
+      <w:pPr>
+        <w:ind w:left="5760" w:hanging="360"/>
+      </w:pPr>
+      <w:rPr>
+        <w:rFonts w:ascii="Courier New" w:hAnsi="Courier New" w:cs="Courier New" w:hint="default"/>
+      </w:rPr>
+    </w:lvl>
+    <w:lvl w:ilvl="8" w:tplc="08100005" w:tentative="1">
+      <w:start w:val="1"/>
+      <w:numFmt w:val="bullet"/>
+      <w:lvlText w:val=""/>
+      <w:lvlJc w:val="left"/>
+      <w:pPr>
+        <w:ind w:left="6480" w:hanging="360"/>
+      </w:pPr>
+      <w:rPr>
+        <w:rFonts w:ascii="Wingdings" w:hAnsi="Wingdings" w:hint="default"/>
+      </w:rPr>
+    </w:lvl>
+  </w:abstractNum>
+  <w:abstractNum w:abstractNumId="2" w15:restartNumberingAfterBreak="0">
     <w:nsid w:val="0851454A"/>
     <w:multiLevelType w:val="hybridMultilevel"/>
     <w:tmpl w:val="B1A201BE"/>
@@ -1785,7 +2164,7 @@
       </w:rPr>
     </w:lvl>
   </w:abstractNum>
-  <w:abstractNum w:abstractNumId="2" w15:restartNumberingAfterBreak="0">
+  <w:abstractNum w:abstractNumId="3" w15:restartNumberingAfterBreak="0">
     <w:nsid w:val="0DD567DB"/>
     <w:multiLevelType w:val="hybridMultilevel"/>
     <w:tmpl w:val="23F0170C"/>
@@ -1898,7 +2277,7 @@
       </w:rPr>
     </w:lvl>
   </w:abstractNum>
-  <w:abstractNum w:abstractNumId="3" w15:restartNumberingAfterBreak="0">
+  <w:abstractNum w:abstractNumId="4" w15:restartNumberingAfterBreak="0">
     <w:nsid w:val="104D1F5D"/>
     <w:multiLevelType w:val="hybridMultilevel"/>
     <w:tmpl w:val="EB6421C0"/>
@@ -2011,7 +2390,7 @@
       </w:rPr>
     </w:lvl>
   </w:abstractNum>
-  <w:abstractNum w:abstractNumId="4" w15:restartNumberingAfterBreak="0">
+  <w:abstractNum w:abstractNumId="5" w15:restartNumberingAfterBreak="0">
     <w:nsid w:val="141E6E49"/>
     <w:multiLevelType w:val="hybridMultilevel"/>
     <w:tmpl w:val="1F22D06C"/>
@@ -2123,7 +2502,7 @@
       </w:rPr>
     </w:lvl>
   </w:abstractNum>
-  <w:abstractNum w:abstractNumId="5" w15:restartNumberingAfterBreak="0">
+  <w:abstractNum w:abstractNumId="6" w15:restartNumberingAfterBreak="0">
     <w:nsid w:val="14622F56"/>
     <w:multiLevelType w:val="multilevel"/>
     <w:tmpl w:val="9B184E88"/>
@@ -2218,7 +2597,7 @@
       </w:pPr>
     </w:lvl>
   </w:abstractNum>
-  <w:abstractNum w:abstractNumId="6" w15:restartNumberingAfterBreak="0">
+  <w:abstractNum w:abstractNumId="7" w15:restartNumberingAfterBreak="0">
     <w:nsid w:val="18581442"/>
     <w:multiLevelType w:val="hybridMultilevel"/>
     <w:tmpl w:val="D6F28F9C"/>
@@ -2331,7 +2710,7 @@
       </w:rPr>
     </w:lvl>
   </w:abstractNum>
-  <w:abstractNum w:abstractNumId="7" w15:restartNumberingAfterBreak="0">
+  <w:abstractNum w:abstractNumId="8" w15:restartNumberingAfterBreak="0">
     <w:nsid w:val="18CF6D91"/>
     <w:multiLevelType w:val="multilevel"/>
     <w:tmpl w:val="28C43390"/>
@@ -2426,7 +2805,7 @@
       </w:pPr>
     </w:lvl>
   </w:abstractNum>
-  <w:abstractNum w:abstractNumId="8" w15:restartNumberingAfterBreak="0">
+  <w:abstractNum w:abstractNumId="9" w15:restartNumberingAfterBreak="0">
     <w:nsid w:val="1D515EE2"/>
     <w:multiLevelType w:val="hybridMultilevel"/>
     <w:tmpl w:val="14544210"/>
@@ -2539,7 +2918,7 @@
       </w:rPr>
     </w:lvl>
   </w:abstractNum>
-  <w:abstractNum w:abstractNumId="9" w15:restartNumberingAfterBreak="0">
+  <w:abstractNum w:abstractNumId="10" w15:restartNumberingAfterBreak="0">
     <w:nsid w:val="1DE3563B"/>
     <w:multiLevelType w:val="hybridMultilevel"/>
     <w:tmpl w:val="596ACDD8"/>
@@ -2652,7 +3031,7 @@
       </w:rPr>
     </w:lvl>
   </w:abstractNum>
-  <w:abstractNum w:abstractNumId="10" w15:restartNumberingAfterBreak="0">
+  <w:abstractNum w:abstractNumId="11" w15:restartNumberingAfterBreak="0">
     <w:nsid w:val="1E2240F3"/>
     <w:multiLevelType w:val="hybridMultilevel"/>
     <w:tmpl w:val="ED403FFA"/>
@@ -2765,7 +3144,7 @@
       </w:rPr>
     </w:lvl>
   </w:abstractNum>
-  <w:abstractNum w:abstractNumId="11" w15:restartNumberingAfterBreak="0">
+  <w:abstractNum w:abstractNumId="12" w15:restartNumberingAfterBreak="0">
     <w:nsid w:val="1E3050DD"/>
     <w:multiLevelType w:val="hybridMultilevel"/>
     <w:tmpl w:val="B964A4F8"/>
@@ -2878,7 +3257,7 @@
       </w:rPr>
     </w:lvl>
   </w:abstractNum>
-  <w:abstractNum w:abstractNumId="12" w15:restartNumberingAfterBreak="0">
+  <w:abstractNum w:abstractNumId="13" w15:restartNumberingAfterBreak="0">
     <w:nsid w:val="1E4C001C"/>
     <w:multiLevelType w:val="hybridMultilevel"/>
     <w:tmpl w:val="DF3819DA"/>
@@ -2991,7 +3370,7 @@
       </w:rPr>
     </w:lvl>
   </w:abstractNum>
-  <w:abstractNum w:abstractNumId="13" w15:restartNumberingAfterBreak="0">
+  <w:abstractNum w:abstractNumId="14" w15:restartNumberingAfterBreak="0">
     <w:nsid w:val="211141A4"/>
     <w:multiLevelType w:val="hybridMultilevel"/>
     <w:tmpl w:val="E5AA6F1C"/>
@@ -3104,7 +3483,120 @@
       </w:rPr>
     </w:lvl>
   </w:abstractNum>
-  <w:abstractNum w:abstractNumId="14" w15:restartNumberingAfterBreak="0">
+  <w:abstractNum w:abstractNumId="15" w15:restartNumberingAfterBreak="0">
+    <w:nsid w:val="22DD3FA3"/>
+    <w:multiLevelType w:val="hybridMultilevel"/>
+    <w:tmpl w:val="2EBE812C"/>
+    <w:lvl w:ilvl="0" w:tplc="08100001">
+      <w:start w:val="1"/>
+      <w:numFmt w:val="bullet"/>
+      <w:lvlText w:val=""/>
+      <w:lvlJc w:val="left"/>
+      <w:pPr>
+        <w:ind w:left="720" w:hanging="360"/>
+      </w:pPr>
+      <w:rPr>
+        <w:rFonts w:ascii="Symbol" w:hAnsi="Symbol" w:hint="default"/>
+      </w:rPr>
+    </w:lvl>
+    <w:lvl w:ilvl="1" w:tplc="08100003" w:tentative="1">
+      <w:start w:val="1"/>
+      <w:numFmt w:val="bullet"/>
+      <w:lvlText w:val="o"/>
+      <w:lvlJc w:val="left"/>
+      <w:pPr>
+        <w:ind w:left="1440" w:hanging="360"/>
+      </w:pPr>
+      <w:rPr>
+        <w:rFonts w:ascii="Courier New" w:hAnsi="Courier New" w:cs="Courier New" w:hint="default"/>
+      </w:rPr>
+    </w:lvl>
+    <w:lvl w:ilvl="2" w:tplc="08100005" w:tentative="1">
+      <w:start w:val="1"/>
+      <w:numFmt w:val="bullet"/>
+      <w:lvlText w:val=""/>
+      <w:lvlJc w:val="left"/>
+      <w:pPr>
+        <w:ind w:left="2160" w:hanging="360"/>
+      </w:pPr>
+      <w:rPr>
+        <w:rFonts w:ascii="Wingdings" w:hAnsi="Wingdings" w:hint="default"/>
+      </w:rPr>
+    </w:lvl>
+    <w:lvl w:ilvl="3" w:tplc="08100001" w:tentative="1">
+      <w:start w:val="1"/>
+      <w:numFmt w:val="bullet"/>
+      <w:lvlText w:val=""/>
+      <w:lvlJc w:val="left"/>
+      <w:pPr>
+        <w:ind w:left="2880" w:hanging="360"/>
+      </w:pPr>
+      <w:rPr>
+        <w:rFonts w:ascii="Symbol" w:hAnsi="Symbol" w:hint="default"/>
+      </w:rPr>
+    </w:lvl>
+    <w:lvl w:ilvl="4" w:tplc="08100003" w:tentative="1">
+      <w:start w:val="1"/>
+      <w:numFmt w:val="bullet"/>
+      <w:lvlText w:val="o"/>
+      <w:lvlJc w:val="left"/>
+      <w:pPr>
+        <w:ind w:left="3600" w:hanging="360"/>
+      </w:pPr>
+      <w:rPr>
+        <w:rFonts w:ascii="Courier New" w:hAnsi="Courier New" w:cs="Courier New" w:hint="default"/>
+      </w:rPr>
+    </w:lvl>
+    <w:lvl w:ilvl="5" w:tplc="08100005" w:tentative="1">
+      <w:start w:val="1"/>
+      <w:numFmt w:val="bullet"/>
+      <w:lvlText w:val=""/>
+      <w:lvlJc w:val="left"/>
+      <w:pPr>
+        <w:ind w:left="4320" w:hanging="360"/>
+      </w:pPr>
+      <w:rPr>
+        <w:rFonts w:ascii="Wingdings" w:hAnsi="Wingdings" w:hint="default"/>
+      </w:rPr>
+    </w:lvl>
+    <w:lvl w:ilvl="6" w:tplc="08100001" w:tentative="1">
+      <w:start w:val="1"/>
+      <w:numFmt w:val="bullet"/>
+      <w:lvlText w:val=""/>
+      <w:lvlJc w:val="left"/>
+      <w:pPr>
+        <w:ind w:left="5040" w:hanging="360"/>
+      </w:pPr>
+      <w:rPr>
+        <w:rFonts w:ascii="Symbol" w:hAnsi="Symbol" w:hint="default"/>
+      </w:rPr>
+    </w:lvl>
+    <w:lvl w:ilvl="7" w:tplc="08100003" w:tentative="1">
+      <w:start w:val="1"/>
+      <w:numFmt w:val="bullet"/>
+      <w:lvlText w:val="o"/>
+      <w:lvlJc w:val="left"/>
+      <w:pPr>
+        <w:ind w:left="5760" w:hanging="360"/>
+      </w:pPr>
+      <w:rPr>
+        <w:rFonts w:ascii="Courier New" w:hAnsi="Courier New" w:cs="Courier New" w:hint="default"/>
+      </w:rPr>
+    </w:lvl>
+    <w:lvl w:ilvl="8" w:tplc="08100005" w:tentative="1">
+      <w:start w:val="1"/>
+      <w:numFmt w:val="bullet"/>
+      <w:lvlText w:val=""/>
+      <w:lvlJc w:val="left"/>
+      <w:pPr>
+        <w:ind w:left="6480" w:hanging="360"/>
+      </w:pPr>
+      <w:rPr>
+        <w:rFonts w:ascii="Wingdings" w:hAnsi="Wingdings" w:hint="default"/>
+      </w:rPr>
+    </w:lvl>
+  </w:abstractNum>
+  <w:abstractNum w:abstractNumId="16" w15:restartNumberingAfterBreak="0">
     <w:nsid w:val="24145D8F"/>
     <w:multiLevelType w:val="multilevel"/>
     <w:tmpl w:val="3CDAFD3E"/>
@@ -3193,7 +3685,7 @@
       </w:pPr>
     </w:lvl>
   </w:abstractNum>
-  <w:abstractNum w:abstractNumId="15" w15:restartNumberingAfterBreak="0">
+  <w:abstractNum w:abstractNumId="17" w15:restartNumberingAfterBreak="0">
     <w:nsid w:val="24C2527E"/>
     <w:multiLevelType w:val="hybridMultilevel"/>
     <w:tmpl w:val="215E63D8"/>
@@ -3306,7 +3798,120 @@
       </w:rPr>
     </w:lvl>
   </w:abstractNum>
-  <w:abstractNum w:abstractNumId="16" w15:restartNumberingAfterBreak="0">
+  <w:abstractNum w:abstractNumId="18" w15:restartNumberingAfterBreak="0">
+    <w:nsid w:val="25AF63BE"/>
+    <w:multiLevelType w:val="hybridMultilevel"/>
+    <w:tmpl w:val="909EA180"/>
+    <w:lvl w:ilvl="0" w:tplc="08100001">
+      <w:start w:val="1"/>
+      <w:numFmt w:val="bullet"/>
+      <w:lvlText w:val=""/>
+      <w:lvlJc w:val="left"/>
+      <w:pPr>
+        <w:ind w:left="720" w:hanging="360"/>
+      </w:pPr>
+      <w:rPr>
+        <w:rFonts w:ascii="Symbol" w:hAnsi="Symbol" w:hint="default"/>
+      </w:rPr>
+    </w:lvl>
+    <w:lvl w:ilvl="1" w:tplc="08100003" w:tentative="1">
+      <w:start w:val="1"/>
+      <w:numFmt w:val="bullet"/>
+      <w:lvlText w:val="o"/>
+      <w:lvlJc w:val="left"/>
+      <w:pPr>
+        <w:ind w:left="1440" w:hanging="360"/>
+      </w:pPr>
+      <w:rPr>
+        <w:rFonts w:ascii="Courier New" w:hAnsi="Courier New" w:cs="Courier New" w:hint="default"/>
+      </w:rPr>
+    </w:lvl>
+    <w:lvl w:ilvl="2" w:tplc="08100005" w:tentative="1">
+      <w:start w:val="1"/>
+      <w:numFmt w:val="bullet"/>
+      <w:lvlText w:val=""/>
+      <w:lvlJc w:val="left"/>
+      <w:pPr>
+        <w:ind w:left="2160" w:hanging="360"/>
+      </w:pPr>
+      <w:rPr>
+        <w:rFonts w:ascii="Wingdings" w:hAnsi="Wingdings" w:hint="default"/>
+      </w:rPr>
+    </w:lvl>
+    <w:lvl w:ilvl="3" w:tplc="08100001" w:tentative="1">
+      <w:start w:val="1"/>
+      <w:numFmt w:val="bullet"/>
+      <w:lvlText w:val=""/>
+      <w:lvlJc w:val="left"/>
+      <w:pPr>
+        <w:ind w:left="2880" w:hanging="360"/>
+      </w:pPr>
+      <w:rPr>
+        <w:rFonts w:ascii="Symbol" w:hAnsi="Symbol" w:hint="default"/>
+      </w:rPr>
+    </w:lvl>
+    <w:lvl w:ilvl="4" w:tplc="08100003" w:tentative="1">
+      <w:start w:val="1"/>
+      <w:numFmt w:val="bullet"/>
+      <w:lvlText w:val="o"/>
+      <w:lvlJc w:val="left"/>
+      <w:pPr>
+        <w:ind w:left="3600" w:hanging="360"/>
+      </w:pPr>
+      <w:rPr>
+        <w:rFonts w:ascii="Courier New" w:hAnsi="Courier New" w:cs="Courier New" w:hint="default"/>
+      </w:rPr>
+    </w:lvl>
+    <w:lvl w:ilvl="5" w:tplc="08100005" w:tentative="1">
+      <w:start w:val="1"/>
+      <w:numFmt w:val="bullet"/>
+      <w:lvlText w:val=""/>
+      <w:lvlJc w:val="left"/>
+      <w:pPr>
+        <w:ind w:left="4320" w:hanging="360"/>
+      </w:pPr>
+      <w:rPr>
+        <w:rFonts w:ascii="Wingdings" w:hAnsi="Wingdings" w:hint="default"/>
+      </w:rPr>
+    </w:lvl>
+    <w:lvl w:ilvl="6" w:tplc="08100001" w:tentative="1">
+      <w:start w:val="1"/>
+      <w:numFmt w:val="bullet"/>
+      <w:lvlText w:val=""/>
+      <w:lvlJc w:val="left"/>
+      <w:pPr>
+        <w:ind w:left="5040" w:hanging="360"/>
+      </w:pPr>
+      <w:rPr>
+        <w:rFonts w:ascii="Symbol" w:hAnsi="Symbol" w:hint="default"/>
+      </w:rPr>
+    </w:lvl>
+    <w:lvl w:ilvl="7" w:tplc="08100003" w:tentative="1">
+      <w:start w:val="1"/>
+      <w:numFmt w:val="bullet"/>
+      <w:lvlText w:val="o"/>
+      <w:lvlJc w:val="left"/>
+      <w:pPr>
+        <w:ind w:left="5760" w:hanging="360"/>
+      </w:pPr>
+      <w:rPr>
+        <w:rFonts w:ascii="Courier New" w:hAnsi="Courier New" w:cs="Courier New" w:hint="default"/>
+      </w:rPr>
+    </w:lvl>
+    <w:lvl w:ilvl="8" w:tplc="08100005" w:tentative="1">
+      <w:start w:val="1"/>
+      <w:numFmt w:val="bullet"/>
+      <w:lvlText w:val=""/>
+      <w:lvlJc w:val="left"/>
+      <w:pPr>
+        <w:ind w:left="6480" w:hanging="360"/>
+      </w:pPr>
+      <w:rPr>
+        <w:rFonts w:ascii="Wingdings" w:hAnsi="Wingdings" w:hint="default"/>
+      </w:rPr>
+    </w:lvl>
+  </w:abstractNum>
+  <w:abstractNum w:abstractNumId="19" w15:restartNumberingAfterBreak="0">
     <w:nsid w:val="25F429B3"/>
     <w:multiLevelType w:val="multilevel"/>
     <w:tmpl w:val="28C43390"/>
@@ -3401,7 +4006,120 @@
       </w:pPr>
     </w:lvl>
   </w:abstractNum>
-  <w:abstractNum w:abstractNumId="17" w15:restartNumberingAfterBreak="0">
+  <w:abstractNum w:abstractNumId="20" w15:restartNumberingAfterBreak="0">
+    <w:nsid w:val="26640736"/>
+    <w:multiLevelType w:val="hybridMultilevel"/>
+    <w:tmpl w:val="C0063A0A"/>
+    <w:lvl w:ilvl="0" w:tplc="08100001">
+      <w:start w:val="1"/>
+      <w:numFmt w:val="bullet"/>
+      <w:lvlText w:val=""/>
+      <w:lvlJc w:val="left"/>
+      <w:pPr>
+        <w:ind w:left="720" w:hanging="360"/>
+      </w:pPr>
+      <w:rPr>
+        <w:rFonts w:ascii="Symbol" w:hAnsi="Symbol" w:hint="default"/>
+      </w:rPr>
+    </w:lvl>
+    <w:lvl w:ilvl="1" w:tplc="08100003" w:tentative="1">
+      <w:start w:val="1"/>
+      <w:numFmt w:val="bullet"/>
+      <w:lvlText w:val="o"/>
+      <w:lvlJc w:val="left"/>
+      <w:pPr>
+        <w:ind w:left="1440" w:hanging="360"/>
+      </w:pPr>
+      <w:rPr>
+        <w:rFonts w:ascii="Courier New" w:hAnsi="Courier New" w:cs="Courier New" w:hint="default"/>
+      </w:rPr>
+    </w:lvl>
+    <w:lvl w:ilvl="2" w:tplc="08100005" w:tentative="1">
+      <w:start w:val="1"/>
+      <w:numFmt w:val="bullet"/>
+      <w:lvlText w:val=""/>
+      <w:lvlJc w:val="left"/>
+      <w:pPr>
+        <w:ind w:left="2160" w:hanging="360"/>
+      </w:pPr>
+      <w:rPr>
+        <w:rFonts w:ascii="Wingdings" w:hAnsi="Wingdings" w:hint="default"/>
+      </w:rPr>
+    </w:lvl>
+    <w:lvl w:ilvl="3" w:tplc="08100001" w:tentative="1">
+      <w:start w:val="1"/>
+      <w:numFmt w:val="bullet"/>
+      <w:lvlText w:val=""/>
+      <w:lvlJc w:val="left"/>
+      <w:pPr>
+        <w:ind w:left="2880" w:hanging="360"/>
+      </w:pPr>
+      <w:rPr>
+        <w:rFonts w:ascii="Symbol" w:hAnsi="Symbol" w:hint="default"/>
+      </w:rPr>
+    </w:lvl>
+    <w:lvl w:ilvl="4" w:tplc="08100003" w:tentative="1">
+      <w:start w:val="1"/>
+      <w:numFmt w:val="bullet"/>
+      <w:lvlText w:val="o"/>
+      <w:lvlJc w:val="left"/>
+      <w:pPr>
+        <w:ind w:left="3600" w:hanging="360"/>
+      </w:pPr>
+      <w:rPr>
+        <w:rFonts w:ascii="Courier New" w:hAnsi="Courier New" w:cs="Courier New" w:hint="default"/>
+      </w:rPr>
+    </w:lvl>
+    <w:lvl w:ilvl="5" w:tplc="08100005" w:tentative="1">
+      <w:start w:val="1"/>
+      <w:numFmt w:val="bullet"/>
+      <w:lvlText w:val=""/>
+      <w:lvlJc w:val="left"/>
+      <w:pPr>
+        <w:ind w:left="4320" w:hanging="360"/>
+      </w:pPr>
+      <w:rPr>
+        <w:rFonts w:ascii="Wingdings" w:hAnsi="Wingdings" w:hint="default"/>
+      </w:rPr>
+    </w:lvl>
+    <w:lvl w:ilvl="6" w:tplc="08100001" w:tentative="1">
+      <w:start w:val="1"/>
+      <w:numFmt w:val="bullet"/>
+      <w:lvlText w:val=""/>
+      <w:lvlJc w:val="left"/>
+      <w:pPr>
+        <w:ind w:left="5040" w:hanging="360"/>
+      </w:pPr>
+      <w:rPr>
+        <w:rFonts w:ascii="Symbol" w:hAnsi="Symbol" w:hint="default"/>
+      </w:rPr>
+    </w:lvl>
+    <w:lvl w:ilvl="7" w:tplc="08100003" w:tentative="1">
+      <w:start w:val="1"/>
+      <w:numFmt w:val="bullet"/>
+      <w:lvlText w:val="o"/>
+      <w:lvlJc w:val="left"/>
+      <w:pPr>
+        <w:ind w:left="5760" w:hanging="360"/>
+      </w:pPr>
+      <w:rPr>
+        <w:rFonts w:ascii="Courier New" w:hAnsi="Courier New" w:cs="Courier New" w:hint="default"/>
+      </w:rPr>
+    </w:lvl>
+    <w:lvl w:ilvl="8" w:tplc="08100005" w:tentative="1">
+      <w:start w:val="1"/>
+      <w:numFmt w:val="bullet"/>
+      <w:lvlText w:val=""/>
+      <w:lvlJc w:val="left"/>
+      <w:pPr>
+        <w:ind w:left="6480" w:hanging="360"/>
+      </w:pPr>
+      <w:rPr>
+        <w:rFonts w:ascii="Wingdings" w:hAnsi="Wingdings" w:hint="default"/>
+      </w:rPr>
+    </w:lvl>
+  </w:abstractNum>
+  <w:abstractNum w:abstractNumId="21" w15:restartNumberingAfterBreak="0">
     <w:nsid w:val="2BDD6BA2"/>
     <w:multiLevelType w:val="hybridMultilevel"/>
     <w:tmpl w:val="047A1946"/>
@@ -3514,7 +4232,7 @@
       </w:rPr>
     </w:lvl>
   </w:abstractNum>
-  <w:abstractNum w:abstractNumId="18" w15:restartNumberingAfterBreak="0">
+  <w:abstractNum w:abstractNumId="22" w15:restartNumberingAfterBreak="0">
     <w:nsid w:val="2F3E27E5"/>
     <w:multiLevelType w:val="hybridMultilevel"/>
     <w:tmpl w:val="20A0F4C0"/>
@@ -3627,7 +4345,7 @@
       </w:rPr>
     </w:lvl>
   </w:abstractNum>
-  <w:abstractNum w:abstractNumId="19" w15:restartNumberingAfterBreak="0">
+  <w:abstractNum w:abstractNumId="23" w15:restartNumberingAfterBreak="0">
     <w:nsid w:val="31A30162"/>
     <w:multiLevelType w:val="multilevel"/>
     <w:tmpl w:val="1422A110"/>
@@ -3722,7 +4440,7 @@
       </w:pPr>
     </w:lvl>
   </w:abstractNum>
-  <w:abstractNum w:abstractNumId="20" w15:restartNumberingAfterBreak="0">
+  <w:abstractNum w:abstractNumId="24" w15:restartNumberingAfterBreak="0">
     <w:nsid w:val="3A784EFE"/>
     <w:multiLevelType w:val="hybridMultilevel"/>
     <w:tmpl w:val="738E9938"/>
@@ -3835,7 +4553,7 @@
       </w:rPr>
     </w:lvl>
   </w:abstractNum>
-  <w:abstractNum w:abstractNumId="21" w15:restartNumberingAfterBreak="0">
+  <w:abstractNum w:abstractNumId="25" w15:restartNumberingAfterBreak="0">
     <w:nsid w:val="3EA90BF3"/>
     <w:multiLevelType w:val="hybridMultilevel"/>
     <w:tmpl w:val="36CEF2F6"/>
@@ -3948,7 +4666,7 @@
       </w:rPr>
     </w:lvl>
   </w:abstractNum>
-  <w:abstractNum w:abstractNumId="22" w15:restartNumberingAfterBreak="0">
+  <w:abstractNum w:abstractNumId="26" w15:restartNumberingAfterBreak="0">
     <w:nsid w:val="438B5C59"/>
     <w:multiLevelType w:val="hybridMultilevel"/>
     <w:tmpl w:val="365A9FE0"/>
@@ -4061,7 +4779,7 @@
       </w:rPr>
     </w:lvl>
   </w:abstractNum>
-  <w:abstractNum w:abstractNumId="23" w15:restartNumberingAfterBreak="0">
+  <w:abstractNum w:abstractNumId="27" w15:restartNumberingAfterBreak="0">
     <w:nsid w:val="45911516"/>
     <w:multiLevelType w:val="hybridMultilevel"/>
     <w:tmpl w:val="AF784488"/>
@@ -4174,7 +4892,7 @@
       </w:rPr>
     </w:lvl>
   </w:abstractNum>
-  <w:abstractNum w:abstractNumId="24" w15:restartNumberingAfterBreak="0">
+  <w:abstractNum w:abstractNumId="28" w15:restartNumberingAfterBreak="0">
     <w:nsid w:val="459F31CB"/>
     <w:multiLevelType w:val="hybridMultilevel"/>
     <w:tmpl w:val="23AA941E"/>
@@ -4288,7 +5006,7 @@
       </w:rPr>
     </w:lvl>
   </w:abstractNum>
-  <w:abstractNum w:abstractNumId="25" w15:restartNumberingAfterBreak="0">
+  <w:abstractNum w:abstractNumId="29" w15:restartNumberingAfterBreak="0">
     <w:nsid w:val="468945B5"/>
     <w:multiLevelType w:val="hybridMultilevel"/>
     <w:tmpl w:val="F37C6BF0"/>
@@ -4401,7 +5119,7 @@
       </w:rPr>
     </w:lvl>
   </w:abstractNum>
-  <w:abstractNum w:abstractNumId="26" w15:restartNumberingAfterBreak="0">
+  <w:abstractNum w:abstractNumId="30" w15:restartNumberingAfterBreak="0">
     <w:nsid w:val="46B310EB"/>
     <w:multiLevelType w:val="multilevel"/>
     <w:tmpl w:val="FEF6AAD2"/>
@@ -4493,7 +5211,7 @@
       </w:pPr>
     </w:lvl>
   </w:abstractNum>
-  <w:abstractNum w:abstractNumId="27" w15:restartNumberingAfterBreak="0">
+  <w:abstractNum w:abstractNumId="31" w15:restartNumberingAfterBreak="0">
     <w:nsid w:val="4724068E"/>
     <w:multiLevelType w:val="hybridMultilevel"/>
     <w:tmpl w:val="60287506"/>
@@ -4606,7 +5324,7 @@
       </w:rPr>
     </w:lvl>
   </w:abstractNum>
-  <w:abstractNum w:abstractNumId="28" w15:restartNumberingAfterBreak="0">
+  <w:abstractNum w:abstractNumId="32" w15:restartNumberingAfterBreak="0">
     <w:nsid w:val="4A1260DB"/>
     <w:multiLevelType w:val="hybridMultilevel"/>
     <w:tmpl w:val="0F907C86"/>
@@ -4719,7 +5437,7 @@
       </w:rPr>
     </w:lvl>
   </w:abstractNum>
-  <w:abstractNum w:abstractNumId="29" w15:restartNumberingAfterBreak="0">
+  <w:abstractNum w:abstractNumId="33" w15:restartNumberingAfterBreak="0">
     <w:nsid w:val="4E851346"/>
     <w:multiLevelType w:val="hybridMultilevel"/>
     <w:tmpl w:val="53FC4ACC"/>
@@ -4832,7 +5550,7 @@
       </w:rPr>
     </w:lvl>
   </w:abstractNum>
-  <w:abstractNum w:abstractNumId="30" w15:restartNumberingAfterBreak="0">
+  <w:abstractNum w:abstractNumId="34" w15:restartNumberingAfterBreak="0">
     <w:nsid w:val="4F4D0BFF"/>
     <w:multiLevelType w:val="multilevel"/>
     <w:tmpl w:val="28C43390"/>
@@ -4927,7 +5645,7 @@
       </w:pPr>
     </w:lvl>
   </w:abstractNum>
-  <w:abstractNum w:abstractNumId="31" w15:restartNumberingAfterBreak="0">
+  <w:abstractNum w:abstractNumId="35" w15:restartNumberingAfterBreak="0">
     <w:nsid w:val="51DC22D9"/>
     <w:multiLevelType w:val="multilevel"/>
     <w:tmpl w:val="ABF08EFE"/>
@@ -5019,7 +5737,7 @@
       </w:pPr>
     </w:lvl>
   </w:abstractNum>
-  <w:abstractNum w:abstractNumId="32" w15:restartNumberingAfterBreak="0">
+  <w:abstractNum w:abstractNumId="36" w15:restartNumberingAfterBreak="0">
     <w:nsid w:val="57907AD3"/>
     <w:multiLevelType w:val="multilevel"/>
     <w:tmpl w:val="C90456DE"/>
@@ -5111,7 +5829,7 @@
       </w:pPr>
     </w:lvl>
   </w:abstractNum>
-  <w:abstractNum w:abstractNumId="33" w15:restartNumberingAfterBreak="0">
+  <w:abstractNum w:abstractNumId="37" w15:restartNumberingAfterBreak="0">
     <w:nsid w:val="580E5A6E"/>
     <w:multiLevelType w:val="hybridMultilevel"/>
     <w:tmpl w:val="CF928A06"/>
@@ -5224,7 +5942,7 @@
       </w:rPr>
     </w:lvl>
   </w:abstractNum>
-  <w:abstractNum w:abstractNumId="34" w15:restartNumberingAfterBreak="0">
+  <w:abstractNum w:abstractNumId="38" w15:restartNumberingAfterBreak="0">
     <w:nsid w:val="5A3433C9"/>
     <w:multiLevelType w:val="multilevel"/>
     <w:tmpl w:val="28C43390"/>
@@ -5319,7 +6037,7 @@
       </w:pPr>
     </w:lvl>
   </w:abstractNum>
-  <w:abstractNum w:abstractNumId="35" w15:restartNumberingAfterBreak="0">
+  <w:abstractNum w:abstractNumId="39" w15:restartNumberingAfterBreak="0">
     <w:nsid w:val="5A7B6C22"/>
     <w:multiLevelType w:val="multilevel"/>
     <w:tmpl w:val="4CA61164"/>
@@ -5414,7 +6132,7 @@
       </w:pPr>
     </w:lvl>
   </w:abstractNum>
-  <w:abstractNum w:abstractNumId="36" w15:restartNumberingAfterBreak="0">
+  <w:abstractNum w:abstractNumId="40" w15:restartNumberingAfterBreak="0">
     <w:nsid w:val="5B1A4CC3"/>
     <w:multiLevelType w:val="hybridMultilevel"/>
     <w:tmpl w:val="33F6E400"/>
@@ -5527,7 +6245,7 @@
       </w:rPr>
     </w:lvl>
   </w:abstractNum>
-  <w:abstractNum w:abstractNumId="37" w15:restartNumberingAfterBreak="0">
+  <w:abstractNum w:abstractNumId="41" w15:restartNumberingAfterBreak="0">
     <w:nsid w:val="5DF41C2E"/>
     <w:multiLevelType w:val="hybridMultilevel"/>
     <w:tmpl w:val="759A1F66"/>
@@ -5640,7 +6358,7 @@
       </w:rPr>
     </w:lvl>
   </w:abstractNum>
-  <w:abstractNum w:abstractNumId="38" w15:restartNumberingAfterBreak="0">
+  <w:abstractNum w:abstractNumId="42" w15:restartNumberingAfterBreak="0">
     <w:nsid w:val="5EFA565D"/>
     <w:multiLevelType w:val="hybridMultilevel"/>
     <w:tmpl w:val="086EB2C0"/>
@@ -5753,7 +6471,7 @@
       </w:rPr>
     </w:lvl>
   </w:abstractNum>
-  <w:abstractNum w:abstractNumId="39" w15:restartNumberingAfterBreak="0">
+  <w:abstractNum w:abstractNumId="43" w15:restartNumberingAfterBreak="0">
     <w:nsid w:val="5F6E4B14"/>
     <w:multiLevelType w:val="hybridMultilevel"/>
     <w:tmpl w:val="E48432FC"/>
@@ -5866,7 +6584,7 @@
       </w:rPr>
     </w:lvl>
   </w:abstractNum>
-  <w:abstractNum w:abstractNumId="40" w15:restartNumberingAfterBreak="0">
+  <w:abstractNum w:abstractNumId="44" w15:restartNumberingAfterBreak="0">
     <w:nsid w:val="6A243755"/>
     <w:multiLevelType w:val="hybridMultilevel"/>
     <w:tmpl w:val="106421E4"/>
@@ -5980,7 +6698,7 @@
       </w:rPr>
     </w:lvl>
   </w:abstractNum>
-  <w:abstractNum w:abstractNumId="41" w15:restartNumberingAfterBreak="0">
+  <w:abstractNum w:abstractNumId="45" w15:restartNumberingAfterBreak="0">
     <w:nsid w:val="6D650752"/>
     <w:multiLevelType w:val="hybridMultilevel"/>
     <w:tmpl w:val="F9E4561E"/>
@@ -6093,7 +6811,7 @@
       </w:rPr>
     </w:lvl>
   </w:abstractNum>
-  <w:abstractNum w:abstractNumId="42" w15:restartNumberingAfterBreak="0">
+  <w:abstractNum w:abstractNumId="46" w15:restartNumberingAfterBreak="0">
     <w:nsid w:val="6F556AB4"/>
     <w:multiLevelType w:val="hybridMultilevel"/>
     <w:tmpl w:val="99F4A30A"/>
@@ -6206,7 +6924,7 @@
       </w:rPr>
     </w:lvl>
   </w:abstractNum>
-  <w:abstractNum w:abstractNumId="43" w15:restartNumberingAfterBreak="0">
+  <w:abstractNum w:abstractNumId="47" w15:restartNumberingAfterBreak="0">
     <w:nsid w:val="70901F0F"/>
     <w:multiLevelType w:val="hybridMultilevel"/>
     <w:tmpl w:val="739EE4CA"/>
@@ -6319,7 +7037,7 @@
       </w:rPr>
     </w:lvl>
   </w:abstractNum>
-  <w:abstractNum w:abstractNumId="44" w15:restartNumberingAfterBreak="0">
+  <w:abstractNum w:abstractNumId="48" w15:restartNumberingAfterBreak="0">
     <w:nsid w:val="73111ADF"/>
     <w:multiLevelType w:val="hybridMultilevel"/>
     <w:tmpl w:val="0382F0B8"/>
@@ -6432,7 +7150,7 @@
       </w:rPr>
     </w:lvl>
   </w:abstractNum>
-  <w:abstractNum w:abstractNumId="45" w15:restartNumberingAfterBreak="0">
+  <w:abstractNum w:abstractNumId="49" w15:restartNumberingAfterBreak="0">
     <w:nsid w:val="776D556E"/>
     <w:multiLevelType w:val="hybridMultilevel"/>
     <w:tmpl w:val="4D0C23D2"/>
@@ -6545,7 +7263,7 @@
       </w:rPr>
     </w:lvl>
   </w:abstractNum>
-  <w:abstractNum w:abstractNumId="46" w15:restartNumberingAfterBreak="0">
+  <w:abstractNum w:abstractNumId="50" w15:restartNumberingAfterBreak="0">
     <w:nsid w:val="79C54269"/>
     <w:multiLevelType w:val="hybridMultilevel"/>
     <w:tmpl w:val="0A965E46"/>
@@ -6658,7 +7376,7 @@
       </w:rPr>
     </w:lvl>
   </w:abstractNum>
-  <w:abstractNum w:abstractNumId="47" w15:restartNumberingAfterBreak="0">
+  <w:abstractNum w:abstractNumId="51" w15:restartNumberingAfterBreak="0">
     <w:nsid w:val="7B042B61"/>
     <w:multiLevelType w:val="hybridMultilevel"/>
     <w:tmpl w:val="C0F068EE"/>
@@ -6771,7 +7489,7 @@
       </w:rPr>
     </w:lvl>
   </w:abstractNum>
-  <w:abstractNum w:abstractNumId="48" w15:restartNumberingAfterBreak="0">
+  <w:abstractNum w:abstractNumId="52" w15:restartNumberingAfterBreak="0">
     <w:nsid w:val="7FEA1B46"/>
     <w:multiLevelType w:val="hybridMultilevel"/>
     <w:tmpl w:val="4FE6B9D2"/>
@@ -6885,151 +7603,163 @@
     </w:lvl>
   </w:abstractNum>
   <w:num w:numId="1" w16cid:durableId="538904153">
-    <w:abstractNumId w:val="19"/>
+    <w:abstractNumId w:val="23"/>
   </w:num>
   <w:num w:numId="2" w16cid:durableId="401487766">
-    <w:abstractNumId w:val="48"/>
+    <w:abstractNumId w:val="52"/>
   </w:num>
   <w:num w:numId="3" w16cid:durableId="194003653">
-    <w:abstractNumId w:val="22"/>
+    <w:abstractNumId w:val="26"/>
   </w:num>
   <w:num w:numId="4" w16cid:durableId="1210798441">
+    <w:abstractNumId w:val="51"/>
+  </w:num>
+  <w:num w:numId="5" w16cid:durableId="1538542555">
+    <w:abstractNumId w:val="29"/>
+  </w:num>
+  <w:num w:numId="6" w16cid:durableId="792754501">
+    <w:abstractNumId w:val="21"/>
+  </w:num>
+  <w:num w:numId="7" w16cid:durableId="3631402">
+    <w:abstractNumId w:val="33"/>
+  </w:num>
+  <w:num w:numId="8" w16cid:durableId="923800114">
+    <w:abstractNumId w:val="25"/>
+  </w:num>
+  <w:num w:numId="9" w16cid:durableId="1216550151">
     <w:abstractNumId w:val="47"/>
   </w:num>
-  <w:num w:numId="5" w16cid:durableId="1538542555">
-    <w:abstractNumId w:val="25"/>
-  </w:num>
-  <w:num w:numId="6" w16cid:durableId="792754501">
-    <w:abstractNumId w:val="17"/>
-  </w:num>
-  <w:num w:numId="7" w16cid:durableId="3631402">
-    <w:abstractNumId w:val="29"/>
-  </w:num>
-  <w:num w:numId="8" w16cid:durableId="923800114">
-    <w:abstractNumId w:val="21"/>
-  </w:num>
-  <w:num w:numId="9" w16cid:durableId="1216550151">
-    <w:abstractNumId w:val="43"/>
-  </w:num>
   <w:num w:numId="10" w16cid:durableId="360740080">
-    <w:abstractNumId w:val="37"/>
+    <w:abstractNumId w:val="41"/>
   </w:num>
   <w:num w:numId="11" w16cid:durableId="470631260">
-    <w:abstractNumId w:val="36"/>
+    <w:abstractNumId w:val="40"/>
   </w:num>
   <w:num w:numId="12" w16cid:durableId="366874684">
-    <w:abstractNumId w:val="42"/>
+    <w:abstractNumId w:val="46"/>
   </w:num>
   <w:num w:numId="13" w16cid:durableId="1511260900">
-    <w:abstractNumId w:val="8"/>
+    <w:abstractNumId w:val="9"/>
   </w:num>
   <w:num w:numId="14" w16cid:durableId="432094396">
-    <w:abstractNumId w:val="45"/>
+    <w:abstractNumId w:val="49"/>
   </w:num>
   <w:num w:numId="15" w16cid:durableId="220404928">
-    <w:abstractNumId w:val="6"/>
+    <w:abstractNumId w:val="7"/>
   </w:num>
   <w:num w:numId="16" w16cid:durableId="128667196">
+    <w:abstractNumId w:val="11"/>
+  </w:num>
+  <w:num w:numId="17" w16cid:durableId="1981029868">
     <w:abstractNumId w:val="10"/>
   </w:num>
-  <w:num w:numId="17" w16cid:durableId="1981029868">
-    <w:abstractNumId w:val="9"/>
-  </w:num>
   <w:num w:numId="18" w16cid:durableId="1621952925">
-    <w:abstractNumId w:val="2"/>
+    <w:abstractNumId w:val="3"/>
   </w:num>
   <w:num w:numId="19" w16cid:durableId="366293631">
-    <w:abstractNumId w:val="44"/>
+    <w:abstractNumId w:val="48"/>
   </w:num>
   <w:num w:numId="20" w16cid:durableId="1432699972">
     <w:abstractNumId w:val="0"/>
   </w:num>
   <w:num w:numId="21" w16cid:durableId="1425567924">
-    <w:abstractNumId w:val="40"/>
+    <w:abstractNumId w:val="44"/>
   </w:num>
   <w:num w:numId="22" w16cid:durableId="1584804484">
+    <w:abstractNumId w:val="13"/>
+  </w:num>
+  <w:num w:numId="23" w16cid:durableId="1805200219">
+    <w:abstractNumId w:val="4"/>
+  </w:num>
+  <w:num w:numId="24" w16cid:durableId="1127622147">
+    <w:abstractNumId w:val="2"/>
+  </w:num>
+  <w:num w:numId="25" w16cid:durableId="920329818">
+    <w:abstractNumId w:val="5"/>
+  </w:num>
+  <w:num w:numId="26" w16cid:durableId="197816403">
+    <w:abstractNumId w:val="43"/>
+  </w:num>
+  <w:num w:numId="27" w16cid:durableId="1559246072">
+    <w:abstractNumId w:val="37"/>
+  </w:num>
+  <w:num w:numId="28" w16cid:durableId="165026207">
+    <w:abstractNumId w:val="16"/>
+  </w:num>
+  <w:num w:numId="29" w16cid:durableId="305866229">
+    <w:abstractNumId w:val="35"/>
+  </w:num>
+  <w:num w:numId="30" w16cid:durableId="264192122">
+    <w:abstractNumId w:val="36"/>
+  </w:num>
+  <w:num w:numId="31" w16cid:durableId="585656134">
+    <w:abstractNumId w:val="27"/>
+  </w:num>
+  <w:num w:numId="32" w16cid:durableId="829323291">
+    <w:abstractNumId w:val="30"/>
+  </w:num>
+  <w:num w:numId="33" w16cid:durableId="325745365">
+    <w:abstractNumId w:val="8"/>
+  </w:num>
+  <w:num w:numId="34" w16cid:durableId="113183449">
+    <w:abstractNumId w:val="38"/>
+  </w:num>
+  <w:num w:numId="35" w16cid:durableId="1313101266">
+    <w:abstractNumId w:val="19"/>
+  </w:num>
+  <w:num w:numId="36" w16cid:durableId="1238439685">
+    <w:abstractNumId w:val="34"/>
+  </w:num>
+  <w:num w:numId="37" w16cid:durableId="1299605567">
+    <w:abstractNumId w:val="6"/>
+  </w:num>
+  <w:num w:numId="38" w16cid:durableId="1852908666">
+    <w:abstractNumId w:val="17"/>
+  </w:num>
+  <w:num w:numId="39" w16cid:durableId="1525247262">
+    <w:abstractNumId w:val="42"/>
+  </w:num>
+  <w:num w:numId="40" w16cid:durableId="236281166">
+    <w:abstractNumId w:val="32"/>
+  </w:num>
+  <w:num w:numId="41" w16cid:durableId="582758624">
+    <w:abstractNumId w:val="28"/>
+  </w:num>
+  <w:num w:numId="42" w16cid:durableId="537278461">
+    <w:abstractNumId w:val="39"/>
+  </w:num>
+  <w:num w:numId="43" w16cid:durableId="787314376">
     <w:abstractNumId w:val="12"/>
   </w:num>
-  <w:num w:numId="23" w16cid:durableId="1805200219">
-    <w:abstractNumId w:val="3"/>
+  <w:num w:numId="44" w16cid:durableId="1829250698">
+    <w:abstractNumId w:val="24"/>
   </w:num>
-  <w:num w:numId="24" w16cid:durableId="1127622147">
+  <w:num w:numId="45" w16cid:durableId="1240364047">
+    <w:abstractNumId w:val="22"/>
+  </w:num>
+  <w:num w:numId="46" w16cid:durableId="1871990154">
+    <w:abstractNumId w:val="50"/>
+  </w:num>
+  <w:num w:numId="47" w16cid:durableId="1232546779">
+    <w:abstractNumId w:val="14"/>
+  </w:num>
+  <w:num w:numId="48" w16cid:durableId="1971326605">
+    <w:abstractNumId w:val="45"/>
+  </w:num>
+  <w:num w:numId="49" w16cid:durableId="1332105236">
+    <w:abstractNumId w:val="31"/>
+  </w:num>
+  <w:num w:numId="50" w16cid:durableId="1144351684">
     <w:abstractNumId w:val="1"/>
   </w:num>
-  <w:num w:numId="25" w16cid:durableId="920329818">
-    <w:abstractNumId w:val="4"/>
+  <w:num w:numId="51" w16cid:durableId="1576891287">
+    <w:abstractNumId w:val="18"/>
   </w:num>
-  <w:num w:numId="26" w16cid:durableId="197816403">
-    <w:abstractNumId w:val="39"/>
-  </w:num>
-  <w:num w:numId="27" w16cid:durableId="1559246072">
-    <w:abstractNumId w:val="33"/>
-  </w:num>
-  <w:num w:numId="28" w16cid:durableId="165026207">
-    <w:abstractNumId w:val="14"/>
-  </w:num>
-  <w:num w:numId="29" w16cid:durableId="305866229">
-    <w:abstractNumId w:val="31"/>
-  </w:num>
-  <w:num w:numId="30" w16cid:durableId="264192122">
-    <w:abstractNumId w:val="32"/>
-  </w:num>
-  <w:num w:numId="31" w16cid:durableId="585656134">
-    <w:abstractNumId w:val="23"/>
-  </w:num>
-  <w:num w:numId="32" w16cid:durableId="829323291">
-    <w:abstractNumId w:val="26"/>
-  </w:num>
-  <w:num w:numId="33" w16cid:durableId="325745365">
-    <w:abstractNumId w:val="7"/>
-  </w:num>
-  <w:num w:numId="34" w16cid:durableId="113183449">
-    <w:abstractNumId w:val="34"/>
-  </w:num>
-  <w:num w:numId="35" w16cid:durableId="1313101266">
-    <w:abstractNumId w:val="16"/>
-  </w:num>
-  <w:num w:numId="36" w16cid:durableId="1238439685">
-    <w:abstractNumId w:val="30"/>
-  </w:num>
-  <w:num w:numId="37" w16cid:durableId="1299605567">
-    <w:abstractNumId w:val="5"/>
-  </w:num>
-  <w:num w:numId="38" w16cid:durableId="1852908666">
-    <w:abstractNumId w:val="15"/>
-  </w:num>
-  <w:num w:numId="39" w16cid:durableId="1525247262">
-    <w:abstractNumId w:val="38"/>
-  </w:num>
-  <w:num w:numId="40" w16cid:durableId="236281166">
-    <w:abstractNumId w:val="28"/>
-  </w:num>
-  <w:num w:numId="41" w16cid:durableId="582758624">
-    <w:abstractNumId w:val="24"/>
-  </w:num>
-  <w:num w:numId="42" w16cid:durableId="537278461">
-    <w:abstractNumId w:val="35"/>
-  </w:num>
-  <w:num w:numId="43" w16cid:durableId="787314376">
-    <w:abstractNumId w:val="11"/>
-  </w:num>
-  <w:num w:numId="44" w16cid:durableId="1829250698">
+  <w:num w:numId="52" w16cid:durableId="1120956681">
     <w:abstractNumId w:val="20"/>
   </w:num>
-  <w:num w:numId="45" w16cid:durableId="1240364047">
-    <w:abstractNumId w:val="18"/>
-  </w:num>
-  <w:num w:numId="46" w16cid:durableId="1871990154">
-    <w:abstractNumId w:val="46"/>
-  </w:num>
-  <w:num w:numId="47" w16cid:durableId="1232546779">
-    <w:abstractNumId w:val="13"/>
-  </w:num>
-  <w:num w:numId="48" w16cid:durableId="1971326605">
-    <w:abstractNumId w:val="41"/>
-  </w:num>
-  <w:num w:numId="49" w16cid:durableId="1332105236">
-    <w:abstractNumId w:val="27"/>
+  <w:num w:numId="53" w16cid:durableId="216868046">
+    <w:abstractNumId w:val="15"/>
   </w:num>
   <w:numIdMacAtCleanup w:val="45"/>
 </w:numbering>

--- a/metacampus2/Rapporto_METACAMPUS_Ibrahim_Giamboni_I3A.docx
+++ b/metacampus2/Rapporto_METACAMPUS_Ibrahim_Giamboni_I3A.docx
@@ -159,7 +159,7 @@
           <w:r>
             <w:fldChar w:fldCharType="separate"/>
           </w:r>
-          <w:hyperlink w:anchor="_Toc163240713" w:history="1">
+          <w:hyperlink w:anchor="_Toc163311400" w:history="1">
             <w:r>
               <w:rPr>
                 <w:rStyle w:val="Collegamentoipertestuale"/>
@@ -205,7 +205,7 @@
                 <w:noProof/>
                 <w:webHidden/>
               </w:rPr>
-              <w:instrText xml:space="preserve"> PAGEREF _Toc163240713 \h </w:instrText>
+              <w:instrText xml:space="preserve"> PAGEREF _Toc163311400 \h </w:instrText>
             </w:r>
             <w:r>
               <w:rPr>
@@ -253,7 +253,7 @@
               <w14:ligatures w14:val="standardContextual"/>
             </w:rPr>
           </w:pPr>
-          <w:hyperlink w:anchor="_Toc163240714" w:history="1">
+          <w:hyperlink w:anchor="_Toc163311401" w:history="1">
             <w:r>
               <w:rPr>
                 <w:rStyle w:val="Collegamentoipertestuale"/>
@@ -299,7 +299,7 @@
                 <w:noProof/>
                 <w:webHidden/>
               </w:rPr>
-              <w:instrText xml:space="preserve"> PAGEREF _Toc163240714 \h </w:instrText>
+              <w:instrText xml:space="preserve"> PAGEREF _Toc163311401 \h </w:instrText>
             </w:r>
             <w:r>
               <w:rPr>
@@ -347,7 +347,7 @@
               <w14:ligatures w14:val="standardContextual"/>
             </w:rPr>
           </w:pPr>
-          <w:hyperlink w:anchor="_Toc163240715" w:history="1">
+          <w:hyperlink w:anchor="_Toc163311402" w:history="1">
             <w:r>
               <w:rPr>
                 <w:rStyle w:val="Collegamentoipertestuale"/>
@@ -393,7 +393,7 @@
                 <w:noProof/>
                 <w:webHidden/>
               </w:rPr>
-              <w:instrText xml:space="preserve"> PAGEREF _Toc163240715 \h </w:instrText>
+              <w:instrText xml:space="preserve"> PAGEREF _Toc163311402 \h </w:instrText>
             </w:r>
             <w:r>
               <w:rPr>
@@ -441,7 +441,7 @@
               <w14:ligatures w14:val="standardContextual"/>
             </w:rPr>
           </w:pPr>
-          <w:hyperlink w:anchor="_Toc163240716" w:history="1">
+          <w:hyperlink w:anchor="_Toc163311403" w:history="1">
             <w:r>
               <w:rPr>
                 <w:rStyle w:val="Collegamentoipertestuale"/>
@@ -487,7 +487,7 @@
                 <w:noProof/>
                 <w:webHidden/>
               </w:rPr>
-              <w:instrText xml:space="preserve"> PAGEREF _Toc163240716 \h </w:instrText>
+              <w:instrText xml:space="preserve"> PAGEREF _Toc163311403 \h </w:instrText>
             </w:r>
             <w:r>
               <w:rPr>
@@ -535,7 +535,7 @@
               <w14:ligatures w14:val="standardContextual"/>
             </w:rPr>
           </w:pPr>
-          <w:hyperlink w:anchor="_Toc163240717" w:history="1">
+          <w:hyperlink w:anchor="_Toc163311404" w:history="1">
             <w:r>
               <w:rPr>
                 <w:rStyle w:val="Collegamentoipertestuale"/>
@@ -581,7 +581,7 @@
                 <w:noProof/>
                 <w:webHidden/>
               </w:rPr>
-              <w:instrText xml:space="preserve"> PAGEREF _Toc163240717 \h </w:instrText>
+              <w:instrText xml:space="preserve"> PAGEREF _Toc163311404 \h </w:instrText>
             </w:r>
             <w:r>
               <w:rPr>
@@ -629,7 +629,7 @@
               <w14:ligatures w14:val="standardContextual"/>
             </w:rPr>
           </w:pPr>
-          <w:hyperlink w:anchor="_Toc163240718" w:history="1">
+          <w:hyperlink w:anchor="_Toc163311405" w:history="1">
             <w:r>
               <w:rPr>
                 <w:rStyle w:val="Collegamentoipertestuale"/>
@@ -675,7 +675,7 @@
                 <w:noProof/>
                 <w:webHidden/>
               </w:rPr>
-              <w:instrText xml:space="preserve"> PAGEREF _Toc163240718 \h </w:instrText>
+              <w:instrText xml:space="preserve"> PAGEREF _Toc163311405 \h </w:instrText>
             </w:r>
             <w:r>
               <w:rPr>
@@ -723,7 +723,7 @@
               <w14:ligatures w14:val="standardContextual"/>
             </w:rPr>
           </w:pPr>
-          <w:hyperlink w:anchor="_Toc163240719" w:history="1">
+          <w:hyperlink w:anchor="_Toc163311406" w:history="1">
             <w:r>
               <w:rPr>
                 <w:rStyle w:val="Collegamentoipertestuale"/>
@@ -769,7 +769,7 @@
                 <w:noProof/>
                 <w:webHidden/>
               </w:rPr>
-              <w:instrText xml:space="preserve"> PAGEREF _Toc163240719 \h </w:instrText>
+              <w:instrText xml:space="preserve"> PAGEREF _Toc163311406 \h </w:instrText>
             </w:r>
             <w:r>
               <w:rPr>
@@ -817,7 +817,7 @@
               <w14:ligatures w14:val="standardContextual"/>
             </w:rPr>
           </w:pPr>
-          <w:hyperlink w:anchor="_Toc163240720" w:history="1">
+          <w:hyperlink w:anchor="_Toc163311407" w:history="1">
             <w:r>
               <w:rPr>
                 <w:rStyle w:val="Collegamentoipertestuale"/>
@@ -863,7 +863,7 @@
                 <w:noProof/>
                 <w:webHidden/>
               </w:rPr>
-              <w:instrText xml:space="preserve"> PAGEREF _Toc163240720 \h </w:instrText>
+              <w:instrText xml:space="preserve"> PAGEREF _Toc163311407 \h </w:instrText>
             </w:r>
             <w:r>
               <w:rPr>
@@ -884,6 +884,856 @@
                 <w:webHidden/>
               </w:rPr>
               <w:t>6</w:t>
+            </w:r>
+            <w:r>
+              <w:rPr>
+                <w:noProof/>
+                <w:webHidden/>
+              </w:rPr>
+              <w:fldChar w:fldCharType="end"/>
+            </w:r>
+          </w:hyperlink>
+        </w:p>
+        <w:p>
+          <w:pPr>
+            <w:pStyle w:val="Sommario3"/>
+            <w:tabs>
+              <w:tab w:val="left" w:pos="1320"/>
+              <w:tab w:val="right" w:leader="dot" w:pos="10456"/>
+            </w:tabs>
+            <w:rPr>
+              <w:rFonts w:asciiTheme="minorHAnsi" w:eastAsiaTheme="minorEastAsia" w:hAnsiTheme="minorHAnsi" w:cstheme="minorBidi"/>
+              <w:noProof/>
+              <w:kern w:val="2"/>
+              <w:sz w:val="22"/>
+              <w:szCs w:val="22"/>
+              <w:lang w:eastAsia="it-CH"/>
+              <w14:ligatures w14:val="standardContextual"/>
+            </w:rPr>
+          </w:pPr>
+          <w:hyperlink w:anchor="_Toc163311408" w:history="1">
+            <w:r>
+              <w:rPr>
+                <w:rStyle w:val="Collegamentoipertestuale"/>
+                <w:noProof/>
+              </w:rPr>
+              <w:t>3.3.1</w:t>
+            </w:r>
+            <w:r>
+              <w:rPr>
+                <w:rFonts w:asciiTheme="minorHAnsi" w:eastAsiaTheme="minorEastAsia" w:hAnsiTheme="minorHAnsi" w:cstheme="minorBidi"/>
+                <w:noProof/>
+                <w:kern w:val="2"/>
+                <w:sz w:val="22"/>
+                <w:szCs w:val="22"/>
+                <w:lang w:eastAsia="it-CH"/>
+                <w14:ligatures w14:val="standardContextual"/>
+              </w:rPr>
+              <w:tab/>
+            </w:r>
+            <w:r>
+              <w:rPr>
+                <w:rStyle w:val="Collegamentoipertestuale"/>
+                <w:noProof/>
+              </w:rPr>
+              <w:t>Dati – DB</w:t>
+            </w:r>
+            <w:r>
+              <w:rPr>
+                <w:noProof/>
+                <w:webHidden/>
+              </w:rPr>
+              <w:tab/>
+            </w:r>
+            <w:r>
+              <w:rPr>
+                <w:noProof/>
+                <w:webHidden/>
+              </w:rPr>
+              <w:fldChar w:fldCharType="begin"/>
+            </w:r>
+            <w:r>
+              <w:rPr>
+                <w:noProof/>
+                <w:webHidden/>
+              </w:rPr>
+              <w:instrText xml:space="preserve"> PAGEREF _Toc163311408 \h </w:instrText>
+            </w:r>
+            <w:r>
+              <w:rPr>
+                <w:noProof/>
+                <w:webHidden/>
+              </w:rPr>
+            </w:r>
+            <w:r>
+              <w:rPr>
+                <w:noProof/>
+                <w:webHidden/>
+              </w:rPr>
+              <w:fldChar w:fldCharType="separate"/>
+            </w:r>
+            <w:r>
+              <w:rPr>
+                <w:noProof/>
+                <w:webHidden/>
+              </w:rPr>
+              <w:t>6</w:t>
+            </w:r>
+            <w:r>
+              <w:rPr>
+                <w:noProof/>
+                <w:webHidden/>
+              </w:rPr>
+              <w:fldChar w:fldCharType="end"/>
+            </w:r>
+          </w:hyperlink>
+        </w:p>
+        <w:p>
+          <w:pPr>
+            <w:pStyle w:val="Sommario3"/>
+            <w:tabs>
+              <w:tab w:val="left" w:pos="1320"/>
+              <w:tab w:val="right" w:leader="dot" w:pos="10456"/>
+            </w:tabs>
+            <w:rPr>
+              <w:rFonts w:asciiTheme="minorHAnsi" w:eastAsiaTheme="minorEastAsia" w:hAnsiTheme="minorHAnsi" w:cstheme="minorBidi"/>
+              <w:noProof/>
+              <w:kern w:val="2"/>
+              <w:sz w:val="22"/>
+              <w:szCs w:val="22"/>
+              <w:lang w:eastAsia="it-CH"/>
+              <w14:ligatures w14:val="standardContextual"/>
+            </w:rPr>
+          </w:pPr>
+          <w:hyperlink w:anchor="_Toc163311409" w:history="1">
+            <w:r>
+              <w:rPr>
+                <w:rStyle w:val="Collegamentoipertestuale"/>
+                <w:noProof/>
+              </w:rPr>
+              <w:t>3.3.2</w:t>
+            </w:r>
+            <w:r>
+              <w:rPr>
+                <w:rFonts w:asciiTheme="minorHAnsi" w:eastAsiaTheme="minorEastAsia" w:hAnsiTheme="minorHAnsi" w:cstheme="minorBidi"/>
+                <w:noProof/>
+                <w:kern w:val="2"/>
+                <w:sz w:val="22"/>
+                <w:szCs w:val="22"/>
+                <w:lang w:eastAsia="it-CH"/>
+                <w14:ligatures w14:val="standardContextual"/>
+              </w:rPr>
+              <w:tab/>
+            </w:r>
+            <w:r>
+              <w:rPr>
+                <w:rStyle w:val="Collegamentoipertestuale"/>
+                <w:noProof/>
+              </w:rPr>
+              <w:t>Parte acquisizione dati – Backend</w:t>
+            </w:r>
+            <w:r>
+              <w:rPr>
+                <w:noProof/>
+                <w:webHidden/>
+              </w:rPr>
+              <w:tab/>
+            </w:r>
+            <w:r>
+              <w:rPr>
+                <w:noProof/>
+                <w:webHidden/>
+              </w:rPr>
+              <w:fldChar w:fldCharType="begin"/>
+            </w:r>
+            <w:r>
+              <w:rPr>
+                <w:noProof/>
+                <w:webHidden/>
+              </w:rPr>
+              <w:instrText xml:space="preserve"> PAGEREF _Toc163311409 \h </w:instrText>
+            </w:r>
+            <w:r>
+              <w:rPr>
+                <w:noProof/>
+                <w:webHidden/>
+              </w:rPr>
+            </w:r>
+            <w:r>
+              <w:rPr>
+                <w:noProof/>
+                <w:webHidden/>
+              </w:rPr>
+              <w:fldChar w:fldCharType="separate"/>
+            </w:r>
+            <w:r>
+              <w:rPr>
+                <w:noProof/>
+                <w:webHidden/>
+              </w:rPr>
+              <w:t>6</w:t>
+            </w:r>
+            <w:r>
+              <w:rPr>
+                <w:noProof/>
+                <w:webHidden/>
+              </w:rPr>
+              <w:fldChar w:fldCharType="end"/>
+            </w:r>
+          </w:hyperlink>
+        </w:p>
+        <w:p>
+          <w:pPr>
+            <w:pStyle w:val="Sommario3"/>
+            <w:tabs>
+              <w:tab w:val="left" w:pos="1320"/>
+              <w:tab w:val="right" w:leader="dot" w:pos="10456"/>
+            </w:tabs>
+            <w:rPr>
+              <w:rFonts w:asciiTheme="minorHAnsi" w:eastAsiaTheme="minorEastAsia" w:hAnsiTheme="minorHAnsi" w:cstheme="minorBidi"/>
+              <w:noProof/>
+              <w:kern w:val="2"/>
+              <w:sz w:val="22"/>
+              <w:szCs w:val="22"/>
+              <w:lang w:eastAsia="it-CH"/>
+              <w14:ligatures w14:val="standardContextual"/>
+            </w:rPr>
+          </w:pPr>
+          <w:hyperlink w:anchor="_Toc163311410" w:history="1">
+            <w:r>
+              <w:rPr>
+                <w:rStyle w:val="Collegamentoipertestuale"/>
+                <w:noProof/>
+              </w:rPr>
+              <w:t>3.3.3</w:t>
+            </w:r>
+            <w:r>
+              <w:rPr>
+                <w:rFonts w:asciiTheme="minorHAnsi" w:eastAsiaTheme="minorEastAsia" w:hAnsiTheme="minorHAnsi" w:cstheme="minorBidi"/>
+                <w:noProof/>
+                <w:kern w:val="2"/>
+                <w:sz w:val="22"/>
+                <w:szCs w:val="22"/>
+                <w:lang w:eastAsia="it-CH"/>
+                <w14:ligatures w14:val="standardContextual"/>
+              </w:rPr>
+              <w:tab/>
+            </w:r>
+            <w:r>
+              <w:rPr>
+                <w:rStyle w:val="Collegamentoipertestuale"/>
+                <w:noProof/>
+              </w:rPr>
+              <w:t>Parte visualizzazione – Frontend</w:t>
+            </w:r>
+            <w:r>
+              <w:rPr>
+                <w:noProof/>
+                <w:webHidden/>
+              </w:rPr>
+              <w:tab/>
+            </w:r>
+            <w:r>
+              <w:rPr>
+                <w:noProof/>
+                <w:webHidden/>
+              </w:rPr>
+              <w:fldChar w:fldCharType="begin"/>
+            </w:r>
+            <w:r>
+              <w:rPr>
+                <w:noProof/>
+                <w:webHidden/>
+              </w:rPr>
+              <w:instrText xml:space="preserve"> PAGEREF _Toc163311410 \h </w:instrText>
+            </w:r>
+            <w:r>
+              <w:rPr>
+                <w:noProof/>
+                <w:webHidden/>
+              </w:rPr>
+            </w:r>
+            <w:r>
+              <w:rPr>
+                <w:noProof/>
+                <w:webHidden/>
+              </w:rPr>
+              <w:fldChar w:fldCharType="separate"/>
+            </w:r>
+            <w:r>
+              <w:rPr>
+                <w:noProof/>
+                <w:webHidden/>
+              </w:rPr>
+              <w:t>6</w:t>
+            </w:r>
+            <w:r>
+              <w:rPr>
+                <w:noProof/>
+                <w:webHidden/>
+              </w:rPr>
+              <w:fldChar w:fldCharType="end"/>
+            </w:r>
+          </w:hyperlink>
+        </w:p>
+        <w:p>
+          <w:pPr>
+            <w:pStyle w:val="Sommario3"/>
+            <w:tabs>
+              <w:tab w:val="left" w:pos="1320"/>
+              <w:tab w:val="right" w:leader="dot" w:pos="10456"/>
+            </w:tabs>
+            <w:rPr>
+              <w:rFonts w:asciiTheme="minorHAnsi" w:eastAsiaTheme="minorEastAsia" w:hAnsiTheme="minorHAnsi" w:cstheme="minorBidi"/>
+              <w:noProof/>
+              <w:kern w:val="2"/>
+              <w:sz w:val="22"/>
+              <w:szCs w:val="22"/>
+              <w:lang w:eastAsia="it-CH"/>
+              <w14:ligatures w14:val="standardContextual"/>
+            </w:rPr>
+          </w:pPr>
+          <w:hyperlink w:anchor="_Toc163311411" w:history="1">
+            <w:r>
+              <w:rPr>
+                <w:rStyle w:val="Collegamentoipertestuale"/>
+                <w:noProof/>
+              </w:rPr>
+              <w:t>3.3.4</w:t>
+            </w:r>
+            <w:r>
+              <w:rPr>
+                <w:rFonts w:asciiTheme="minorHAnsi" w:eastAsiaTheme="minorEastAsia" w:hAnsiTheme="minorHAnsi" w:cstheme="minorBidi"/>
+                <w:noProof/>
+                <w:kern w:val="2"/>
+                <w:sz w:val="22"/>
+                <w:szCs w:val="22"/>
+                <w:lang w:eastAsia="it-CH"/>
+                <w14:ligatures w14:val="standardContextual"/>
+              </w:rPr>
+              <w:tab/>
+            </w:r>
+            <w:r>
+              <w:rPr>
+                <w:rStyle w:val="Collegamentoipertestuale"/>
+                <w:noProof/>
+              </w:rPr>
+              <w:t>Comunicazione – Backend e Frontend</w:t>
+            </w:r>
+            <w:r>
+              <w:rPr>
+                <w:noProof/>
+                <w:webHidden/>
+              </w:rPr>
+              <w:tab/>
+            </w:r>
+            <w:r>
+              <w:rPr>
+                <w:noProof/>
+                <w:webHidden/>
+              </w:rPr>
+              <w:fldChar w:fldCharType="begin"/>
+            </w:r>
+            <w:r>
+              <w:rPr>
+                <w:noProof/>
+                <w:webHidden/>
+              </w:rPr>
+              <w:instrText xml:space="preserve"> PAGEREF _Toc163311411 \h </w:instrText>
+            </w:r>
+            <w:r>
+              <w:rPr>
+                <w:noProof/>
+                <w:webHidden/>
+              </w:rPr>
+            </w:r>
+            <w:r>
+              <w:rPr>
+                <w:noProof/>
+                <w:webHidden/>
+              </w:rPr>
+              <w:fldChar w:fldCharType="separate"/>
+            </w:r>
+            <w:r>
+              <w:rPr>
+                <w:noProof/>
+                <w:webHidden/>
+              </w:rPr>
+              <w:t>6</w:t>
+            </w:r>
+            <w:r>
+              <w:rPr>
+                <w:noProof/>
+                <w:webHidden/>
+              </w:rPr>
+              <w:fldChar w:fldCharType="end"/>
+            </w:r>
+          </w:hyperlink>
+        </w:p>
+        <w:p>
+          <w:pPr>
+            <w:pStyle w:val="Sommario1"/>
+            <w:tabs>
+              <w:tab w:val="left" w:pos="480"/>
+              <w:tab w:val="right" w:leader="dot" w:pos="10456"/>
+            </w:tabs>
+            <w:rPr>
+              <w:rFonts w:asciiTheme="minorHAnsi" w:eastAsiaTheme="minorEastAsia" w:hAnsiTheme="minorHAnsi" w:cstheme="minorBidi"/>
+              <w:noProof/>
+              <w:kern w:val="2"/>
+              <w:sz w:val="22"/>
+              <w:szCs w:val="22"/>
+              <w:lang w:eastAsia="it-CH"/>
+              <w14:ligatures w14:val="standardContextual"/>
+            </w:rPr>
+          </w:pPr>
+          <w:hyperlink w:anchor="_Toc163311412" w:history="1">
+            <w:r>
+              <w:rPr>
+                <w:rStyle w:val="Collegamentoipertestuale"/>
+                <w:noProof/>
+              </w:rPr>
+              <w:t>4</w:t>
+            </w:r>
+            <w:r>
+              <w:rPr>
+                <w:rFonts w:asciiTheme="minorHAnsi" w:eastAsiaTheme="minorEastAsia" w:hAnsiTheme="minorHAnsi" w:cstheme="minorBidi"/>
+                <w:noProof/>
+                <w:kern w:val="2"/>
+                <w:sz w:val="22"/>
+                <w:szCs w:val="22"/>
+                <w:lang w:eastAsia="it-CH"/>
+                <w14:ligatures w14:val="standardContextual"/>
+              </w:rPr>
+              <w:tab/>
+            </w:r>
+            <w:r>
+              <w:rPr>
+                <w:rStyle w:val="Collegamentoipertestuale"/>
+                <w:noProof/>
+              </w:rPr>
+              <w:t>Metodologia</w:t>
+            </w:r>
+            <w:r>
+              <w:rPr>
+                <w:noProof/>
+                <w:webHidden/>
+              </w:rPr>
+              <w:tab/>
+            </w:r>
+            <w:r>
+              <w:rPr>
+                <w:noProof/>
+                <w:webHidden/>
+              </w:rPr>
+              <w:fldChar w:fldCharType="begin"/>
+            </w:r>
+            <w:r>
+              <w:rPr>
+                <w:noProof/>
+                <w:webHidden/>
+              </w:rPr>
+              <w:instrText xml:space="preserve"> PAGEREF _Toc163311412 \h </w:instrText>
+            </w:r>
+            <w:r>
+              <w:rPr>
+                <w:noProof/>
+                <w:webHidden/>
+              </w:rPr>
+            </w:r>
+            <w:r>
+              <w:rPr>
+                <w:noProof/>
+                <w:webHidden/>
+              </w:rPr>
+              <w:fldChar w:fldCharType="separate"/>
+            </w:r>
+            <w:r>
+              <w:rPr>
+                <w:noProof/>
+                <w:webHidden/>
+              </w:rPr>
+              <w:t>7</w:t>
+            </w:r>
+            <w:r>
+              <w:rPr>
+                <w:noProof/>
+                <w:webHidden/>
+              </w:rPr>
+              <w:fldChar w:fldCharType="end"/>
+            </w:r>
+          </w:hyperlink>
+        </w:p>
+        <w:p>
+          <w:pPr>
+            <w:pStyle w:val="Sommario2"/>
+            <w:tabs>
+              <w:tab w:val="left" w:pos="880"/>
+              <w:tab w:val="right" w:leader="dot" w:pos="10456"/>
+            </w:tabs>
+            <w:rPr>
+              <w:rFonts w:asciiTheme="minorHAnsi" w:eastAsiaTheme="minorEastAsia" w:hAnsiTheme="minorHAnsi" w:cstheme="minorBidi"/>
+              <w:noProof/>
+              <w:kern w:val="2"/>
+              <w:sz w:val="22"/>
+              <w:szCs w:val="22"/>
+              <w:lang w:eastAsia="it-CH"/>
+              <w14:ligatures w14:val="standardContextual"/>
+            </w:rPr>
+          </w:pPr>
+          <w:hyperlink w:anchor="_Toc163311413" w:history="1">
+            <w:r>
+              <w:rPr>
+                <w:rStyle w:val="Collegamentoipertestuale"/>
+                <w:noProof/>
+              </w:rPr>
+              <w:t>4.1</w:t>
+            </w:r>
+            <w:r>
+              <w:rPr>
+                <w:rFonts w:asciiTheme="minorHAnsi" w:eastAsiaTheme="minorEastAsia" w:hAnsiTheme="minorHAnsi" w:cstheme="minorBidi"/>
+                <w:noProof/>
+                <w:kern w:val="2"/>
+                <w:sz w:val="22"/>
+                <w:szCs w:val="22"/>
+                <w:lang w:eastAsia="it-CH"/>
+                <w14:ligatures w14:val="standardContextual"/>
+              </w:rPr>
+              <w:tab/>
+            </w:r>
+            <w:r>
+              <w:rPr>
+                <w:rStyle w:val="Collegamentoipertestuale"/>
+                <w:noProof/>
+              </w:rPr>
+              <w:t>Approccio gestione dati</w:t>
+            </w:r>
+            <w:r>
+              <w:rPr>
+                <w:noProof/>
+                <w:webHidden/>
+              </w:rPr>
+              <w:tab/>
+            </w:r>
+            <w:r>
+              <w:rPr>
+                <w:noProof/>
+                <w:webHidden/>
+              </w:rPr>
+              <w:fldChar w:fldCharType="begin"/>
+            </w:r>
+            <w:r>
+              <w:rPr>
+                <w:noProof/>
+                <w:webHidden/>
+              </w:rPr>
+              <w:instrText xml:space="preserve"> PAGEREF _Toc163311413 \h </w:instrText>
+            </w:r>
+            <w:r>
+              <w:rPr>
+                <w:noProof/>
+                <w:webHidden/>
+              </w:rPr>
+            </w:r>
+            <w:r>
+              <w:rPr>
+                <w:noProof/>
+                <w:webHidden/>
+              </w:rPr>
+              <w:fldChar w:fldCharType="separate"/>
+            </w:r>
+            <w:r>
+              <w:rPr>
+                <w:noProof/>
+                <w:webHidden/>
+              </w:rPr>
+              <w:t>7</w:t>
+            </w:r>
+            <w:r>
+              <w:rPr>
+                <w:noProof/>
+                <w:webHidden/>
+              </w:rPr>
+              <w:fldChar w:fldCharType="end"/>
+            </w:r>
+          </w:hyperlink>
+        </w:p>
+        <w:p>
+          <w:pPr>
+            <w:pStyle w:val="Sommario3"/>
+            <w:tabs>
+              <w:tab w:val="left" w:pos="1320"/>
+              <w:tab w:val="right" w:leader="dot" w:pos="10456"/>
+            </w:tabs>
+            <w:rPr>
+              <w:rFonts w:asciiTheme="minorHAnsi" w:eastAsiaTheme="minorEastAsia" w:hAnsiTheme="minorHAnsi" w:cstheme="minorBidi"/>
+              <w:noProof/>
+              <w:kern w:val="2"/>
+              <w:sz w:val="22"/>
+              <w:szCs w:val="22"/>
+              <w:lang w:eastAsia="it-CH"/>
+              <w14:ligatures w14:val="standardContextual"/>
+            </w:rPr>
+          </w:pPr>
+          <w:hyperlink w:anchor="_Toc163311414" w:history="1">
+            <w:r>
+              <w:rPr>
+                <w:rStyle w:val="Collegamentoipertestuale"/>
+                <w:noProof/>
+              </w:rPr>
+              <w:t>4.1.1</w:t>
+            </w:r>
+            <w:r>
+              <w:rPr>
+                <w:rFonts w:asciiTheme="minorHAnsi" w:eastAsiaTheme="minorEastAsia" w:hAnsiTheme="minorHAnsi" w:cstheme="minorBidi"/>
+                <w:noProof/>
+                <w:kern w:val="2"/>
+                <w:sz w:val="22"/>
+                <w:szCs w:val="22"/>
+                <w:lang w:eastAsia="it-CH"/>
+                <w14:ligatures w14:val="standardContextual"/>
+              </w:rPr>
+              <w:tab/>
+            </w:r>
+            <w:r>
+              <w:rPr>
+                <w:rStyle w:val="Collegamentoipertestuale"/>
+                <w:noProof/>
+              </w:rPr>
+              <w:t>Archiviazione dati e relazioni tra entità - DB</w:t>
+            </w:r>
+            <w:r>
+              <w:rPr>
+                <w:noProof/>
+                <w:webHidden/>
+              </w:rPr>
+              <w:tab/>
+            </w:r>
+            <w:r>
+              <w:rPr>
+                <w:noProof/>
+                <w:webHidden/>
+              </w:rPr>
+              <w:fldChar w:fldCharType="begin"/>
+            </w:r>
+            <w:r>
+              <w:rPr>
+                <w:noProof/>
+                <w:webHidden/>
+              </w:rPr>
+              <w:instrText xml:space="preserve"> PAGEREF _Toc163311414 \h </w:instrText>
+            </w:r>
+            <w:r>
+              <w:rPr>
+                <w:noProof/>
+                <w:webHidden/>
+              </w:rPr>
+            </w:r>
+            <w:r>
+              <w:rPr>
+                <w:noProof/>
+                <w:webHidden/>
+              </w:rPr>
+              <w:fldChar w:fldCharType="separate"/>
+            </w:r>
+            <w:r>
+              <w:rPr>
+                <w:noProof/>
+                <w:webHidden/>
+              </w:rPr>
+              <w:t>7</w:t>
+            </w:r>
+            <w:r>
+              <w:rPr>
+                <w:noProof/>
+                <w:webHidden/>
+              </w:rPr>
+              <w:fldChar w:fldCharType="end"/>
+            </w:r>
+          </w:hyperlink>
+        </w:p>
+        <w:p>
+          <w:pPr>
+            <w:pStyle w:val="Sommario3"/>
+            <w:tabs>
+              <w:tab w:val="left" w:pos="1320"/>
+              <w:tab w:val="right" w:leader="dot" w:pos="10456"/>
+            </w:tabs>
+            <w:rPr>
+              <w:rFonts w:asciiTheme="minorHAnsi" w:eastAsiaTheme="minorEastAsia" w:hAnsiTheme="minorHAnsi" w:cstheme="minorBidi"/>
+              <w:noProof/>
+              <w:kern w:val="2"/>
+              <w:sz w:val="22"/>
+              <w:szCs w:val="22"/>
+              <w:lang w:eastAsia="it-CH"/>
+              <w14:ligatures w14:val="standardContextual"/>
+            </w:rPr>
+          </w:pPr>
+          <w:hyperlink w:anchor="_Toc163311415" w:history="1">
+            <w:r>
+              <w:rPr>
+                <w:rStyle w:val="Collegamentoipertestuale"/>
+                <w:noProof/>
+                <w:lang w:val="it-IT"/>
+              </w:rPr>
+              <w:t>4.1.2</w:t>
+            </w:r>
+            <w:r>
+              <w:rPr>
+                <w:rFonts w:asciiTheme="minorHAnsi" w:eastAsiaTheme="minorEastAsia" w:hAnsiTheme="minorHAnsi" w:cstheme="minorBidi"/>
+                <w:noProof/>
+                <w:kern w:val="2"/>
+                <w:sz w:val="22"/>
+                <w:szCs w:val="22"/>
+                <w:lang w:eastAsia="it-CH"/>
+                <w14:ligatures w14:val="standardContextual"/>
+              </w:rPr>
+              <w:tab/>
+            </w:r>
+            <w:r>
+              <w:rPr>
+                <w:rStyle w:val="Collegamentoipertestuale"/>
+                <w:noProof/>
+                <w:lang w:val="it-IT"/>
+              </w:rPr>
+              <w:t>Raccolta dati – Backend</w:t>
+            </w:r>
+            <w:r>
+              <w:rPr>
+                <w:noProof/>
+                <w:webHidden/>
+              </w:rPr>
+              <w:tab/>
+            </w:r>
+            <w:r>
+              <w:rPr>
+                <w:noProof/>
+                <w:webHidden/>
+              </w:rPr>
+              <w:fldChar w:fldCharType="begin"/>
+            </w:r>
+            <w:r>
+              <w:rPr>
+                <w:noProof/>
+                <w:webHidden/>
+              </w:rPr>
+              <w:instrText xml:space="preserve"> PAGEREF _Toc163311415 \h </w:instrText>
+            </w:r>
+            <w:r>
+              <w:rPr>
+                <w:noProof/>
+                <w:webHidden/>
+              </w:rPr>
+            </w:r>
+            <w:r>
+              <w:rPr>
+                <w:noProof/>
+                <w:webHidden/>
+              </w:rPr>
+              <w:fldChar w:fldCharType="separate"/>
+            </w:r>
+            <w:r>
+              <w:rPr>
+                <w:noProof/>
+                <w:webHidden/>
+              </w:rPr>
+              <w:t>7</w:t>
+            </w:r>
+            <w:r>
+              <w:rPr>
+                <w:noProof/>
+                <w:webHidden/>
+              </w:rPr>
+              <w:fldChar w:fldCharType="end"/>
+            </w:r>
+          </w:hyperlink>
+        </w:p>
+        <w:p>
+          <w:pPr>
+            <w:pStyle w:val="Sommario3"/>
+            <w:tabs>
+              <w:tab w:val="left" w:pos="1320"/>
+              <w:tab w:val="right" w:leader="dot" w:pos="10456"/>
+            </w:tabs>
+            <w:rPr>
+              <w:rFonts w:asciiTheme="minorHAnsi" w:eastAsiaTheme="minorEastAsia" w:hAnsiTheme="minorHAnsi" w:cstheme="minorBidi"/>
+              <w:noProof/>
+              <w:kern w:val="2"/>
+              <w:sz w:val="22"/>
+              <w:szCs w:val="22"/>
+              <w:lang w:eastAsia="it-CH"/>
+              <w14:ligatures w14:val="standardContextual"/>
+            </w:rPr>
+          </w:pPr>
+          <w:hyperlink w:anchor="_Toc163311416" w:history="1">
+            <w:r>
+              <w:rPr>
+                <w:rStyle w:val="Collegamentoipertestuale"/>
+                <w:noProof/>
+                <w:lang w:val="it-IT"/>
+              </w:rPr>
+              <w:t>4.1.3</w:t>
+            </w:r>
+            <w:r>
+              <w:rPr>
+                <w:rFonts w:asciiTheme="minorHAnsi" w:eastAsiaTheme="minorEastAsia" w:hAnsiTheme="minorHAnsi" w:cstheme="minorBidi"/>
+                <w:noProof/>
+                <w:kern w:val="2"/>
+                <w:sz w:val="22"/>
+                <w:szCs w:val="22"/>
+                <w:lang w:eastAsia="it-CH"/>
+                <w14:ligatures w14:val="standardContextual"/>
+              </w:rPr>
+              <w:tab/>
+            </w:r>
+            <w:r>
+              <w:rPr>
+                <w:rStyle w:val="Collegamentoipertestuale"/>
+                <w:noProof/>
+                <w:lang w:val="it-IT"/>
+              </w:rPr>
+              <w:t>Scambio dati tramite richieste HTTP – Backend e Frontend</w:t>
+            </w:r>
+            <w:r>
+              <w:rPr>
+                <w:noProof/>
+                <w:webHidden/>
+              </w:rPr>
+              <w:tab/>
+            </w:r>
+            <w:r>
+              <w:rPr>
+                <w:noProof/>
+                <w:webHidden/>
+              </w:rPr>
+              <w:fldChar w:fldCharType="begin"/>
+            </w:r>
+            <w:r>
+              <w:rPr>
+                <w:noProof/>
+                <w:webHidden/>
+              </w:rPr>
+              <w:instrText xml:space="preserve"> PAGEREF _Toc163311416 \h </w:instrText>
+            </w:r>
+            <w:r>
+              <w:rPr>
+                <w:noProof/>
+                <w:webHidden/>
+              </w:rPr>
+            </w:r>
+            <w:r>
+              <w:rPr>
+                <w:noProof/>
+                <w:webHidden/>
+              </w:rPr>
+              <w:fldChar w:fldCharType="separate"/>
+            </w:r>
+            <w:r>
+              <w:rPr>
+                <w:noProof/>
+                <w:webHidden/>
+              </w:rPr>
+              <w:t>8</w:t>
             </w:r>
             <w:r>
               <w:rPr>
@@ -913,7 +1763,7 @@
       <w:pPr>
         <w:pStyle w:val="Titolo1"/>
       </w:pPr>
-      <w:bookmarkStart w:id="1" w:name="_Toc163240713"/>
+      <w:bookmarkStart w:id="1" w:name="_Toc163311400"/>
       <w:r>
         <w:lastRenderedPageBreak/>
         <w:t>Introduzione</w:t>
@@ -951,7 +1801,7 @@
       <w:pPr>
         <w:pStyle w:val="Titolo1"/>
       </w:pPr>
-      <w:bookmarkStart w:id="3" w:name="_Toc163240714"/>
+      <w:bookmarkStart w:id="3" w:name="_Toc163311401"/>
       <w:r>
         <w:lastRenderedPageBreak/>
         <w:t>Compito assegnato</w:t>
@@ -1135,7 +1985,7 @@
       <w:pPr>
         <w:pStyle w:val="Titolo2"/>
       </w:pPr>
-      <w:bookmarkStart w:id="4" w:name="_Toc163240715"/>
+      <w:bookmarkStart w:id="4" w:name="_Toc163311402"/>
       <w:r>
         <w:t>Obiettivi</w:t>
       </w:r>
@@ -1208,7 +2058,7 @@
       <w:pPr>
         <w:pStyle w:val="Titolo2"/>
       </w:pPr>
-      <w:bookmarkStart w:id="5" w:name="_Toc163240716"/>
+      <w:bookmarkStart w:id="5" w:name="_Toc163311403"/>
       <w:r>
         <w:t>Tecnologie</w:t>
       </w:r>
@@ -1273,7 +2123,7 @@
       <w:r>
         <w:br w:type="page"/>
       </w:r>
-      <w:bookmarkStart w:id="6" w:name="_Toc163240717"/>
+      <w:bookmarkStart w:id="6" w:name="_Toc163311404"/>
       <w:r>
         <w:lastRenderedPageBreak/>
         <w:t>Specifiche</w:t>
@@ -1284,7 +2134,7 @@
       <w:pPr>
         <w:pStyle w:val="Titolo2"/>
       </w:pPr>
-      <w:bookmarkStart w:id="7" w:name="_Toc163240718"/>
+      <w:bookmarkStart w:id="7" w:name="_Toc163311405"/>
       <w:r>
         <w:t>Presentazione del problema</w:t>
       </w:r>
@@ -1326,7 +2176,7 @@
           <w:u w:val="none"/>
         </w:rPr>
       </w:pPr>
-      <w:bookmarkStart w:id="8" w:name="_Toc163240719"/>
+      <w:bookmarkStart w:id="8" w:name="_Toc163311406"/>
       <w:r>
         <w:t xml:space="preserve">Caratteristiche e </w:t>
       </w:r>
@@ -1429,15 +2279,7 @@
         <w:t xml:space="preserve"> e la parte di visualizzazione</w:t>
       </w:r>
       <w:r>
-        <w:t xml:space="preserve"> (</w:t>
-      </w:r>
-      <w:proofErr w:type="spellStart"/>
-      <w:r>
-        <w:t>frontend</w:t>
-      </w:r>
-      <w:proofErr w:type="spellEnd"/>
-      <w:r>
-        <w:t>)</w:t>
+        <w:t xml:space="preserve"> (frontend)</w:t>
       </w:r>
       <w:r>
         <w:t>.</w:t>
@@ -1447,7 +2289,7 @@
       <w:pPr>
         <w:pStyle w:val="Titolo2"/>
       </w:pPr>
-      <w:bookmarkStart w:id="9" w:name="_Toc163240720"/>
+      <w:bookmarkStart w:id="9" w:name="_Toc163311407"/>
       <w:r>
         <w:lastRenderedPageBreak/>
         <w:t>Descrizione gestione dati</w:t>
@@ -1506,9 +2348,11 @@
       <w:pPr>
         <w:pStyle w:val="Titolo3"/>
       </w:pPr>
+      <w:bookmarkStart w:id="10" w:name="_Toc163311408"/>
       <w:r>
         <w:t>Dati – DB</w:t>
       </w:r>
+      <w:bookmarkEnd w:id="10"/>
     </w:p>
     <w:p>
       <w:pPr>
@@ -1519,7 +2363,22 @@
         </w:numPr>
       </w:pPr>
       <w:r>
-        <w:t>Risorse: Audio, Image, Text</w:t>
+        <w:t xml:space="preserve">Risorse: </w:t>
+      </w:r>
+      <w:r>
+        <w:t>audio</w:t>
+      </w:r>
+      <w:r>
+        <w:t xml:space="preserve">, </w:t>
+      </w:r>
+      <w:r>
+        <w:t>immagine</w:t>
+      </w:r>
+      <w:r>
+        <w:t xml:space="preserve">, </w:t>
+      </w:r>
+      <w:r>
+        <w:t>testo</w:t>
       </w:r>
     </w:p>
     <w:p>
@@ -1531,16 +2390,33 @@
         </w:numPr>
       </w:pPr>
       <w:r>
-        <w:t>Tipi di pannelli sottoforma di spazi (aree): AudioPanel, DisplayPanel, TextPanel</w:t>
+        <w:t xml:space="preserve">Tipi di pannelli sottoforma di spazi (aree): </w:t>
+      </w:r>
+      <w:r>
+        <w:t>pannello audio</w:t>
+      </w:r>
+      <w:r>
+        <w:t xml:space="preserve">, </w:t>
+      </w:r>
+      <w:r>
+        <w:t>pannello display</w:t>
+      </w:r>
+      <w:r>
+        <w:t xml:space="preserve">, </w:t>
+      </w:r>
+      <w:r>
+        <w:t>pannello di testo</w:t>
       </w:r>
     </w:p>
     <w:p>
       <w:pPr>
         <w:pStyle w:val="Titolo3"/>
       </w:pPr>
+      <w:bookmarkStart w:id="11" w:name="_Toc163311409"/>
       <w:r>
         <w:t>Parte acquisizione dati – Backend</w:t>
       </w:r>
+      <w:bookmarkEnd w:id="11"/>
     </w:p>
     <w:p>
       <w:pPr>
@@ -1618,9 +2494,11 @@
       <w:pPr>
         <w:pStyle w:val="Titolo3"/>
       </w:pPr>
+      <w:bookmarkStart w:id="12" w:name="_Toc163311410"/>
       <w:r>
         <w:t>Parte visualizzazione – Frontend</w:t>
       </w:r>
+      <w:bookmarkEnd w:id="12"/>
     </w:p>
     <w:p>
       <w:pPr>
@@ -1739,9 +2617,11 @@
       <w:pPr>
         <w:pStyle w:val="Titolo3"/>
       </w:pPr>
+      <w:bookmarkStart w:id="13" w:name="_Toc163311411"/>
       <w:r>
         <w:t>Comunicazione – Backend e Frontend</w:t>
       </w:r>
+      <w:bookmarkEnd w:id="13"/>
     </w:p>
     <w:p>
       <w:pPr>
@@ -1761,10 +2641,354 @@
         <w:t xml:space="preserve"> tramite richieste HTTP</w:t>
       </w:r>
     </w:p>
-    <w:p/>
+    <w:p>
+      <w:pPr>
+        <w:spacing w:after="0"/>
+        <w:jc w:val="left"/>
+      </w:pPr>
+      <w:r>
+        <w:br w:type="page"/>
+      </w:r>
+    </w:p>
+    <w:p>
+      <w:pPr>
+        <w:pStyle w:val="Titolo1"/>
+      </w:pPr>
+      <w:bookmarkStart w:id="14" w:name="_Toc163311412"/>
+      <w:r>
+        <w:lastRenderedPageBreak/>
+        <w:t>Metodologia</w:t>
+      </w:r>
+      <w:bookmarkEnd w:id="14"/>
+    </w:p>
+    <w:p>
+      <w:pPr>
+        <w:pStyle w:val="Titolo2"/>
+      </w:pPr>
+      <w:bookmarkStart w:id="15" w:name="_Toc163311413"/>
+      <w:r>
+        <w:t>Approccio gestione dati</w:t>
+      </w:r>
+      <w:bookmarkEnd w:id="15"/>
+    </w:p>
+    <w:p>
+      <w:pPr>
+        <w:pStyle w:val="Titolo3"/>
+      </w:pPr>
+      <w:bookmarkStart w:id="16" w:name="_Toc163311414"/>
+      <w:r>
+        <w:t xml:space="preserve">Archiviazione dati e relazioni tra entità - </w:t>
+      </w:r>
+      <w:r>
+        <w:t>DB</w:t>
+      </w:r>
+      <w:bookmarkEnd w:id="16"/>
+    </w:p>
+    <w:p>
+      <w:r>
+        <w:rPr>
+          <w:noProof/>
+        </w:rPr>
+        <w:drawing>
+          <wp:inline distT="0" distB="0" distL="0" distR="0" wp14:anchorId="7BE913DD" wp14:editId="6A164E61">
+            <wp:extent cx="6645910" cy="3337560"/>
+            <wp:effectExtent l="0" t="0" r="2540" b="0"/>
+            <wp:docPr id="513923914" name="Immagine 3" descr="Immagine che contiene testo, numero, Carattere, schermata&#10;&#10;Descrizione generata automaticamente"/>
+            <wp:cNvGraphicFramePr>
+              <a:graphicFrameLocks xmlns:a="http://schemas.openxmlformats.org/drawingml/2006/main" noChangeAspect="1"/>
+            </wp:cNvGraphicFramePr>
+            <a:graphic xmlns:a="http://schemas.openxmlformats.org/drawingml/2006/main">
+              <a:graphicData uri="http://schemas.openxmlformats.org/drawingml/2006/picture">
+                <pic:pic xmlns:pic="http://schemas.openxmlformats.org/drawingml/2006/picture">
+                  <pic:nvPicPr>
+                    <pic:cNvPr id="513923914" name="Immagine 3" descr="Immagine che contiene testo, numero, Carattere, schermata&#10;&#10;Descrizione generata automaticamente"/>
+                    <pic:cNvPicPr/>
+                  </pic:nvPicPr>
+                  <pic:blipFill rotWithShape="1">
+                    <a:blip r:embed="rId10">
+                      <a:extLst>
+                        <a:ext uri="{28A0092B-C50C-407E-A947-70E740481C1C}">
+                          <a14:useLocalDpi xmlns:a14="http://schemas.microsoft.com/office/drawing/2010/main" val="0"/>
+                        </a:ext>
+                      </a:extLst>
+                    </a:blip>
+                    <a:srcRect t="7060" b="9366"/>
+                    <a:stretch/>
+                  </pic:blipFill>
+                  <pic:spPr bwMode="auto">
+                    <a:xfrm>
+                      <a:off x="0" y="0"/>
+                      <a:ext cx="6645910" cy="3337560"/>
+                    </a:xfrm>
+                    <a:prstGeom prst="rect">
+                      <a:avLst/>
+                    </a:prstGeom>
+                    <a:ln>
+                      <a:noFill/>
+                    </a:ln>
+                    <a:extLst>
+                      <a:ext uri="{53640926-AAD7-44D8-BBD7-CCE9431645EC}">
+                        <a14:shadowObscured xmlns:a14="http://schemas.microsoft.com/office/drawing/2010/main"/>
+                      </a:ext>
+                    </a:extLst>
+                  </pic:spPr>
+                </pic:pic>
+              </a:graphicData>
+            </a:graphic>
+          </wp:inline>
+        </w:drawing>
+      </w:r>
+    </w:p>
+    <w:p>
+      <w:pPr>
+        <w:pStyle w:val="Titolo4"/>
+      </w:pPr>
+      <w:r>
+        <w:t>Relazioni</w:t>
+      </w:r>
+      <w:r>
+        <w:t xml:space="preserve"> tra entità </w:t>
+      </w:r>
+      <w:r>
+        <w:t>Risorse</w:t>
+      </w:r>
+      <w:r>
+        <w:t xml:space="preserve"> </w:t>
+      </w:r>
+      <w:r>
+        <w:t>e Spazi</w:t>
+      </w:r>
+    </w:p>
+    <w:p>
+      <w:pPr>
+        <w:pStyle w:val="Paragrafoelenco"/>
+        <w:numPr>
+          <w:ilvl w:val="0"/>
+          <w:numId w:val="53"/>
+        </w:numPr>
+        <w:spacing w:after="120"/>
+        <w:ind w:left="714" w:hanging="357"/>
+        <w:contextualSpacing w:val="0"/>
+        <w:rPr>
+          <w:lang w:val="it-IT"/>
+        </w:rPr>
+      </w:pPr>
+      <w:r>
+        <w:rPr>
+          <w:lang w:val="it-IT"/>
+        </w:rPr>
+        <w:t xml:space="preserve">Un </w:t>
+      </w:r>
+      <w:r>
+        <w:rPr>
+          <w:lang w:val="it-IT"/>
+        </w:rPr>
+        <w:t>Audio può appartenere a più pannelli audio</w:t>
+      </w:r>
+    </w:p>
+    <w:p>
+      <w:pPr>
+        <w:pStyle w:val="Paragrafoelenco"/>
+        <w:numPr>
+          <w:ilvl w:val="0"/>
+          <w:numId w:val="53"/>
+        </w:numPr>
+        <w:spacing w:after="120"/>
+        <w:ind w:left="714" w:hanging="357"/>
+        <w:contextualSpacing w:val="0"/>
+        <w:rPr>
+          <w:lang w:val="it-IT"/>
+        </w:rPr>
+      </w:pPr>
+      <w:r>
+        <w:rPr>
+          <w:lang w:val="it-IT"/>
+        </w:rPr>
+        <w:t>Più Immagini possono appartenere allo stesso pannello di display</w:t>
+      </w:r>
+    </w:p>
+    <w:p>
+      <w:pPr>
+        <w:pStyle w:val="Paragrafoelenco"/>
+        <w:numPr>
+          <w:ilvl w:val="0"/>
+          <w:numId w:val="53"/>
+        </w:numPr>
+        <w:ind w:left="714" w:hanging="357"/>
+        <w:contextualSpacing w:val="0"/>
+        <w:rPr>
+          <w:lang w:val="it-IT"/>
+        </w:rPr>
+      </w:pPr>
+      <w:r>
+        <w:rPr>
+          <w:lang w:val="it-IT"/>
+        </w:rPr>
+        <w:t>Un Testo può appartenere a più pannelli di testo</w:t>
+      </w:r>
+    </w:p>
+    <w:p>
+      <w:pPr>
+        <w:pStyle w:val="Titolo4"/>
+      </w:pPr>
+      <w:r>
+        <w:t>Relazioni tra Spazi e Metaversi</w:t>
+      </w:r>
+    </w:p>
+    <w:p>
+      <w:pPr>
+        <w:pStyle w:val="Paragrafoelenco"/>
+        <w:numPr>
+          <w:ilvl w:val="0"/>
+          <w:numId w:val="54"/>
+        </w:numPr>
+        <w:rPr>
+          <w:lang w:val="it-IT"/>
+        </w:rPr>
+      </w:pPr>
+      <w:r>
+        <w:rPr>
+          <w:lang w:val="it-IT"/>
+        </w:rPr>
+        <w:t>Un Metaverso più avere più Spazi assegnati</w:t>
+      </w:r>
+    </w:p>
+    <w:p>
+      <w:pPr>
+        <w:pStyle w:val="Titolo4"/>
+      </w:pPr>
+      <w:r>
+        <w:t>Relazioni tra Spazi e Coordinate</w:t>
+      </w:r>
+    </w:p>
+    <w:p>
+      <w:pPr>
+        <w:pStyle w:val="Paragrafoelenco"/>
+        <w:numPr>
+          <w:ilvl w:val="0"/>
+          <w:numId w:val="54"/>
+        </w:numPr>
+        <w:rPr>
+          <w:lang w:val="it-IT"/>
+        </w:rPr>
+      </w:pPr>
+      <w:r>
+        <w:rPr>
+          <w:lang w:val="it-IT"/>
+        </w:rPr>
+        <w:t>Uno Spazio può avere una sola assegnazione di coordinate dello spazio</w:t>
+      </w:r>
+    </w:p>
+    <w:p>
+      <w:pPr>
+        <w:pStyle w:val="Titolo3"/>
+        <w:rPr>
+          <w:lang w:val="it-IT"/>
+        </w:rPr>
+      </w:pPr>
+      <w:bookmarkStart w:id="17" w:name="_Toc163311415"/>
+      <w:r>
+        <w:rPr>
+          <w:lang w:val="it-IT"/>
+        </w:rPr>
+        <w:t>Raccolta dati – Backend</w:t>
+      </w:r>
+      <w:bookmarkEnd w:id="17"/>
+    </w:p>
+    <w:p>
+      <w:pPr>
+        <w:rPr>
+          <w:lang w:val="it-IT"/>
+        </w:rPr>
+      </w:pPr>
+      <w:r>
+        <w:rPr>
+          <w:lang w:val="it-IT"/>
+        </w:rPr>
+        <w:t>[RIFLESSIONE DA FARE SULLA TIPOLOGIA E STRUTTURA DELLO SCHEMA]</w:t>
+      </w:r>
+    </w:p>
+    <w:p>
+      <w:pPr>
+        <w:pStyle w:val="Titolo3"/>
+        <w:rPr>
+          <w:lang w:val="it-IT"/>
+        </w:rPr>
+      </w:pPr>
+      <w:bookmarkStart w:id="18" w:name="_Toc163311416"/>
+      <w:r>
+        <w:rPr>
+          <w:lang w:val="it-IT"/>
+        </w:rPr>
+        <w:lastRenderedPageBreak/>
+        <w:t>Scambio dati tramite richieste HTTP – Backend e Frontend</w:t>
+      </w:r>
+      <w:bookmarkEnd w:id="18"/>
+    </w:p>
+    <w:p>
+      <w:pPr>
+        <w:rPr>
+          <w:lang w:val="it-IT"/>
+        </w:rPr>
+      </w:pPr>
+      <w:r>
+        <w:rPr>
+          <w:noProof/>
+          <w:lang w:val="it-IT"/>
+        </w:rPr>
+        <w:drawing>
+          <wp:inline distT="0" distB="0" distL="0" distR="0" wp14:anchorId="09E52E1B" wp14:editId="32D4D3D1">
+            <wp:extent cx="6645910" cy="3591560"/>
+            <wp:effectExtent l="0" t="0" r="2540" b="8890"/>
+            <wp:docPr id="2101515123" name="Immagine 4" descr="Immagine che contiene testo, schermata, Carattere, Parallelo&#10;&#10;Descrizione generata automaticamente"/>
+            <wp:cNvGraphicFramePr>
+              <a:graphicFrameLocks xmlns:a="http://schemas.openxmlformats.org/drawingml/2006/main" noChangeAspect="1"/>
+            </wp:cNvGraphicFramePr>
+            <a:graphic xmlns:a="http://schemas.openxmlformats.org/drawingml/2006/main">
+              <a:graphicData uri="http://schemas.openxmlformats.org/drawingml/2006/picture">
+                <pic:pic xmlns:pic="http://schemas.openxmlformats.org/drawingml/2006/picture">
+                  <pic:nvPicPr>
+                    <pic:cNvPr id="2101515123" name="Immagine 4" descr="Immagine che contiene testo, schermata, Carattere, Parallelo&#10;&#10;Descrizione generata automaticamente"/>
+                    <pic:cNvPicPr/>
+                  </pic:nvPicPr>
+                  <pic:blipFill>
+                    <a:blip r:embed="rId11">
+                      <a:extLst>
+                        <a:ext uri="{28A0092B-C50C-407E-A947-70E740481C1C}">
+                          <a14:useLocalDpi xmlns:a14="http://schemas.microsoft.com/office/drawing/2010/main" val="0"/>
+                        </a:ext>
+                      </a:extLst>
+                    </a:blip>
+                    <a:stretch>
+                      <a:fillRect/>
+                    </a:stretch>
+                  </pic:blipFill>
+                  <pic:spPr>
+                    <a:xfrm>
+                      <a:off x="0" y="0"/>
+                      <a:ext cx="6645910" cy="3591560"/>
+                    </a:xfrm>
+                    <a:prstGeom prst="rect">
+                      <a:avLst/>
+                    </a:prstGeom>
+                  </pic:spPr>
+                </pic:pic>
+              </a:graphicData>
+            </a:graphic>
+          </wp:inline>
+        </w:drawing>
+      </w:r>
+    </w:p>
+    <w:p>
+      <w:pPr>
+        <w:rPr>
+          <w:lang w:val="it-IT"/>
+        </w:rPr>
+      </w:pPr>
+    </w:p>
     <w:sectPr>
-      <w:headerReference w:type="default" r:id="rId10"/>
-      <w:footerReference w:type="default" r:id="rId11"/>
+      <w:headerReference w:type="default" r:id="rId12"/>
+      <w:footerReference w:type="default" r:id="rId13"/>
       <w:pgSz w:w="11906" w:h="16838"/>
       <w:pgMar w:top="720" w:right="720" w:bottom="720" w:left="720" w:header="708" w:footer="708" w:gutter="0"/>
       <w:cols w:space="708"/>
@@ -2165,6 +3389,119 @@
     </w:lvl>
   </w:abstractNum>
   <w:abstractNum w:abstractNumId="3" w15:restartNumberingAfterBreak="0">
+    <w:nsid w:val="0932730A"/>
+    <w:multiLevelType w:val="hybridMultilevel"/>
+    <w:tmpl w:val="16E81812"/>
+    <w:lvl w:ilvl="0" w:tplc="08100001">
+      <w:start w:val="1"/>
+      <w:numFmt w:val="bullet"/>
+      <w:lvlText w:val=""/>
+      <w:lvlJc w:val="left"/>
+      <w:pPr>
+        <w:ind w:left="720" w:hanging="360"/>
+      </w:pPr>
+      <w:rPr>
+        <w:rFonts w:ascii="Symbol" w:hAnsi="Symbol" w:hint="default"/>
+      </w:rPr>
+    </w:lvl>
+    <w:lvl w:ilvl="1" w:tplc="08100003" w:tentative="1">
+      <w:start w:val="1"/>
+      <w:numFmt w:val="bullet"/>
+      <w:lvlText w:val="o"/>
+      <w:lvlJc w:val="left"/>
+      <w:pPr>
+        <w:ind w:left="1440" w:hanging="360"/>
+      </w:pPr>
+      <w:rPr>
+        <w:rFonts w:ascii="Courier New" w:hAnsi="Courier New" w:cs="Courier New" w:hint="default"/>
+      </w:rPr>
+    </w:lvl>
+    <w:lvl w:ilvl="2" w:tplc="08100005" w:tentative="1">
+      <w:start w:val="1"/>
+      <w:numFmt w:val="bullet"/>
+      <w:lvlText w:val=""/>
+      <w:lvlJc w:val="left"/>
+      <w:pPr>
+        <w:ind w:left="2160" w:hanging="360"/>
+      </w:pPr>
+      <w:rPr>
+        <w:rFonts w:ascii="Wingdings" w:hAnsi="Wingdings" w:hint="default"/>
+      </w:rPr>
+    </w:lvl>
+    <w:lvl w:ilvl="3" w:tplc="08100001" w:tentative="1">
+      <w:start w:val="1"/>
+      <w:numFmt w:val="bullet"/>
+      <w:lvlText w:val=""/>
+      <w:lvlJc w:val="left"/>
+      <w:pPr>
+        <w:ind w:left="2880" w:hanging="360"/>
+      </w:pPr>
+      <w:rPr>
+        <w:rFonts w:ascii="Symbol" w:hAnsi="Symbol" w:hint="default"/>
+      </w:rPr>
+    </w:lvl>
+    <w:lvl w:ilvl="4" w:tplc="08100003" w:tentative="1">
+      <w:start w:val="1"/>
+      <w:numFmt w:val="bullet"/>
+      <w:lvlText w:val="o"/>
+      <w:lvlJc w:val="left"/>
+      <w:pPr>
+        <w:ind w:left="3600" w:hanging="360"/>
+      </w:pPr>
+      <w:rPr>
+        <w:rFonts w:ascii="Courier New" w:hAnsi="Courier New" w:cs="Courier New" w:hint="default"/>
+      </w:rPr>
+    </w:lvl>
+    <w:lvl w:ilvl="5" w:tplc="08100005" w:tentative="1">
+      <w:start w:val="1"/>
+      <w:numFmt w:val="bullet"/>
+      <w:lvlText w:val=""/>
+      <w:lvlJc w:val="left"/>
+      <w:pPr>
+        <w:ind w:left="4320" w:hanging="360"/>
+      </w:pPr>
+      <w:rPr>
+        <w:rFonts w:ascii="Wingdings" w:hAnsi="Wingdings" w:hint="default"/>
+      </w:rPr>
+    </w:lvl>
+    <w:lvl w:ilvl="6" w:tplc="08100001" w:tentative="1">
+      <w:start w:val="1"/>
+      <w:numFmt w:val="bullet"/>
+      <w:lvlText w:val=""/>
+      <w:lvlJc w:val="left"/>
+      <w:pPr>
+        <w:ind w:left="5040" w:hanging="360"/>
+      </w:pPr>
+      <w:rPr>
+        <w:rFonts w:ascii="Symbol" w:hAnsi="Symbol" w:hint="default"/>
+      </w:rPr>
+    </w:lvl>
+    <w:lvl w:ilvl="7" w:tplc="08100003" w:tentative="1">
+      <w:start w:val="1"/>
+      <w:numFmt w:val="bullet"/>
+      <w:lvlText w:val="o"/>
+      <w:lvlJc w:val="left"/>
+      <w:pPr>
+        <w:ind w:left="5760" w:hanging="360"/>
+      </w:pPr>
+      <w:rPr>
+        <w:rFonts w:ascii="Courier New" w:hAnsi="Courier New" w:cs="Courier New" w:hint="default"/>
+      </w:rPr>
+    </w:lvl>
+    <w:lvl w:ilvl="8" w:tplc="08100005" w:tentative="1">
+      <w:start w:val="1"/>
+      <w:numFmt w:val="bullet"/>
+      <w:lvlText w:val=""/>
+      <w:lvlJc w:val="left"/>
+      <w:pPr>
+        <w:ind w:left="6480" w:hanging="360"/>
+      </w:pPr>
+      <w:rPr>
+        <w:rFonts w:ascii="Wingdings" w:hAnsi="Wingdings" w:hint="default"/>
+      </w:rPr>
+    </w:lvl>
+  </w:abstractNum>
+  <w:abstractNum w:abstractNumId="4" w15:restartNumberingAfterBreak="0">
     <w:nsid w:val="0DD567DB"/>
     <w:multiLevelType w:val="hybridMultilevel"/>
     <w:tmpl w:val="23F0170C"/>
@@ -2277,7 +3614,7 @@
       </w:rPr>
     </w:lvl>
   </w:abstractNum>
-  <w:abstractNum w:abstractNumId="4" w15:restartNumberingAfterBreak="0">
+  <w:abstractNum w:abstractNumId="5" w15:restartNumberingAfterBreak="0">
     <w:nsid w:val="104D1F5D"/>
     <w:multiLevelType w:val="hybridMultilevel"/>
     <w:tmpl w:val="EB6421C0"/>
@@ -2390,7 +3727,7 @@
       </w:rPr>
     </w:lvl>
   </w:abstractNum>
-  <w:abstractNum w:abstractNumId="5" w15:restartNumberingAfterBreak="0">
+  <w:abstractNum w:abstractNumId="6" w15:restartNumberingAfterBreak="0">
     <w:nsid w:val="141E6E49"/>
     <w:multiLevelType w:val="hybridMultilevel"/>
     <w:tmpl w:val="1F22D06C"/>
@@ -2502,7 +3839,7 @@
       </w:rPr>
     </w:lvl>
   </w:abstractNum>
-  <w:abstractNum w:abstractNumId="6" w15:restartNumberingAfterBreak="0">
+  <w:abstractNum w:abstractNumId="7" w15:restartNumberingAfterBreak="0">
     <w:nsid w:val="14622F56"/>
     <w:multiLevelType w:val="multilevel"/>
     <w:tmpl w:val="9B184E88"/>
@@ -2597,7 +3934,7 @@
       </w:pPr>
     </w:lvl>
   </w:abstractNum>
-  <w:abstractNum w:abstractNumId="7" w15:restartNumberingAfterBreak="0">
+  <w:abstractNum w:abstractNumId="8" w15:restartNumberingAfterBreak="0">
     <w:nsid w:val="18581442"/>
     <w:multiLevelType w:val="hybridMultilevel"/>
     <w:tmpl w:val="D6F28F9C"/>
@@ -2710,7 +4047,7 @@
       </w:rPr>
     </w:lvl>
   </w:abstractNum>
-  <w:abstractNum w:abstractNumId="8" w15:restartNumberingAfterBreak="0">
+  <w:abstractNum w:abstractNumId="9" w15:restartNumberingAfterBreak="0">
     <w:nsid w:val="18CF6D91"/>
     <w:multiLevelType w:val="multilevel"/>
     <w:tmpl w:val="28C43390"/>
@@ -2805,7 +4142,7 @@
       </w:pPr>
     </w:lvl>
   </w:abstractNum>
-  <w:abstractNum w:abstractNumId="9" w15:restartNumberingAfterBreak="0">
+  <w:abstractNum w:abstractNumId="10" w15:restartNumberingAfterBreak="0">
     <w:nsid w:val="1D515EE2"/>
     <w:multiLevelType w:val="hybridMultilevel"/>
     <w:tmpl w:val="14544210"/>
@@ -2918,7 +4255,7 @@
       </w:rPr>
     </w:lvl>
   </w:abstractNum>
-  <w:abstractNum w:abstractNumId="10" w15:restartNumberingAfterBreak="0">
+  <w:abstractNum w:abstractNumId="11" w15:restartNumberingAfterBreak="0">
     <w:nsid w:val="1DE3563B"/>
     <w:multiLevelType w:val="hybridMultilevel"/>
     <w:tmpl w:val="596ACDD8"/>
@@ -3031,7 +4368,7 @@
       </w:rPr>
     </w:lvl>
   </w:abstractNum>
-  <w:abstractNum w:abstractNumId="11" w15:restartNumberingAfterBreak="0">
+  <w:abstractNum w:abstractNumId="12" w15:restartNumberingAfterBreak="0">
     <w:nsid w:val="1E2240F3"/>
     <w:multiLevelType w:val="hybridMultilevel"/>
     <w:tmpl w:val="ED403FFA"/>
@@ -3144,7 +4481,7 @@
       </w:rPr>
     </w:lvl>
   </w:abstractNum>
-  <w:abstractNum w:abstractNumId="12" w15:restartNumberingAfterBreak="0">
+  <w:abstractNum w:abstractNumId="13" w15:restartNumberingAfterBreak="0">
     <w:nsid w:val="1E3050DD"/>
     <w:multiLevelType w:val="hybridMultilevel"/>
     <w:tmpl w:val="B964A4F8"/>
@@ -3257,7 +4594,7 @@
       </w:rPr>
     </w:lvl>
   </w:abstractNum>
-  <w:abstractNum w:abstractNumId="13" w15:restartNumberingAfterBreak="0">
+  <w:abstractNum w:abstractNumId="14" w15:restartNumberingAfterBreak="0">
     <w:nsid w:val="1E4C001C"/>
     <w:multiLevelType w:val="hybridMultilevel"/>
     <w:tmpl w:val="DF3819DA"/>
@@ -3370,7 +4707,7 @@
       </w:rPr>
     </w:lvl>
   </w:abstractNum>
-  <w:abstractNum w:abstractNumId="14" w15:restartNumberingAfterBreak="0">
+  <w:abstractNum w:abstractNumId="15" w15:restartNumberingAfterBreak="0">
     <w:nsid w:val="211141A4"/>
     <w:multiLevelType w:val="hybridMultilevel"/>
     <w:tmpl w:val="E5AA6F1C"/>
@@ -3483,10 +4820,10 @@
       </w:rPr>
     </w:lvl>
   </w:abstractNum>
-  <w:abstractNum w:abstractNumId="15" w15:restartNumberingAfterBreak="0">
+  <w:abstractNum w:abstractNumId="16" w15:restartNumberingAfterBreak="0">
     <w:nsid w:val="22DD3FA3"/>
     <w:multiLevelType w:val="hybridMultilevel"/>
-    <w:tmpl w:val="2EBE812C"/>
+    <w:tmpl w:val="1AC8B0FE"/>
     <w:lvl w:ilvl="0" w:tplc="08100001">
       <w:start w:val="1"/>
       <w:numFmt w:val="bullet"/>
@@ -3596,7 +4933,7 @@
       </w:rPr>
     </w:lvl>
   </w:abstractNum>
-  <w:abstractNum w:abstractNumId="16" w15:restartNumberingAfterBreak="0">
+  <w:abstractNum w:abstractNumId="17" w15:restartNumberingAfterBreak="0">
     <w:nsid w:val="24145D8F"/>
     <w:multiLevelType w:val="multilevel"/>
     <w:tmpl w:val="3CDAFD3E"/>
@@ -3685,7 +5022,7 @@
       </w:pPr>
     </w:lvl>
   </w:abstractNum>
-  <w:abstractNum w:abstractNumId="17" w15:restartNumberingAfterBreak="0">
+  <w:abstractNum w:abstractNumId="18" w15:restartNumberingAfterBreak="0">
     <w:nsid w:val="24C2527E"/>
     <w:multiLevelType w:val="hybridMultilevel"/>
     <w:tmpl w:val="215E63D8"/>
@@ -3798,7 +5135,7 @@
       </w:rPr>
     </w:lvl>
   </w:abstractNum>
-  <w:abstractNum w:abstractNumId="18" w15:restartNumberingAfterBreak="0">
+  <w:abstractNum w:abstractNumId="19" w15:restartNumberingAfterBreak="0">
     <w:nsid w:val="25AF63BE"/>
     <w:multiLevelType w:val="hybridMultilevel"/>
     <w:tmpl w:val="909EA180"/>
@@ -3911,7 +5248,7 @@
       </w:rPr>
     </w:lvl>
   </w:abstractNum>
-  <w:abstractNum w:abstractNumId="19" w15:restartNumberingAfterBreak="0">
+  <w:abstractNum w:abstractNumId="20" w15:restartNumberingAfterBreak="0">
     <w:nsid w:val="25F429B3"/>
     <w:multiLevelType w:val="multilevel"/>
     <w:tmpl w:val="28C43390"/>
@@ -4006,7 +5343,7 @@
       </w:pPr>
     </w:lvl>
   </w:abstractNum>
-  <w:abstractNum w:abstractNumId="20" w15:restartNumberingAfterBreak="0">
+  <w:abstractNum w:abstractNumId="21" w15:restartNumberingAfterBreak="0">
     <w:nsid w:val="26640736"/>
     <w:multiLevelType w:val="hybridMultilevel"/>
     <w:tmpl w:val="C0063A0A"/>
@@ -4119,7 +5456,7 @@
       </w:rPr>
     </w:lvl>
   </w:abstractNum>
-  <w:abstractNum w:abstractNumId="21" w15:restartNumberingAfterBreak="0">
+  <w:abstractNum w:abstractNumId="22" w15:restartNumberingAfterBreak="0">
     <w:nsid w:val="2BDD6BA2"/>
     <w:multiLevelType w:val="hybridMultilevel"/>
     <w:tmpl w:val="047A1946"/>
@@ -4232,7 +5569,7 @@
       </w:rPr>
     </w:lvl>
   </w:abstractNum>
-  <w:abstractNum w:abstractNumId="22" w15:restartNumberingAfterBreak="0">
+  <w:abstractNum w:abstractNumId="23" w15:restartNumberingAfterBreak="0">
     <w:nsid w:val="2F3E27E5"/>
     <w:multiLevelType w:val="hybridMultilevel"/>
     <w:tmpl w:val="20A0F4C0"/>
@@ -4345,7 +5682,7 @@
       </w:rPr>
     </w:lvl>
   </w:abstractNum>
-  <w:abstractNum w:abstractNumId="23" w15:restartNumberingAfterBreak="0">
+  <w:abstractNum w:abstractNumId="24" w15:restartNumberingAfterBreak="0">
     <w:nsid w:val="31A30162"/>
     <w:multiLevelType w:val="multilevel"/>
     <w:tmpl w:val="1422A110"/>
@@ -4440,7 +5777,7 @@
       </w:pPr>
     </w:lvl>
   </w:abstractNum>
-  <w:abstractNum w:abstractNumId="24" w15:restartNumberingAfterBreak="0">
+  <w:abstractNum w:abstractNumId="25" w15:restartNumberingAfterBreak="0">
     <w:nsid w:val="3A784EFE"/>
     <w:multiLevelType w:val="hybridMultilevel"/>
     <w:tmpl w:val="738E9938"/>
@@ -4553,7 +5890,7 @@
       </w:rPr>
     </w:lvl>
   </w:abstractNum>
-  <w:abstractNum w:abstractNumId="25" w15:restartNumberingAfterBreak="0">
+  <w:abstractNum w:abstractNumId="26" w15:restartNumberingAfterBreak="0">
     <w:nsid w:val="3EA90BF3"/>
     <w:multiLevelType w:val="hybridMultilevel"/>
     <w:tmpl w:val="36CEF2F6"/>
@@ -4666,7 +6003,7 @@
       </w:rPr>
     </w:lvl>
   </w:abstractNum>
-  <w:abstractNum w:abstractNumId="26" w15:restartNumberingAfterBreak="0">
+  <w:abstractNum w:abstractNumId="27" w15:restartNumberingAfterBreak="0">
     <w:nsid w:val="438B5C59"/>
     <w:multiLevelType w:val="hybridMultilevel"/>
     <w:tmpl w:val="365A9FE0"/>
@@ -4779,7 +6116,7 @@
       </w:rPr>
     </w:lvl>
   </w:abstractNum>
-  <w:abstractNum w:abstractNumId="27" w15:restartNumberingAfterBreak="0">
+  <w:abstractNum w:abstractNumId="28" w15:restartNumberingAfterBreak="0">
     <w:nsid w:val="45911516"/>
     <w:multiLevelType w:val="hybridMultilevel"/>
     <w:tmpl w:val="AF784488"/>
@@ -4892,7 +6229,7 @@
       </w:rPr>
     </w:lvl>
   </w:abstractNum>
-  <w:abstractNum w:abstractNumId="28" w15:restartNumberingAfterBreak="0">
+  <w:abstractNum w:abstractNumId="29" w15:restartNumberingAfterBreak="0">
     <w:nsid w:val="459F31CB"/>
     <w:multiLevelType w:val="hybridMultilevel"/>
     <w:tmpl w:val="23AA941E"/>
@@ -5006,7 +6343,7 @@
       </w:rPr>
     </w:lvl>
   </w:abstractNum>
-  <w:abstractNum w:abstractNumId="29" w15:restartNumberingAfterBreak="0">
+  <w:abstractNum w:abstractNumId="30" w15:restartNumberingAfterBreak="0">
     <w:nsid w:val="468945B5"/>
     <w:multiLevelType w:val="hybridMultilevel"/>
     <w:tmpl w:val="F37C6BF0"/>
@@ -5119,7 +6456,7 @@
       </w:rPr>
     </w:lvl>
   </w:abstractNum>
-  <w:abstractNum w:abstractNumId="30" w15:restartNumberingAfterBreak="0">
+  <w:abstractNum w:abstractNumId="31" w15:restartNumberingAfterBreak="0">
     <w:nsid w:val="46B310EB"/>
     <w:multiLevelType w:val="multilevel"/>
     <w:tmpl w:val="FEF6AAD2"/>
@@ -5211,7 +6548,7 @@
       </w:pPr>
     </w:lvl>
   </w:abstractNum>
-  <w:abstractNum w:abstractNumId="31" w15:restartNumberingAfterBreak="0">
+  <w:abstractNum w:abstractNumId="32" w15:restartNumberingAfterBreak="0">
     <w:nsid w:val="4724068E"/>
     <w:multiLevelType w:val="hybridMultilevel"/>
     <w:tmpl w:val="60287506"/>
@@ -5324,7 +6661,7 @@
       </w:rPr>
     </w:lvl>
   </w:abstractNum>
-  <w:abstractNum w:abstractNumId="32" w15:restartNumberingAfterBreak="0">
+  <w:abstractNum w:abstractNumId="33" w15:restartNumberingAfterBreak="0">
     <w:nsid w:val="4A1260DB"/>
     <w:multiLevelType w:val="hybridMultilevel"/>
     <w:tmpl w:val="0F907C86"/>
@@ -5437,7 +6774,7 @@
       </w:rPr>
     </w:lvl>
   </w:abstractNum>
-  <w:abstractNum w:abstractNumId="33" w15:restartNumberingAfterBreak="0">
+  <w:abstractNum w:abstractNumId="34" w15:restartNumberingAfterBreak="0">
     <w:nsid w:val="4E851346"/>
     <w:multiLevelType w:val="hybridMultilevel"/>
     <w:tmpl w:val="53FC4ACC"/>
@@ -5550,7 +6887,7 @@
       </w:rPr>
     </w:lvl>
   </w:abstractNum>
-  <w:abstractNum w:abstractNumId="34" w15:restartNumberingAfterBreak="0">
+  <w:abstractNum w:abstractNumId="35" w15:restartNumberingAfterBreak="0">
     <w:nsid w:val="4F4D0BFF"/>
     <w:multiLevelType w:val="multilevel"/>
     <w:tmpl w:val="28C43390"/>
@@ -5645,7 +6982,7 @@
       </w:pPr>
     </w:lvl>
   </w:abstractNum>
-  <w:abstractNum w:abstractNumId="35" w15:restartNumberingAfterBreak="0">
+  <w:abstractNum w:abstractNumId="36" w15:restartNumberingAfterBreak="0">
     <w:nsid w:val="51DC22D9"/>
     <w:multiLevelType w:val="multilevel"/>
     <w:tmpl w:val="ABF08EFE"/>
@@ -5737,7 +7074,7 @@
       </w:pPr>
     </w:lvl>
   </w:abstractNum>
-  <w:abstractNum w:abstractNumId="36" w15:restartNumberingAfterBreak="0">
+  <w:abstractNum w:abstractNumId="37" w15:restartNumberingAfterBreak="0">
     <w:nsid w:val="57907AD3"/>
     <w:multiLevelType w:val="multilevel"/>
     <w:tmpl w:val="C90456DE"/>
@@ -5829,7 +7166,7 @@
       </w:pPr>
     </w:lvl>
   </w:abstractNum>
-  <w:abstractNum w:abstractNumId="37" w15:restartNumberingAfterBreak="0">
+  <w:abstractNum w:abstractNumId="38" w15:restartNumberingAfterBreak="0">
     <w:nsid w:val="580E5A6E"/>
     <w:multiLevelType w:val="hybridMultilevel"/>
     <w:tmpl w:val="CF928A06"/>
@@ -5942,7 +7279,7 @@
       </w:rPr>
     </w:lvl>
   </w:abstractNum>
-  <w:abstractNum w:abstractNumId="38" w15:restartNumberingAfterBreak="0">
+  <w:abstractNum w:abstractNumId="39" w15:restartNumberingAfterBreak="0">
     <w:nsid w:val="5A3433C9"/>
     <w:multiLevelType w:val="multilevel"/>
     <w:tmpl w:val="28C43390"/>
@@ -6037,7 +7374,7 @@
       </w:pPr>
     </w:lvl>
   </w:abstractNum>
-  <w:abstractNum w:abstractNumId="39" w15:restartNumberingAfterBreak="0">
+  <w:abstractNum w:abstractNumId="40" w15:restartNumberingAfterBreak="0">
     <w:nsid w:val="5A7B6C22"/>
     <w:multiLevelType w:val="multilevel"/>
     <w:tmpl w:val="4CA61164"/>
@@ -6132,7 +7469,7 @@
       </w:pPr>
     </w:lvl>
   </w:abstractNum>
-  <w:abstractNum w:abstractNumId="40" w15:restartNumberingAfterBreak="0">
+  <w:abstractNum w:abstractNumId="41" w15:restartNumberingAfterBreak="0">
     <w:nsid w:val="5B1A4CC3"/>
     <w:multiLevelType w:val="hybridMultilevel"/>
     <w:tmpl w:val="33F6E400"/>
@@ -6245,7 +7582,7 @@
       </w:rPr>
     </w:lvl>
   </w:abstractNum>
-  <w:abstractNum w:abstractNumId="41" w15:restartNumberingAfterBreak="0">
+  <w:abstractNum w:abstractNumId="42" w15:restartNumberingAfterBreak="0">
     <w:nsid w:val="5DF41C2E"/>
     <w:multiLevelType w:val="hybridMultilevel"/>
     <w:tmpl w:val="759A1F66"/>
@@ -6358,7 +7695,7 @@
       </w:rPr>
     </w:lvl>
   </w:abstractNum>
-  <w:abstractNum w:abstractNumId="42" w15:restartNumberingAfterBreak="0">
+  <w:abstractNum w:abstractNumId="43" w15:restartNumberingAfterBreak="0">
     <w:nsid w:val="5EFA565D"/>
     <w:multiLevelType w:val="hybridMultilevel"/>
     <w:tmpl w:val="086EB2C0"/>
@@ -6471,7 +7808,7 @@
       </w:rPr>
     </w:lvl>
   </w:abstractNum>
-  <w:abstractNum w:abstractNumId="43" w15:restartNumberingAfterBreak="0">
+  <w:abstractNum w:abstractNumId="44" w15:restartNumberingAfterBreak="0">
     <w:nsid w:val="5F6E4B14"/>
     <w:multiLevelType w:val="hybridMultilevel"/>
     <w:tmpl w:val="E48432FC"/>
@@ -6584,7 +7921,7 @@
       </w:rPr>
     </w:lvl>
   </w:abstractNum>
-  <w:abstractNum w:abstractNumId="44" w15:restartNumberingAfterBreak="0">
+  <w:abstractNum w:abstractNumId="45" w15:restartNumberingAfterBreak="0">
     <w:nsid w:val="6A243755"/>
     <w:multiLevelType w:val="hybridMultilevel"/>
     <w:tmpl w:val="106421E4"/>
@@ -6698,7 +8035,7 @@
       </w:rPr>
     </w:lvl>
   </w:abstractNum>
-  <w:abstractNum w:abstractNumId="45" w15:restartNumberingAfterBreak="0">
+  <w:abstractNum w:abstractNumId="46" w15:restartNumberingAfterBreak="0">
     <w:nsid w:val="6D650752"/>
     <w:multiLevelType w:val="hybridMultilevel"/>
     <w:tmpl w:val="F9E4561E"/>
@@ -6811,7 +8148,7 @@
       </w:rPr>
     </w:lvl>
   </w:abstractNum>
-  <w:abstractNum w:abstractNumId="46" w15:restartNumberingAfterBreak="0">
+  <w:abstractNum w:abstractNumId="47" w15:restartNumberingAfterBreak="0">
     <w:nsid w:val="6F556AB4"/>
     <w:multiLevelType w:val="hybridMultilevel"/>
     <w:tmpl w:val="99F4A30A"/>
@@ -6924,7 +8261,7 @@
       </w:rPr>
     </w:lvl>
   </w:abstractNum>
-  <w:abstractNum w:abstractNumId="47" w15:restartNumberingAfterBreak="0">
+  <w:abstractNum w:abstractNumId="48" w15:restartNumberingAfterBreak="0">
     <w:nsid w:val="70901F0F"/>
     <w:multiLevelType w:val="hybridMultilevel"/>
     <w:tmpl w:val="739EE4CA"/>
@@ -7037,7 +8374,7 @@
       </w:rPr>
     </w:lvl>
   </w:abstractNum>
-  <w:abstractNum w:abstractNumId="48" w15:restartNumberingAfterBreak="0">
+  <w:abstractNum w:abstractNumId="49" w15:restartNumberingAfterBreak="0">
     <w:nsid w:val="73111ADF"/>
     <w:multiLevelType w:val="hybridMultilevel"/>
     <w:tmpl w:val="0382F0B8"/>
@@ -7150,7 +8487,7 @@
       </w:rPr>
     </w:lvl>
   </w:abstractNum>
-  <w:abstractNum w:abstractNumId="49" w15:restartNumberingAfterBreak="0">
+  <w:abstractNum w:abstractNumId="50" w15:restartNumberingAfterBreak="0">
     <w:nsid w:val="776D556E"/>
     <w:multiLevelType w:val="hybridMultilevel"/>
     <w:tmpl w:val="4D0C23D2"/>
@@ -7263,7 +8600,7 @@
       </w:rPr>
     </w:lvl>
   </w:abstractNum>
-  <w:abstractNum w:abstractNumId="50" w15:restartNumberingAfterBreak="0">
+  <w:abstractNum w:abstractNumId="51" w15:restartNumberingAfterBreak="0">
     <w:nsid w:val="79C54269"/>
     <w:multiLevelType w:val="hybridMultilevel"/>
     <w:tmpl w:val="0A965E46"/>
@@ -7376,7 +8713,7 @@
       </w:rPr>
     </w:lvl>
   </w:abstractNum>
-  <w:abstractNum w:abstractNumId="51" w15:restartNumberingAfterBreak="0">
+  <w:abstractNum w:abstractNumId="52" w15:restartNumberingAfterBreak="0">
     <w:nsid w:val="7B042B61"/>
     <w:multiLevelType w:val="hybridMultilevel"/>
     <w:tmpl w:val="C0F068EE"/>
@@ -7489,7 +8826,7 @@
       </w:rPr>
     </w:lvl>
   </w:abstractNum>
-  <w:abstractNum w:abstractNumId="52" w15:restartNumberingAfterBreak="0">
+  <w:abstractNum w:abstractNumId="53" w15:restartNumberingAfterBreak="0">
     <w:nsid w:val="7FEA1B46"/>
     <w:multiLevelType w:val="hybridMultilevel"/>
     <w:tmpl w:val="4FE6B9D2"/>
@@ -7603,163 +8940,166 @@
     </w:lvl>
   </w:abstractNum>
   <w:num w:numId="1" w16cid:durableId="538904153">
-    <w:abstractNumId w:val="23"/>
+    <w:abstractNumId w:val="24"/>
   </w:num>
   <w:num w:numId="2" w16cid:durableId="401487766">
+    <w:abstractNumId w:val="53"/>
+  </w:num>
+  <w:num w:numId="3" w16cid:durableId="194003653">
+    <w:abstractNumId w:val="27"/>
+  </w:num>
+  <w:num w:numId="4" w16cid:durableId="1210798441">
     <w:abstractNumId w:val="52"/>
   </w:num>
-  <w:num w:numId="3" w16cid:durableId="194003653">
+  <w:num w:numId="5" w16cid:durableId="1538542555">
+    <w:abstractNumId w:val="30"/>
+  </w:num>
+  <w:num w:numId="6" w16cid:durableId="792754501">
+    <w:abstractNumId w:val="22"/>
+  </w:num>
+  <w:num w:numId="7" w16cid:durableId="3631402">
+    <w:abstractNumId w:val="34"/>
+  </w:num>
+  <w:num w:numId="8" w16cid:durableId="923800114">
     <w:abstractNumId w:val="26"/>
   </w:num>
-  <w:num w:numId="4" w16cid:durableId="1210798441">
-    <w:abstractNumId w:val="51"/>
+  <w:num w:numId="9" w16cid:durableId="1216550151">
+    <w:abstractNumId w:val="48"/>
   </w:num>
-  <w:num w:numId="5" w16cid:durableId="1538542555">
-    <w:abstractNumId w:val="29"/>
+  <w:num w:numId="10" w16cid:durableId="360740080">
+    <w:abstractNumId w:val="42"/>
   </w:num>
-  <w:num w:numId="6" w16cid:durableId="792754501">
-    <w:abstractNumId w:val="21"/>
+  <w:num w:numId="11" w16cid:durableId="470631260">
+    <w:abstractNumId w:val="41"/>
   </w:num>
-  <w:num w:numId="7" w16cid:durableId="3631402">
-    <w:abstractNumId w:val="33"/>
-  </w:num>
-  <w:num w:numId="8" w16cid:durableId="923800114">
-    <w:abstractNumId w:val="25"/>
-  </w:num>
-  <w:num w:numId="9" w16cid:durableId="1216550151">
+  <w:num w:numId="12" w16cid:durableId="366874684">
     <w:abstractNumId w:val="47"/>
   </w:num>
-  <w:num w:numId="10" w16cid:durableId="360740080">
-    <w:abstractNumId w:val="41"/>
-  </w:num>
-  <w:num w:numId="11" w16cid:durableId="470631260">
-    <w:abstractNumId w:val="40"/>
-  </w:num>
-  <w:num w:numId="12" w16cid:durableId="366874684">
-    <w:abstractNumId w:val="46"/>
-  </w:num>
   <w:num w:numId="13" w16cid:durableId="1511260900">
-    <w:abstractNumId w:val="9"/>
+    <w:abstractNumId w:val="10"/>
   </w:num>
   <w:num w:numId="14" w16cid:durableId="432094396">
-    <w:abstractNumId w:val="49"/>
+    <w:abstractNumId w:val="50"/>
   </w:num>
   <w:num w:numId="15" w16cid:durableId="220404928">
-    <w:abstractNumId w:val="7"/>
+    <w:abstractNumId w:val="8"/>
   </w:num>
   <w:num w:numId="16" w16cid:durableId="128667196">
+    <w:abstractNumId w:val="12"/>
+  </w:num>
+  <w:num w:numId="17" w16cid:durableId="1981029868">
     <w:abstractNumId w:val="11"/>
   </w:num>
-  <w:num w:numId="17" w16cid:durableId="1981029868">
-    <w:abstractNumId w:val="10"/>
-  </w:num>
   <w:num w:numId="18" w16cid:durableId="1621952925">
-    <w:abstractNumId w:val="3"/>
+    <w:abstractNumId w:val="4"/>
   </w:num>
   <w:num w:numId="19" w16cid:durableId="366293631">
-    <w:abstractNumId w:val="48"/>
+    <w:abstractNumId w:val="49"/>
   </w:num>
   <w:num w:numId="20" w16cid:durableId="1432699972">
     <w:abstractNumId w:val="0"/>
   </w:num>
   <w:num w:numId="21" w16cid:durableId="1425567924">
-    <w:abstractNumId w:val="44"/>
+    <w:abstractNumId w:val="45"/>
   </w:num>
   <w:num w:numId="22" w16cid:durableId="1584804484">
-    <w:abstractNumId w:val="13"/>
+    <w:abstractNumId w:val="14"/>
   </w:num>
   <w:num w:numId="23" w16cid:durableId="1805200219">
-    <w:abstractNumId w:val="4"/>
+    <w:abstractNumId w:val="5"/>
   </w:num>
   <w:num w:numId="24" w16cid:durableId="1127622147">
     <w:abstractNumId w:val="2"/>
   </w:num>
   <w:num w:numId="25" w16cid:durableId="920329818">
-    <w:abstractNumId w:val="5"/>
+    <w:abstractNumId w:val="6"/>
   </w:num>
   <w:num w:numId="26" w16cid:durableId="197816403">
+    <w:abstractNumId w:val="44"/>
+  </w:num>
+  <w:num w:numId="27" w16cid:durableId="1559246072">
+    <w:abstractNumId w:val="38"/>
+  </w:num>
+  <w:num w:numId="28" w16cid:durableId="165026207">
+    <w:abstractNumId w:val="17"/>
+  </w:num>
+  <w:num w:numId="29" w16cid:durableId="305866229">
+    <w:abstractNumId w:val="36"/>
+  </w:num>
+  <w:num w:numId="30" w16cid:durableId="264192122">
+    <w:abstractNumId w:val="37"/>
+  </w:num>
+  <w:num w:numId="31" w16cid:durableId="585656134">
+    <w:abstractNumId w:val="28"/>
+  </w:num>
+  <w:num w:numId="32" w16cid:durableId="829323291">
+    <w:abstractNumId w:val="31"/>
+  </w:num>
+  <w:num w:numId="33" w16cid:durableId="325745365">
+    <w:abstractNumId w:val="9"/>
+  </w:num>
+  <w:num w:numId="34" w16cid:durableId="113183449">
+    <w:abstractNumId w:val="39"/>
+  </w:num>
+  <w:num w:numId="35" w16cid:durableId="1313101266">
+    <w:abstractNumId w:val="20"/>
+  </w:num>
+  <w:num w:numId="36" w16cid:durableId="1238439685">
+    <w:abstractNumId w:val="35"/>
+  </w:num>
+  <w:num w:numId="37" w16cid:durableId="1299605567">
+    <w:abstractNumId w:val="7"/>
+  </w:num>
+  <w:num w:numId="38" w16cid:durableId="1852908666">
+    <w:abstractNumId w:val="18"/>
+  </w:num>
+  <w:num w:numId="39" w16cid:durableId="1525247262">
     <w:abstractNumId w:val="43"/>
   </w:num>
-  <w:num w:numId="27" w16cid:durableId="1559246072">
-    <w:abstractNumId w:val="37"/>
-  </w:num>
-  <w:num w:numId="28" w16cid:durableId="165026207">
-    <w:abstractNumId w:val="16"/>
-  </w:num>
-  <w:num w:numId="29" w16cid:durableId="305866229">
-    <w:abstractNumId w:val="35"/>
-  </w:num>
-  <w:num w:numId="30" w16cid:durableId="264192122">
-    <w:abstractNumId w:val="36"/>
-  </w:num>
-  <w:num w:numId="31" w16cid:durableId="585656134">
-    <w:abstractNumId w:val="27"/>
-  </w:num>
-  <w:num w:numId="32" w16cid:durableId="829323291">
-    <w:abstractNumId w:val="30"/>
-  </w:num>
-  <w:num w:numId="33" w16cid:durableId="325745365">
-    <w:abstractNumId w:val="8"/>
-  </w:num>
-  <w:num w:numId="34" w16cid:durableId="113183449">
-    <w:abstractNumId w:val="38"/>
-  </w:num>
-  <w:num w:numId="35" w16cid:durableId="1313101266">
-    <w:abstractNumId w:val="19"/>
-  </w:num>
-  <w:num w:numId="36" w16cid:durableId="1238439685">
-    <w:abstractNumId w:val="34"/>
-  </w:num>
-  <w:num w:numId="37" w16cid:durableId="1299605567">
-    <w:abstractNumId w:val="6"/>
-  </w:num>
-  <w:num w:numId="38" w16cid:durableId="1852908666">
-    <w:abstractNumId w:val="17"/>
-  </w:num>
-  <w:num w:numId="39" w16cid:durableId="1525247262">
-    <w:abstractNumId w:val="42"/>
-  </w:num>
   <w:num w:numId="40" w16cid:durableId="236281166">
-    <w:abstractNumId w:val="32"/>
+    <w:abstractNumId w:val="33"/>
   </w:num>
   <w:num w:numId="41" w16cid:durableId="582758624">
-    <w:abstractNumId w:val="28"/>
+    <w:abstractNumId w:val="29"/>
   </w:num>
   <w:num w:numId="42" w16cid:durableId="537278461">
-    <w:abstractNumId w:val="39"/>
+    <w:abstractNumId w:val="40"/>
   </w:num>
   <w:num w:numId="43" w16cid:durableId="787314376">
-    <w:abstractNumId w:val="12"/>
+    <w:abstractNumId w:val="13"/>
   </w:num>
   <w:num w:numId="44" w16cid:durableId="1829250698">
-    <w:abstractNumId w:val="24"/>
+    <w:abstractNumId w:val="25"/>
   </w:num>
   <w:num w:numId="45" w16cid:durableId="1240364047">
-    <w:abstractNumId w:val="22"/>
+    <w:abstractNumId w:val="23"/>
   </w:num>
   <w:num w:numId="46" w16cid:durableId="1871990154">
-    <w:abstractNumId w:val="50"/>
+    <w:abstractNumId w:val="51"/>
   </w:num>
   <w:num w:numId="47" w16cid:durableId="1232546779">
-    <w:abstractNumId w:val="14"/>
+    <w:abstractNumId w:val="15"/>
   </w:num>
   <w:num w:numId="48" w16cid:durableId="1971326605">
-    <w:abstractNumId w:val="45"/>
+    <w:abstractNumId w:val="46"/>
   </w:num>
   <w:num w:numId="49" w16cid:durableId="1332105236">
-    <w:abstractNumId w:val="31"/>
+    <w:abstractNumId w:val="32"/>
   </w:num>
   <w:num w:numId="50" w16cid:durableId="1144351684">
     <w:abstractNumId w:val="1"/>
   </w:num>
   <w:num w:numId="51" w16cid:durableId="1576891287">
-    <w:abstractNumId w:val="18"/>
+    <w:abstractNumId w:val="19"/>
   </w:num>
   <w:num w:numId="52" w16cid:durableId="1120956681">
-    <w:abstractNumId w:val="20"/>
+    <w:abstractNumId w:val="21"/>
   </w:num>
   <w:num w:numId="53" w16cid:durableId="216868046">
-    <w:abstractNumId w:val="15"/>
+    <w:abstractNumId w:val="16"/>
+  </w:num>
+  <w:num w:numId="54" w16cid:durableId="514223284">
+    <w:abstractNumId w:val="3"/>
   </w:num>
   <w:numIdMacAtCleanup w:val="45"/>
 </w:numbering>
